--- a/Word dokumenty/13_navrhove_vzory.docx
+++ b/Word dokumenty/13_navrhove_vzory.docx
@@ -197,19 +197,8 @@
           <w:bCs/>
           <w:lang w:val="cs-CZ"/>
         </w:rPr>
-        <w:t xml:space="preserve">!! ALGORITMY – Nejsou návrhové vzory, ty řeší konkrétní </w:t>
-      </w:r>
-      <w:proofErr w:type="gramStart"/>
-      <w:r>
-        <w:rPr>
-          <w:rFonts w:cstheme="minorHAnsi"/>
-          <w:b/>
-          <w:bCs/>
-          <w:lang w:val="cs-CZ"/>
-        </w:rPr>
-        <w:t>problémy !!</w:t>
-      </w:r>
-      <w:proofErr w:type="gramEnd"/>
+        <w:t>!! ALGORITMY – Nejsou návrhové vzory, ty řeší konkrétní problémy !!</w:t>
+      </w:r>
     </w:p>
     <w:p>
       <w:pPr>
@@ -258,7 +247,6 @@
           <w:lang w:val="cs-CZ"/>
         </w:rPr>
       </w:pPr>
-      <w:proofErr w:type="spellStart"/>
       <w:r>
         <w:rPr>
           <w:rFonts w:cstheme="minorHAnsi"/>
@@ -268,43 +256,7 @@
           <w:szCs w:val="28"/>
           <w:lang w:val="cs-CZ"/>
         </w:rPr>
-        <w:t>Creational</w:t>
-      </w:r>
-      <w:proofErr w:type="spellEnd"/>
-      <w:r>
-        <w:rPr>
-          <w:rFonts w:cstheme="minorHAnsi"/>
-          <w:b/>
-          <w:bCs/>
-          <w:sz w:val="28"/>
-          <w:szCs w:val="28"/>
-          <w:lang w:val="cs-CZ"/>
-        </w:rPr>
-        <w:t xml:space="preserve"> </w:t>
-      </w:r>
-      <w:proofErr w:type="spellStart"/>
-      <w:r>
-        <w:rPr>
-          <w:rFonts w:cstheme="minorHAnsi"/>
-          <w:b/>
-          <w:bCs/>
-          <w:sz w:val="28"/>
-          <w:szCs w:val="28"/>
-          <w:lang w:val="cs-CZ"/>
-        </w:rPr>
-        <w:t>patterns</w:t>
-      </w:r>
-      <w:proofErr w:type="spellEnd"/>
-      <w:r>
-        <w:rPr>
-          <w:rFonts w:cstheme="minorHAnsi"/>
-          <w:b/>
-          <w:bCs/>
-          <w:sz w:val="28"/>
-          <w:szCs w:val="28"/>
-          <w:lang w:val="cs-CZ"/>
-        </w:rPr>
-        <w:t xml:space="preserve"> (vytvářející)</w:t>
+        <w:t>Creational patterns (vytvářející)</w:t>
       </w:r>
     </w:p>
     <w:p>
@@ -427,79 +379,13 @@
           <w:lang w:val="cs-CZ"/>
         </w:rPr>
       </w:pPr>
-      <w:proofErr w:type="spellStart"/>
-      <w:r>
-        <w:rPr>
-          <w:rFonts w:cstheme="minorHAnsi"/>
-          <w:lang w:val="cs-CZ"/>
-        </w:rPr>
-        <w:t>Singleton</w:t>
-      </w:r>
-      <w:proofErr w:type="spellEnd"/>
-      <w:r>
-        <w:rPr>
-          <w:rFonts w:cstheme="minorHAnsi"/>
-          <w:lang w:val="cs-CZ"/>
-        </w:rPr>
-        <w:t xml:space="preserve">, </w:t>
-      </w:r>
-      <w:proofErr w:type="spellStart"/>
-      <w:r>
-        <w:rPr>
-          <w:rFonts w:cstheme="minorHAnsi"/>
-          <w:lang w:val="cs-CZ"/>
-        </w:rPr>
-        <w:t>Factory</w:t>
-      </w:r>
-      <w:proofErr w:type="spellEnd"/>
-      <w:r>
-        <w:rPr>
-          <w:rFonts w:cstheme="minorHAnsi"/>
-          <w:lang w:val="cs-CZ"/>
-        </w:rPr>
-        <w:t xml:space="preserve"> </w:t>
-      </w:r>
-      <w:proofErr w:type="spellStart"/>
-      <w:r>
-        <w:rPr>
-          <w:rFonts w:cstheme="minorHAnsi"/>
-          <w:lang w:val="cs-CZ"/>
-        </w:rPr>
-        <w:t>method</w:t>
-      </w:r>
-      <w:proofErr w:type="spellEnd"/>
-      <w:r>
-        <w:rPr>
-          <w:rFonts w:cstheme="minorHAnsi"/>
-          <w:lang w:val="cs-CZ"/>
-        </w:rPr>
-        <w:t xml:space="preserve">, </w:t>
-      </w:r>
-      <w:proofErr w:type="spellStart"/>
-      <w:r>
-        <w:rPr>
-          <w:rFonts w:cstheme="minorHAnsi"/>
-          <w:lang w:val="cs-CZ"/>
-        </w:rPr>
-        <w:t>Abstract</w:t>
-      </w:r>
-      <w:proofErr w:type="spellEnd"/>
-      <w:r>
-        <w:rPr>
-          <w:rFonts w:cstheme="minorHAnsi"/>
-          <w:lang w:val="cs-CZ"/>
-        </w:rPr>
-        <w:t xml:space="preserve"> </w:t>
-      </w:r>
-      <w:proofErr w:type="spellStart"/>
-      <w:r>
-        <w:rPr>
-          <w:rFonts w:cstheme="minorHAnsi"/>
-          <w:lang w:val="cs-CZ"/>
-        </w:rPr>
-        <w:t>Factory</w:t>
-      </w:r>
-      <w:proofErr w:type="spellEnd"/>
+      <w:r>
+        <w:rPr>
+          <w:rFonts w:cstheme="minorHAnsi"/>
+          <w:lang w:val="cs-CZ"/>
+        </w:rPr>
+        <w:t>Singleton, Factory method, Abstract Factory</w:t>
+      </w:r>
     </w:p>
     <w:p>
       <w:pPr>
@@ -515,7 +401,6 @@
           <w:lang w:val="cs-CZ"/>
         </w:rPr>
       </w:pPr>
-      <w:proofErr w:type="spellStart"/>
       <w:r>
         <w:rPr>
           <w:rFonts w:cstheme="minorHAnsi"/>
@@ -525,43 +410,7 @@
           <w:szCs w:val="28"/>
           <w:lang w:val="cs-CZ"/>
         </w:rPr>
-        <w:t>Structural</w:t>
-      </w:r>
-      <w:proofErr w:type="spellEnd"/>
-      <w:r>
-        <w:rPr>
-          <w:rFonts w:cstheme="minorHAnsi"/>
-          <w:b/>
-          <w:bCs/>
-          <w:sz w:val="28"/>
-          <w:szCs w:val="28"/>
-          <w:lang w:val="cs-CZ"/>
-        </w:rPr>
-        <w:t xml:space="preserve"> </w:t>
-      </w:r>
-      <w:proofErr w:type="spellStart"/>
-      <w:r>
-        <w:rPr>
-          <w:rFonts w:cstheme="minorHAnsi"/>
-          <w:b/>
-          <w:bCs/>
-          <w:sz w:val="28"/>
-          <w:szCs w:val="28"/>
-          <w:lang w:val="cs-CZ"/>
-        </w:rPr>
-        <w:t>patterns</w:t>
-      </w:r>
-      <w:proofErr w:type="spellEnd"/>
-      <w:r>
-        <w:rPr>
-          <w:rFonts w:cstheme="minorHAnsi"/>
-          <w:b/>
-          <w:bCs/>
-          <w:sz w:val="28"/>
-          <w:szCs w:val="28"/>
-          <w:lang w:val="cs-CZ"/>
-        </w:rPr>
-        <w:t xml:space="preserve"> (strukturální)</w:t>
+        <w:t>Structural patterns (strukturální)</w:t>
       </w:r>
     </w:p>
     <w:p>
@@ -700,33 +549,8 @@
           <w:rFonts w:cstheme="minorHAnsi"/>
           <w:lang w:val="cs-CZ"/>
         </w:rPr>
-        <w:t xml:space="preserve">Adapter, </w:t>
-      </w:r>
-      <w:proofErr w:type="spellStart"/>
-      <w:r>
-        <w:rPr>
-          <w:rFonts w:cstheme="minorHAnsi"/>
-          <w:lang w:val="cs-CZ"/>
-        </w:rPr>
-        <w:t>Decorator</w:t>
-      </w:r>
-      <w:proofErr w:type="spellEnd"/>
-      <w:r>
-        <w:rPr>
-          <w:rFonts w:cstheme="minorHAnsi"/>
-          <w:lang w:val="cs-CZ"/>
-        </w:rPr>
-        <w:t xml:space="preserve">, Proxy, </w:t>
-      </w:r>
-      <w:proofErr w:type="spellStart"/>
-      <w:r>
-        <w:rPr>
-          <w:rFonts w:cstheme="minorHAnsi"/>
-          <w:lang w:val="cs-CZ"/>
-        </w:rPr>
-        <w:t>Bridge</w:t>
-      </w:r>
-      <w:proofErr w:type="spellEnd"/>
+        <w:t>Adapter, Decorator, Proxy, Bridge</w:t>
+      </w:r>
     </w:p>
     <w:p>
       <w:pPr>
@@ -744,7 +568,6 @@
           <w:lang w:val="cs-CZ"/>
         </w:rPr>
       </w:pPr>
-      <w:proofErr w:type="spellStart"/>
       <w:r>
         <w:rPr>
           <w:rFonts w:cstheme="minorHAnsi"/>
@@ -754,43 +577,7 @@
           <w:szCs w:val="28"/>
           <w:lang w:val="cs-CZ"/>
         </w:rPr>
-        <w:t>Behavioral</w:t>
-      </w:r>
-      <w:proofErr w:type="spellEnd"/>
-      <w:r>
-        <w:rPr>
-          <w:rFonts w:cstheme="minorHAnsi"/>
-          <w:b/>
-          <w:bCs/>
-          <w:sz w:val="28"/>
-          <w:szCs w:val="28"/>
-          <w:lang w:val="cs-CZ"/>
-        </w:rPr>
-        <w:t xml:space="preserve"> </w:t>
-      </w:r>
-      <w:proofErr w:type="spellStart"/>
-      <w:r>
-        <w:rPr>
-          <w:rFonts w:cstheme="minorHAnsi"/>
-          <w:b/>
-          <w:bCs/>
-          <w:sz w:val="28"/>
-          <w:szCs w:val="28"/>
-          <w:lang w:val="cs-CZ"/>
-        </w:rPr>
-        <w:t>patterns</w:t>
-      </w:r>
-      <w:proofErr w:type="spellEnd"/>
-      <w:r>
-        <w:rPr>
-          <w:rFonts w:cstheme="minorHAnsi"/>
-          <w:b/>
-          <w:bCs/>
-          <w:sz w:val="28"/>
-          <w:szCs w:val="28"/>
-          <w:lang w:val="cs-CZ"/>
-        </w:rPr>
-        <w:t xml:space="preserve"> (chování)</w:t>
+        <w:t>Behavioral patterns (chování)</w:t>
       </w:r>
     </w:p>
     <w:p>
@@ -956,63 +743,13 @@
           <w:lang w:val="cs-CZ"/>
         </w:rPr>
       </w:pPr>
-      <w:proofErr w:type="spellStart"/>
-      <w:r>
-        <w:rPr>
-          <w:rFonts w:cstheme="minorHAnsi"/>
-          <w:lang w:val="cs-CZ"/>
-        </w:rPr>
-        <w:t>Observer</w:t>
-      </w:r>
-      <w:proofErr w:type="spellEnd"/>
-      <w:r>
-        <w:rPr>
-          <w:rFonts w:cstheme="minorHAnsi"/>
-          <w:lang w:val="cs-CZ"/>
-        </w:rPr>
-        <w:t xml:space="preserve">, </w:t>
-      </w:r>
-      <w:proofErr w:type="spellStart"/>
-      <w:r>
-        <w:rPr>
-          <w:rFonts w:cstheme="minorHAnsi"/>
-          <w:lang w:val="cs-CZ"/>
-        </w:rPr>
-        <w:t>Command</w:t>
-      </w:r>
-      <w:proofErr w:type="spellEnd"/>
-      <w:r>
-        <w:rPr>
-          <w:rFonts w:cstheme="minorHAnsi"/>
-          <w:lang w:val="cs-CZ"/>
-        </w:rPr>
-        <w:t xml:space="preserve">, </w:t>
-      </w:r>
-      <w:proofErr w:type="spellStart"/>
-      <w:r>
-        <w:rPr>
-          <w:rFonts w:cstheme="minorHAnsi"/>
-          <w:lang w:val="cs-CZ"/>
-        </w:rPr>
-        <w:t>Iterator</w:t>
-      </w:r>
-      <w:proofErr w:type="spellEnd"/>
-      <w:r>
-        <w:rPr>
-          <w:rFonts w:cstheme="minorHAnsi"/>
-          <w:lang w:val="cs-CZ"/>
-        </w:rPr>
-        <w:t xml:space="preserve">, </w:t>
-      </w:r>
-      <w:proofErr w:type="spellStart"/>
-      <w:r>
-        <w:rPr>
-          <w:rFonts w:cstheme="minorHAnsi"/>
-          <w:lang w:val="cs-CZ"/>
-        </w:rPr>
-        <w:t>State</w:t>
-      </w:r>
-      <w:proofErr w:type="spellEnd"/>
+      <w:r>
+        <w:rPr>
+          <w:rFonts w:cstheme="minorHAnsi"/>
+          <w:lang w:val="cs-CZ"/>
+        </w:rPr>
+        <w:t>Observer, Command, Iterator, State</w:t>
+      </w:r>
     </w:p>
     <w:p>
       <w:pPr>
@@ -1080,7 +817,6 @@
           <w:lang w:val="cs-CZ"/>
         </w:rPr>
       </w:pPr>
-      <w:proofErr w:type="spellStart"/>
       <w:r>
         <w:rPr>
           <w:rFonts w:cstheme="minorHAnsi"/>
@@ -1090,148 +826,116 @@
           <w:szCs w:val="28"/>
           <w:lang w:val="cs-CZ"/>
         </w:rPr>
-        <w:t>Factory</w:t>
-      </w:r>
-      <w:proofErr w:type="spellEnd"/>
-      <w:r>
-        <w:rPr>
-          <w:rFonts w:cstheme="minorHAnsi"/>
-          <w:b/>
-          <w:bCs/>
-          <w:sz w:val="28"/>
-          <w:szCs w:val="28"/>
-          <w:lang w:val="cs-CZ"/>
-        </w:rPr>
-        <w:t xml:space="preserve"> </w:t>
-      </w:r>
-      <w:proofErr w:type="spellStart"/>
-      <w:r>
-        <w:rPr>
-          <w:rFonts w:cstheme="minorHAnsi"/>
-          <w:b/>
-          <w:bCs/>
-          <w:sz w:val="28"/>
-          <w:szCs w:val="28"/>
-          <w:lang w:val="cs-CZ"/>
-        </w:rPr>
-        <w:t>method</w:t>
-      </w:r>
-      <w:proofErr w:type="spellEnd"/>
-    </w:p>
-    <w:p>
-      <w:pPr>
-        <w:rPr>
-          <w:rFonts w:cstheme="minorHAnsi"/>
-          <w:b/>
-          <w:bCs/>
-          <w:lang w:val="cs-CZ"/>
-        </w:rPr>
-      </w:pPr>
-    </w:p>
-    <w:p>
-      <w:pPr>
-        <w:rPr>
-          <w:rFonts w:cstheme="minorHAnsi"/>
-          <w:b/>
-          <w:bCs/>
-        </w:rPr>
-      </w:pPr>
-      <w:r>
-        <w:rPr>
-          <w:rFonts w:cstheme="minorHAnsi"/>
-          <w:b/>
-          <w:bCs/>
-        </w:rPr>
-        <w:t>Záměr</w:t>
-      </w:r>
-    </w:p>
-    <w:p>
-      <w:pPr>
-        <w:rPr>
-          <w:rFonts w:cstheme="minorHAnsi"/>
-        </w:rPr>
-      </w:pPr>
-      <w:r>
-        <w:rPr>
-          <w:rFonts w:cstheme="minorHAnsi"/>
-        </w:rPr>
-        <w:t>Metoda factory je návrhový vzor, který poskytuje rozhraní pro vytváření objektů v nadřazené třídě, ale umožňuje podtřídám měnit typ objektů, které budou vytvořeny.</w:t>
-      </w:r>
-    </w:p>
-    <w:p>
-      <w:pPr>
-        <w:rPr>
-          <w:rFonts w:cstheme="minorHAnsi"/>
-          <w:lang w:val="cs-CZ"/>
-        </w:rPr>
-      </w:pPr>
-      <w:r>
-        <w:rPr>
-          <w:rFonts w:cstheme="minorHAnsi"/>
-          <w:lang w:val="cs-CZ"/>
-        </w:rPr>
-        <w:t xml:space="preserve">Podtřídy sami rozhodují, jaký typ objektu </w:t>
-      </w:r>
-      <w:proofErr w:type="gramStart"/>
-      <w:r>
-        <w:rPr>
-          <w:rFonts w:cstheme="minorHAnsi"/>
-          <w:lang w:val="cs-CZ"/>
-        </w:rPr>
-        <w:t>vytvoří</w:t>
-      </w:r>
-      <w:proofErr w:type="gramEnd"/>
-      <w:r>
-        <w:rPr>
-          <w:rFonts w:cstheme="minorHAnsi"/>
-          <w:lang w:val="cs-CZ"/>
-        </w:rPr>
-        <w:t>.</w:t>
-      </w:r>
-    </w:p>
-    <w:p>
-      <w:pPr>
-        <w:rPr>
-          <w:rFonts w:cstheme="minorHAnsi"/>
-        </w:rPr>
-      </w:pPr>
-    </w:p>
-    <w:p>
-      <w:pPr>
-        <w:rPr>
-          <w:rFonts w:cstheme="minorHAnsi"/>
-          <w:b/>
-          <w:bCs/>
-          <w:lang w:val="cs-CZ"/>
-        </w:rPr>
-      </w:pPr>
-      <w:r>
-        <w:rPr>
-          <w:rFonts w:cstheme="minorHAnsi"/>
-          <w:b/>
-          <w:bCs/>
-          <w:lang w:val="cs-CZ"/>
-        </w:rPr>
-        <w:t>Příklad</w:t>
-      </w:r>
-    </w:p>
-    <w:p>
-      <w:pPr>
-        <w:rPr>
-          <w:rFonts w:cstheme="minorHAnsi"/>
-        </w:rPr>
-      </w:pPr>
-      <w:r>
-        <w:rPr>
-          <w:rFonts w:cstheme="minorHAnsi"/>
-        </w:rPr>
-        <w:t>Vzor metody Factory navrhuje nahradit volání přímé konstrukce s voláním speciální tovární metody. Objekty jsou stále vytvářeny prostřednictvím new operátora, ale ten je volán z tovární metody.</w:t>
-      </w:r>
-    </w:p>
-    <w:p>
-      <w:pPr>
-        <w:rPr>
-          <w:rFonts w:cstheme="minorHAnsi"/>
+        <w:t>Factory method</w:t>
+      </w:r>
+    </w:p>
+    <w:p>
+      <w:pPr>
+        <w:rPr>
+          <w:rFonts w:cstheme="minorHAnsi"/>
+          <w:b/>
+          <w:bCs/>
+          <w:lang w:val="cs-CZ"/>
+        </w:rPr>
+      </w:pPr>
+    </w:p>
+    <w:p>
+      <w:pPr>
+        <w:rPr>
+          <w:rFonts w:cstheme="minorHAnsi"/>
+          <w:b/>
+          <w:bCs/>
+          <w:lang w:val="cs-CZ"/>
+        </w:rPr>
+      </w:pPr>
+      <w:r>
+        <w:rPr>
+          <w:rFonts w:cstheme="minorHAnsi"/>
+          <w:b/>
+          <w:bCs/>
+          <w:lang w:val="cs-CZ"/>
+        </w:rPr>
+        <w:t>Pokud objekty stejného typu vyrvářeny na více místech redundantně</w:t>
+      </w:r>
+    </w:p>
+    <w:p>
+      <w:pPr>
+        <w:pStyle w:val="ListParagraph"/>
+        <w:numPr>
+          <w:ilvl w:val="0"/>
+          <w:numId w:val="9"/>
+        </w:numPr>
+        <w:rPr>
+          <w:rFonts w:cstheme="minorHAnsi"/>
+          <w:b/>
+          <w:bCs/>
+          <w:lang w:val="cs-CZ"/>
+        </w:rPr>
+      </w:pPr>
+      <w:r>
+        <w:rPr>
+          <w:rFonts w:cstheme="minorHAnsi"/>
+          <w:b/>
+          <w:bCs/>
+          <w:lang w:val="cs-CZ"/>
+        </w:rPr>
+        <w:t>Udělá se FACTORY pro typ těch objektů</w:t>
+      </w:r>
+    </w:p>
+    <w:p>
+      <w:pPr>
+        <w:pStyle w:val="ListParagraph"/>
+        <w:numPr>
+          <w:ilvl w:val="0"/>
+          <w:numId w:val="9"/>
+        </w:numPr>
+        <w:rPr>
+          <w:rFonts w:cstheme="minorHAnsi"/>
+          <w:b/>
+          <w:bCs/>
+          <w:lang w:val="cs-CZ"/>
+        </w:rPr>
+      </w:pPr>
+      <w:r>
+        <w:rPr>
+          <w:rFonts w:cstheme="minorHAnsi"/>
+          <w:b/>
+          <w:bCs/>
+          <w:lang w:val="cs-CZ"/>
+        </w:rPr>
+        <w:t>V tý se uděla metoda CREATE která bude tvořit Děti daného objektů</w:t>
+      </w:r>
+    </w:p>
+    <w:p>
+      <w:pPr>
+        <w:pStyle w:val="ListParagraph"/>
+        <w:numPr>
+          <w:ilvl w:val="1"/>
+          <w:numId w:val="9"/>
+        </w:numPr>
+        <w:rPr>
+          <w:rFonts w:cstheme="minorHAnsi"/>
+          <w:b/>
+          <w:bCs/>
+          <w:lang w:val="cs-CZ"/>
+        </w:rPr>
+      </w:pPr>
+      <w:r>
+        <w:rPr>
+          <w:rFonts w:cstheme="minorHAnsi"/>
+          <w:b/>
+          <w:bCs/>
+          <w:lang w:val="cs-CZ"/>
+        </w:rPr>
+        <w:t>Vymizí redundance</w:t>
+      </w:r>
+    </w:p>
+    <w:p>
+      <w:pPr>
+        <w:rPr>
+          <w:rFonts w:cstheme="minorHAnsi"/>
+          <w:b/>
+          <w:bCs/>
         </w:rPr>
       </w:pPr>
     </w:p>
@@ -1332,30 +1036,14 @@
           <w:rFonts w:cstheme="minorHAnsi"/>
           <w:b/>
           <w:bCs/>
-          <w:noProof/>
-          <w:lang w:val="cs-CZ"/>
-        </w:rPr>
+          <w:lang w:val="cs-CZ"/>
+        </w:rPr>
+        <w:lastRenderedPageBreak/>
         <w:drawing>
-          <wp:anchor distT="0" distB="0" distL="114300" distR="114300" simplePos="0" relativeHeight="251658240" behindDoc="0" locked="0" layoutInCell="1" allowOverlap="1" wp14:anchorId="7CDD68B5" wp14:editId="14D8C7E8">
-            <wp:simplePos x="0" y="0"/>
-            <wp:positionH relativeFrom="column">
-              <wp:posOffset>-809625</wp:posOffset>
-            </wp:positionH>
-            <wp:positionV relativeFrom="paragraph">
-              <wp:posOffset>306705</wp:posOffset>
-            </wp:positionV>
-            <wp:extent cx="7223125" cy="1447800"/>
-            <wp:effectExtent l="0" t="0" r="3175" b="0"/>
-            <wp:wrapThrough wrapText="bothSides">
-              <wp:wrapPolygon edited="0">
-                <wp:start x="0" y="0"/>
-                <wp:lineTo x="0" y="21411"/>
-                <wp:lineTo x="21572" y="21411"/>
-                <wp:lineTo x="21572" y="0"/>
-                <wp:lineTo x="0" y="0"/>
-              </wp:wrapPolygon>
-            </wp:wrapThrough>
-            <wp:docPr id="2" name="Picture 2" descr="A screenshot of a computer&#10;&#10;Description automatically generated with medium confidence"/>
+          <wp:inline distT="0" distB="0" distL="0" distR="0" wp14:anchorId="7600B301" wp14:editId="13E023AE">
+            <wp:extent cx="4570730" cy="8863330"/>
+            <wp:effectExtent l="0" t="0" r="1270" b="1270"/>
+            <wp:docPr id="522659298" name="Picture 1" descr="A screen shot of a computer program&#10;&#10;Description automatically generated with low confidence"/>
             <wp:cNvGraphicFramePr>
               <a:graphicFrameLocks xmlns:a="http://schemas.openxmlformats.org/drawingml/2006/main" noChangeAspect="1"/>
             </wp:cNvGraphicFramePr>
@@ -1363,17 +1051,11 @@
               <a:graphicData uri="http://schemas.openxmlformats.org/drawingml/2006/picture">
                 <pic:pic xmlns:pic="http://schemas.openxmlformats.org/drawingml/2006/picture">
                   <pic:nvPicPr>
-                    <pic:cNvPr id="2" name="Picture 2" descr="A screenshot of a computer&#10;&#10;Description automatically generated with medium confidence"/>
+                    <pic:cNvPr id="522659298" name="Picture 1" descr="A screen shot of a computer program&#10;&#10;Description automatically generated with low confidence"/>
                     <pic:cNvPicPr/>
                   </pic:nvPicPr>
                   <pic:blipFill>
-                    <a:blip r:embed="rId6">
-                      <a:extLst>
-                        <a:ext uri="{28A0092B-C50C-407E-A947-70E740481C1C}">
-                          <a14:useLocalDpi xmlns:a14="http://schemas.microsoft.com/office/drawing/2010/main" val="0"/>
-                        </a:ext>
-                      </a:extLst>
-                    </a:blip>
+                    <a:blip r:embed="rId6"/>
                     <a:stretch>
                       <a:fillRect/>
                     </a:stretch>
@@ -1381,7 +1063,7 @@
                   <pic:spPr>
                     <a:xfrm>
                       <a:off x="0" y="0"/>
-                      <a:ext cx="7223125" cy="1447800"/>
+                      <a:ext cx="4570730" cy="8863330"/>
                     </a:xfrm>
                     <a:prstGeom prst="rect">
                       <a:avLst/>
@@ -1390,474 +1072,34 @@
                 </pic:pic>
               </a:graphicData>
             </a:graphic>
-            <wp14:sizeRelH relativeFrom="page">
-              <wp14:pctWidth>0</wp14:pctWidth>
-            </wp14:sizeRelH>
-            <wp14:sizeRelV relativeFrom="page">
-              <wp14:pctHeight>0</wp14:pctHeight>
-            </wp14:sizeRelV>
-          </wp:anchor>
+          </wp:inline>
         </w:drawing>
       </w:r>
-      <w:r>
-        <w:rPr>
-          <w:rFonts w:cstheme="minorHAnsi"/>
-          <w:b/>
-          <w:bCs/>
-          <w:lang w:val="cs-CZ"/>
-        </w:rPr>
-        <w:t>Kód</w:t>
-      </w:r>
-    </w:p>
-    <w:p>
-      <w:pPr>
-        <w:rPr>
-          <w:rFonts w:cstheme="minorHAnsi"/>
-          <w:b/>
-          <w:bCs/>
-          <w:lang w:val="cs-CZ"/>
-        </w:rPr>
-      </w:pPr>
-    </w:p>
-    <w:p>
-      <w:pPr>
-        <w:rPr>
-          <w:rFonts w:cstheme="minorHAnsi"/>
-          <w:b/>
-          <w:bCs/>
-        </w:rPr>
-      </w:pPr>
-    </w:p>
-    <w:p>
-      <w:pPr>
-        <w:rPr>
-          <w:rFonts w:cstheme="minorHAnsi"/>
-          <w:b/>
-          <w:bCs/>
-        </w:rPr>
-      </w:pPr>
-    </w:p>
-    <w:p>
-      <w:pPr>
-        <w:rPr>
-          <w:rFonts w:cstheme="minorHAnsi"/>
-          <w:b/>
-          <w:bCs/>
-          <w:sz w:val="28"/>
-          <w:szCs w:val="28"/>
-        </w:rPr>
-      </w:pPr>
-      <w:r>
-        <w:rPr>
-          <w:rFonts w:cstheme="minorHAnsi"/>
-          <w:b/>
-          <w:bCs/>
-          <w:sz w:val="28"/>
-          <w:szCs w:val="28"/>
-        </w:rPr>
-        <w:t>Abstract factory</w:t>
-      </w:r>
-    </w:p>
-    <w:p>
-      <w:pPr>
-        <w:rPr>
-          <w:rFonts w:cstheme="minorHAnsi"/>
-          <w:b/>
-          <w:bCs/>
-          <w:sz w:val="28"/>
-          <w:szCs w:val="28"/>
-        </w:rPr>
-      </w:pPr>
-    </w:p>
-    <w:p>
-      <w:pPr>
-        <w:rPr>
-          <w:rFonts w:cstheme="minorHAnsi"/>
-        </w:rPr>
-      </w:pPr>
-      <w:r>
-        <w:rPr>
-          <w:rFonts w:cstheme="minorHAnsi"/>
-          <w:b/>
-          <w:bCs/>
-        </w:rPr>
-        <w:t>Záměr</w:t>
-      </w:r>
-    </w:p>
-    <w:p>
-      <w:pPr>
-        <w:rPr>
-          <w:rFonts w:cstheme="minorHAnsi"/>
-          <w:lang w:val="cs-CZ"/>
-        </w:rPr>
-      </w:pPr>
-      <w:r>
-        <w:rPr>
-          <w:rFonts w:cstheme="minorHAnsi"/>
-        </w:rPr>
-        <w:t>Abstract factory je návrhový vzor, který umožňuje vytvářet objekty bez určení jejich konkrétních tříd</w:t>
-      </w:r>
-      <w:r>
-        <w:rPr>
-          <w:rFonts w:cstheme="minorHAnsi"/>
-          <w:lang w:val="cs-CZ"/>
-        </w:rPr>
-        <w:t xml:space="preserve"> a mít u toho jistotu, že budou </w:t>
-      </w:r>
-      <w:r>
-        <w:rPr>
-          <w:rFonts w:cstheme="minorHAnsi"/>
-          <w:lang w:val="cs-CZ"/>
-        </w:rPr>
-        <w:t>související.</w:t>
-      </w:r>
-    </w:p>
-    <w:p>
-      <w:pPr>
-        <w:rPr>
-          <w:rFonts w:cstheme="minorHAnsi"/>
-        </w:rPr>
-      </w:pPr>
-    </w:p>
-    <w:p>
-      <w:pPr>
-        <w:rPr>
-          <w:rFonts w:cstheme="minorHAnsi"/>
-          <w:b/>
-          <w:bCs/>
-        </w:rPr>
-      </w:pPr>
-      <w:r>
-        <w:rPr>
-          <w:rFonts w:cstheme="minorHAnsi"/>
-          <w:b/>
-          <w:bCs/>
-        </w:rPr>
-        <w:t>Problém</w:t>
-      </w:r>
-    </w:p>
-    <w:p>
-      <w:pPr>
-        <w:rPr>
-          <w:rFonts w:cstheme="minorHAnsi"/>
-          <w:lang w:val="cs-CZ"/>
-        </w:rPr>
-      </w:pPr>
-      <w:r>
-        <w:rPr>
-          <w:rFonts w:cstheme="minorHAnsi"/>
-          <w:lang w:val="cs-CZ"/>
-        </w:rPr>
-        <w:t>Nábytek. Více typu nábytku. Při objednání židlí se objednává i pohovka. Pohovka by správně měla být stejného typu (stylu) jako židle.</w:t>
-      </w:r>
-    </w:p>
-    <w:p>
-      <w:pPr>
-        <w:rPr>
-          <w:rFonts w:cstheme="minorHAnsi"/>
-        </w:rPr>
-      </w:pPr>
-    </w:p>
-    <w:p>
-      <w:pPr>
-        <w:rPr>
-          <w:rFonts w:cstheme="minorHAnsi"/>
-          <w:b/>
-          <w:bCs/>
-        </w:rPr>
-      </w:pPr>
-      <w:r>
-        <w:rPr>
-          <w:rFonts w:cstheme="minorHAnsi"/>
-          <w:b/>
-          <w:bCs/>
-        </w:rPr>
-        <w:t>Řešení</w:t>
-      </w:r>
-    </w:p>
-    <w:p>
-      <w:pPr>
-        <w:rPr>
-          <w:rFonts w:cstheme="minorHAnsi"/>
-          <w:lang w:val="cs-CZ"/>
-        </w:rPr>
-      </w:pPr>
-      <w:r>
-        <w:rPr>
-          <w:rFonts w:cstheme="minorHAnsi"/>
-          <w:lang w:val="cs-CZ"/>
-        </w:rPr>
-        <w:t>Vytvořit interface s </w:t>
-      </w:r>
-      <w:r>
-        <w:rPr>
-          <w:rFonts w:cstheme="minorHAnsi"/>
-          <w:lang w:val="cs-CZ"/>
-        </w:rPr>
-        <w:t>metodami</w:t>
-      </w:r>
-      <w:r>
-        <w:rPr>
-          <w:rFonts w:cstheme="minorHAnsi"/>
-          <w:lang w:val="cs-CZ"/>
-        </w:rPr>
-        <w:t xml:space="preserve"> na vytvoření nábytku. </w:t>
-      </w:r>
-      <w:proofErr w:type="spellStart"/>
-      <w:r>
-        <w:rPr>
-          <w:rFonts w:cstheme="minorHAnsi"/>
-          <w:lang w:val="cs-CZ"/>
-        </w:rPr>
-        <w:t>Oddědit</w:t>
-      </w:r>
-      <w:proofErr w:type="spellEnd"/>
-      <w:r>
-        <w:rPr>
-          <w:rFonts w:cstheme="minorHAnsi"/>
-          <w:lang w:val="cs-CZ"/>
-        </w:rPr>
-        <w:t xml:space="preserve"> na třídy různých typů </w:t>
-      </w:r>
-      <w:r>
-        <w:rPr>
-          <w:rFonts w:cstheme="minorHAnsi"/>
-          <w:lang w:val="cs-CZ"/>
-        </w:rPr>
-        <w:t>nábytku.</w:t>
-      </w:r>
-    </w:p>
-    <w:p>
-      <w:pPr>
-        <w:rPr>
-          <w:rFonts w:cstheme="minorHAnsi"/>
-          <w:lang w:val="cs-CZ"/>
-        </w:rPr>
-      </w:pPr>
-      <w:r>
-        <w:rPr>
-          <w:rFonts w:cstheme="minorHAnsi"/>
-          <w:lang w:val="cs-CZ"/>
-        </w:rPr>
-        <w:t>Když se volá tvorba židlí</w:t>
-      </w:r>
-      <w:r>
-        <w:rPr>
-          <w:rFonts w:cstheme="minorHAnsi"/>
-          <w:lang w:val="cs-CZ"/>
-        </w:rPr>
-        <w:t xml:space="preserve"> z jedné továrny</w:t>
-      </w:r>
-      <w:r>
-        <w:rPr>
-          <w:rFonts w:cstheme="minorHAnsi"/>
-          <w:lang w:val="cs-CZ"/>
-        </w:rPr>
-        <w:t xml:space="preserve">, bude se tvořit nábytek </w:t>
-      </w:r>
-      <w:proofErr w:type="spellStart"/>
-      <w:r>
-        <w:rPr>
-          <w:rFonts w:cstheme="minorHAnsi"/>
-          <w:lang w:val="cs-CZ"/>
-        </w:rPr>
-        <w:t>jedného</w:t>
-      </w:r>
-      <w:proofErr w:type="spellEnd"/>
-      <w:r>
-        <w:rPr>
-          <w:rFonts w:cstheme="minorHAnsi"/>
-          <w:lang w:val="cs-CZ"/>
-        </w:rPr>
-        <w:t xml:space="preserve"> typu.</w:t>
-      </w:r>
-    </w:p>
-    <w:p>
-      <w:pPr>
-        <w:rPr>
-          <w:rFonts w:cstheme="minorHAnsi"/>
-          <w:lang w:val="cs-CZ"/>
-        </w:rPr>
-      </w:pPr>
-    </w:p>
-    <w:p>
-      <w:pPr>
-        <w:rPr>
-          <w:rFonts w:cstheme="minorHAnsi"/>
-          <w:b/>
-          <w:bCs/>
-        </w:rPr>
-      </w:pPr>
-      <w:r>
-        <w:rPr>
-          <w:rFonts w:cstheme="minorHAnsi"/>
-          <w:b/>
-          <w:bCs/>
-        </w:rPr>
-        <w:t>Struktura</w:t>
-      </w:r>
-    </w:p>
-    <w:p>
-      <w:pPr>
-        <w:rPr>
-          <w:rFonts w:cstheme="minorHAnsi"/>
-          <w:lang w:val="cs-CZ"/>
-        </w:rPr>
-      </w:pPr>
-      <w:r>
-        <w:rPr>
-          <w:rFonts w:cstheme="minorHAnsi"/>
-          <w:b/>
-          <w:bCs/>
-          <w:lang w:val="cs-CZ"/>
-        </w:rPr>
-        <w:lastRenderedPageBreak/>
-        <w:drawing>
-          <wp:anchor distT="0" distB="0" distL="114300" distR="114300" simplePos="0" relativeHeight="251659264" behindDoc="1" locked="0" layoutInCell="1" allowOverlap="1" wp14:anchorId="7BCAB1CF" wp14:editId="6D854D86">
-            <wp:simplePos x="0" y="0"/>
-            <wp:positionH relativeFrom="column">
-              <wp:posOffset>-809625</wp:posOffset>
-            </wp:positionH>
-            <wp:positionV relativeFrom="paragraph">
-              <wp:posOffset>2556510</wp:posOffset>
-            </wp:positionV>
-            <wp:extent cx="7407910" cy="2076450"/>
-            <wp:effectExtent l="0" t="0" r="0" b="0"/>
-            <wp:wrapTight wrapText="bothSides">
-              <wp:wrapPolygon edited="0">
-                <wp:start x="0" y="0"/>
-                <wp:lineTo x="0" y="21402"/>
-                <wp:lineTo x="21552" y="21402"/>
-                <wp:lineTo x="21552" y="0"/>
-                <wp:lineTo x="0" y="0"/>
-              </wp:wrapPolygon>
-            </wp:wrapTight>
-            <wp:docPr id="3" name="Picture 3"/>
-            <wp:cNvGraphicFramePr>
-              <a:graphicFrameLocks xmlns:a="http://schemas.openxmlformats.org/drawingml/2006/main" noChangeAspect="1"/>
-            </wp:cNvGraphicFramePr>
-            <a:graphic xmlns:a="http://schemas.openxmlformats.org/drawingml/2006/main">
-              <a:graphicData uri="http://schemas.openxmlformats.org/drawingml/2006/picture">
-                <pic:pic xmlns:pic="http://schemas.openxmlformats.org/drawingml/2006/picture">
-                  <pic:nvPicPr>
-                    <pic:cNvPr id="1" name=""/>
-                    <pic:cNvPicPr/>
-                  </pic:nvPicPr>
-                  <pic:blipFill>
-                    <a:blip r:embed="rId7">
-                      <a:extLst>
-                        <a:ext uri="{28A0092B-C50C-407E-A947-70E740481C1C}">
-                          <a14:useLocalDpi xmlns:a14="http://schemas.microsoft.com/office/drawing/2010/main" val="0"/>
-                        </a:ext>
-                      </a:extLst>
-                    </a:blip>
-                    <a:stretch>
-                      <a:fillRect/>
-                    </a:stretch>
-                  </pic:blipFill>
-                  <pic:spPr>
-                    <a:xfrm>
-                      <a:off x="0" y="0"/>
-                      <a:ext cx="7407910" cy="2076450"/>
-                    </a:xfrm>
-                    <a:prstGeom prst="rect">
-                      <a:avLst/>
-                    </a:prstGeom>
-                  </pic:spPr>
-                </pic:pic>
-              </a:graphicData>
-            </a:graphic>
-            <wp14:sizeRelH relativeFrom="page">
-              <wp14:pctWidth>0</wp14:pctWidth>
-            </wp14:sizeRelH>
-            <wp14:sizeRelV relativeFrom="page">
-              <wp14:pctHeight>0</wp14:pctHeight>
-            </wp14:sizeRelV>
-          </wp:anchor>
-        </w:drawing>
-      </w:r>
-      <w:r>
-        <w:rPr>
-          <w:rFonts w:cstheme="minorHAnsi"/>
-        </w:rPr>
-        <w:drawing>
-          <wp:anchor distT="0" distB="0" distL="114300" distR="114300" simplePos="0" relativeHeight="251660288" behindDoc="1" locked="0" layoutInCell="1" allowOverlap="1" wp14:anchorId="40FC24F6" wp14:editId="60F6208B">
-            <wp:simplePos x="0" y="0"/>
-            <wp:positionH relativeFrom="column">
-              <wp:posOffset>-914400</wp:posOffset>
-            </wp:positionH>
-            <wp:positionV relativeFrom="paragraph">
-              <wp:posOffset>1270</wp:posOffset>
-            </wp:positionV>
-            <wp:extent cx="7512685" cy="2085975"/>
-            <wp:effectExtent l="0" t="0" r="5715" b="0"/>
-            <wp:wrapTight wrapText="bothSides">
-              <wp:wrapPolygon edited="0">
-                <wp:start x="0" y="0"/>
-                <wp:lineTo x="0" y="21436"/>
-                <wp:lineTo x="21580" y="21436"/>
-                <wp:lineTo x="21580" y="0"/>
-                <wp:lineTo x="0" y="0"/>
-              </wp:wrapPolygon>
-            </wp:wrapTight>
-            <wp:docPr id="4" name="Picture 4" descr="Diagram&#10;&#10;Description automatically generated"/>
-            <wp:cNvGraphicFramePr>
-              <a:graphicFrameLocks xmlns:a="http://schemas.openxmlformats.org/drawingml/2006/main" noChangeAspect="1"/>
-            </wp:cNvGraphicFramePr>
-            <a:graphic xmlns:a="http://schemas.openxmlformats.org/drawingml/2006/main">
-              <a:graphicData uri="http://schemas.openxmlformats.org/drawingml/2006/picture">
-                <pic:pic xmlns:pic="http://schemas.openxmlformats.org/drawingml/2006/picture">
-                  <pic:nvPicPr>
-                    <pic:cNvPr id="4" name="Picture 4" descr="Diagram&#10;&#10;Description automatically generated"/>
-                    <pic:cNvPicPr/>
-                  </pic:nvPicPr>
-                  <pic:blipFill>
-                    <a:blip r:embed="rId8">
-                      <a:extLst>
-                        <a:ext uri="{28A0092B-C50C-407E-A947-70E740481C1C}">
-                          <a14:useLocalDpi xmlns:a14="http://schemas.microsoft.com/office/drawing/2010/main" val="0"/>
-                        </a:ext>
-                      </a:extLst>
-                    </a:blip>
-                    <a:stretch>
-                      <a:fillRect/>
-                    </a:stretch>
-                  </pic:blipFill>
-                  <pic:spPr>
-                    <a:xfrm>
-                      <a:off x="0" y="0"/>
-                      <a:ext cx="7512685" cy="2085975"/>
-                    </a:xfrm>
-                    <a:prstGeom prst="rect">
-                      <a:avLst/>
-                    </a:prstGeom>
-                  </pic:spPr>
-                </pic:pic>
-              </a:graphicData>
-            </a:graphic>
-            <wp14:sizeRelH relativeFrom="page">
-              <wp14:pctWidth>0</wp14:pctWidth>
-            </wp14:sizeRelH>
-            <wp14:sizeRelV relativeFrom="page">
-              <wp14:pctHeight>0</wp14:pctHeight>
-            </wp14:sizeRelV>
-          </wp:anchor>
-        </w:drawing>
-      </w:r>
-      <w:proofErr w:type="spellStart"/>
-      <w:r>
-        <w:rPr>
-          <w:rFonts w:cstheme="minorHAnsi"/>
-          <w:lang w:val="cs-CZ"/>
-        </w:rPr>
-        <w:t>Kod</w:t>
-      </w:r>
-      <w:proofErr w:type="spellEnd"/>
-    </w:p>
-    <w:p>
-      <w:pPr>
-        <w:rPr>
-          <w:rFonts w:cstheme="minorHAnsi"/>
+    </w:p>
+    <w:p>
+      <w:pPr>
+        <w:rPr>
+          <w:rFonts w:cstheme="minorHAnsi"/>
+          <w:b/>
+          <w:bCs/>
+          <w:lang w:val="cs-CZ"/>
+        </w:rPr>
+      </w:pPr>
+    </w:p>
+    <w:p>
+      <w:pPr>
+        <w:rPr>
+          <w:rFonts w:cstheme="minorHAnsi"/>
+          <w:b/>
+          <w:bCs/>
+        </w:rPr>
+      </w:pPr>
+    </w:p>
+    <w:p>
+      <w:pPr>
+        <w:rPr>
+          <w:rFonts w:cstheme="minorHAnsi"/>
+          <w:lang w:val="en-US"/>
         </w:rPr>
       </w:pPr>
     </w:p>
@@ -2052,23 +1294,7 @@
           <w:rFonts w:cstheme="minorHAnsi"/>
           <w:lang w:val="cs-CZ"/>
         </w:rPr>
-        <w:t xml:space="preserve">Při globálních parametrech (bez použití </w:t>
-      </w:r>
-      <w:proofErr w:type="spellStart"/>
-      <w:r>
-        <w:rPr>
-          <w:rFonts w:cstheme="minorHAnsi"/>
-          <w:lang w:val="cs-CZ"/>
-        </w:rPr>
-        <w:t>singletonu</w:t>
-      </w:r>
-      <w:proofErr w:type="spellEnd"/>
-      <w:r>
-        <w:rPr>
-          <w:rFonts w:cstheme="minorHAnsi"/>
-          <w:lang w:val="cs-CZ"/>
-        </w:rPr>
-        <w:t xml:space="preserve">) </w:t>
+        <w:t xml:space="preserve">Při globálních parametrech (bez použití singletonu) </w:t>
       </w:r>
       <w:r>
         <w:rPr>
@@ -2113,23 +1339,7 @@
           <w:rFonts w:cstheme="minorHAnsi"/>
           <w:lang w:val="cs-CZ"/>
         </w:rPr>
-        <w:t xml:space="preserve">U </w:t>
-      </w:r>
-      <w:proofErr w:type="spellStart"/>
-      <w:r>
-        <w:rPr>
-          <w:rFonts w:cstheme="minorHAnsi"/>
-          <w:lang w:val="cs-CZ"/>
-        </w:rPr>
-        <w:t>singletone</w:t>
-      </w:r>
-      <w:proofErr w:type="spellEnd"/>
-      <w:r>
-        <w:rPr>
-          <w:rFonts w:cstheme="minorHAnsi"/>
-          <w:lang w:val="cs-CZ"/>
-        </w:rPr>
-        <w:t xml:space="preserve"> </w:t>
+        <w:t xml:space="preserve">U singletone </w:t>
       </w:r>
     </w:p>
     <w:p>
@@ -2172,7 +1382,6 @@
         <w:rPr>
           <w:rFonts w:cstheme="minorHAnsi"/>
         </w:rPr>
-        <w:lastRenderedPageBreak/>
         <w:t xml:space="preserve"> vytvořte statickou metodu vytvoření, která funguje jako konstruktor. </w:t>
       </w:r>
     </w:p>
@@ -2246,6 +1455,7 @@
           <w:rFonts w:cstheme="minorHAnsi"/>
           <w:b/>
           <w:bCs/>
+          <w:noProof/>
           <w:lang w:val="cs-CZ"/>
         </w:rPr>
         <w:drawing>
@@ -2264,7 +1474,7 @@
                     <pic:cNvPicPr/>
                   </pic:nvPicPr>
                   <pic:blipFill>
-                    <a:blip r:embed="rId9"/>
+                    <a:blip r:embed="rId7"/>
                     <a:stretch>
                       <a:fillRect/>
                     </a:stretch>
@@ -2287,6 +1497,60 @@
     </w:p>
     <w:p>
       <w:pPr>
+        <w:rPr>
+          <w:rFonts w:cstheme="minorHAnsi"/>
+          <w:b/>
+          <w:bCs/>
+          <w:lang w:val="cs-CZ"/>
+        </w:rPr>
+      </w:pPr>
+      <w:r>
+        <w:rPr>
+          <w:rFonts w:cstheme="minorHAnsi"/>
+          <w:b/>
+          <w:bCs/>
+          <w:lang w:val="cs-CZ"/>
+        </w:rPr>
+        <w:lastRenderedPageBreak/>
+        <w:drawing>
+          <wp:inline distT="0" distB="0" distL="0" distR="0" wp14:anchorId="24C8BB0E" wp14:editId="43BCD6C3">
+            <wp:extent cx="4203700" cy="6591300"/>
+            <wp:effectExtent l="0" t="0" r="0" b="0"/>
+            <wp:docPr id="1174830454" name="Picture 1" descr="A screen shot of a computer program&#10;&#10;Description automatically generated with medium confidence"/>
+            <wp:cNvGraphicFramePr>
+              <a:graphicFrameLocks xmlns:a="http://schemas.openxmlformats.org/drawingml/2006/main" noChangeAspect="1"/>
+            </wp:cNvGraphicFramePr>
+            <a:graphic xmlns:a="http://schemas.openxmlformats.org/drawingml/2006/main">
+              <a:graphicData uri="http://schemas.openxmlformats.org/drawingml/2006/picture">
+                <pic:pic xmlns:pic="http://schemas.openxmlformats.org/drawingml/2006/picture">
+                  <pic:nvPicPr>
+                    <pic:cNvPr id="1174830454" name="Picture 1" descr="A screen shot of a computer program&#10;&#10;Description automatically generated with medium confidence"/>
+                    <pic:cNvPicPr/>
+                  </pic:nvPicPr>
+                  <pic:blipFill>
+                    <a:blip r:embed="rId8"/>
+                    <a:stretch>
+                      <a:fillRect/>
+                    </a:stretch>
+                  </pic:blipFill>
+                  <pic:spPr>
+                    <a:xfrm>
+                      <a:off x="0" y="0"/>
+                      <a:ext cx="4203700" cy="6591300"/>
+                    </a:xfrm>
+                    <a:prstGeom prst="rect">
+                      <a:avLst/>
+                    </a:prstGeom>
+                  </pic:spPr>
+                </pic:pic>
+              </a:graphicData>
+            </a:graphic>
+          </wp:inline>
+        </w:drawing>
+      </w:r>
+    </w:p>
+    <w:p>
+      <w:pPr>
         <w:pBdr>
           <w:bottom w:val="dotted" w:sz="24" w:space="1" w:color="auto"/>
         </w:pBdr>
@@ -2333,6 +1597,29 @@
       <w:pPr>
         <w:rPr>
           <w:rFonts w:cstheme="minorHAnsi"/>
+          <w:lang w:val="cs-CZ"/>
+        </w:rPr>
+      </w:pPr>
+      <w:r>
+        <w:rPr>
+          <w:rFonts w:cstheme="minorHAnsi"/>
+          <w:lang w:val="cs-CZ"/>
+        </w:rPr>
+        <w:t>Vysvětluje jak dávat objekty a třídy dohromady do společných velkých struktur</w:t>
+      </w:r>
+      <w:r>
+        <w:rPr>
+          <w:rFonts w:cstheme="minorHAnsi"/>
+          <w:lang w:val="cs-CZ"/>
+        </w:rPr>
+        <w:t xml:space="preserve"> a zanechat flexibilitu a efektivitu.</w:t>
+      </w:r>
+    </w:p>
+    <w:p>
+      <w:pPr>
+        <w:rPr>
+          <w:rFonts w:cstheme="minorHAnsi"/>
+          <w:lang w:val="cs-CZ"/>
         </w:rPr>
       </w:pPr>
     </w:p>
@@ -2363,17 +1650,6 @@
           <w:rFonts w:cstheme="minorHAnsi"/>
           <w:b/>
           <w:bCs/>
-          <w:sz w:val="28"/>
-          <w:szCs w:val="28"/>
-        </w:rPr>
-      </w:pPr>
-    </w:p>
-    <w:p>
-      <w:pPr>
-        <w:rPr>
-          <w:rFonts w:cstheme="minorHAnsi"/>
-          <w:b/>
-          <w:bCs/>
         </w:rPr>
       </w:pPr>
       <w:r>
@@ -2458,6 +1734,7 @@
           <w:b/>
           <w:bCs/>
         </w:rPr>
+        <w:lastRenderedPageBreak/>
         <w:t>Problém</w:t>
       </w:r>
     </w:p>
@@ -2648,51 +1925,22 @@
           <w:lang w:val="cs-CZ"/>
         </w:rPr>
       </w:pPr>
-    </w:p>
-    <w:p>
-      <w:pPr>
-        <w:rPr>
-          <w:rFonts w:cstheme="minorHAnsi"/>
-          <w:b/>
-          <w:bCs/>
-          <w:lang w:val="cs-CZ"/>
-        </w:rPr>
-      </w:pPr>
-      <w:r>
-        <w:rPr>
-          <w:rFonts w:cstheme="minorHAnsi"/>
-          <w:b/>
-          <w:bCs/>
-          <w:lang w:val="cs-CZ"/>
-        </w:rPr>
-        <w:t>Struktura</w:t>
-      </w:r>
-    </w:p>
-    <w:p>
-      <w:pPr>
-        <w:rPr>
-          <w:rFonts w:cstheme="minorHAnsi"/>
-          <w:b/>
-          <w:bCs/>
-          <w:lang w:val="cs-CZ"/>
-        </w:rPr>
-      </w:pPr>
-      <w:r>
-        <w:rPr>
-          <w:rFonts w:cstheme="minorHAnsi"/>
-          <w:b/>
-          <w:bCs/>
-          <w:lang w:val="cs-CZ"/>
-        </w:rPr>
-        <w:lastRenderedPageBreak/>
+      <w:r>
+        <w:rPr>
+          <w:rFonts w:cstheme="minorHAnsi"/>
+          <w:b/>
+          <w:bCs/>
+          <w:noProof/>
+          <w:lang w:val="cs-CZ"/>
+        </w:rPr>
         <w:drawing>
-          <wp:anchor distT="0" distB="0" distL="114300" distR="114300" simplePos="0" relativeHeight="251662336" behindDoc="1" locked="0" layoutInCell="1" allowOverlap="1" wp14:anchorId="114F6374" wp14:editId="638C7409">
+          <wp:anchor distT="0" distB="0" distL="114300" distR="114300" simplePos="0" relativeHeight="251669504" behindDoc="1" locked="0" layoutInCell="1" allowOverlap="1" wp14:anchorId="751C3FAE" wp14:editId="6E8ADA06">
             <wp:simplePos x="0" y="0"/>
             <wp:positionH relativeFrom="column">
-              <wp:posOffset>-914400</wp:posOffset>
+              <wp:posOffset>-863600</wp:posOffset>
             </wp:positionH>
             <wp:positionV relativeFrom="paragraph">
-              <wp:posOffset>3535680</wp:posOffset>
+              <wp:posOffset>3377565</wp:posOffset>
             </wp:positionV>
             <wp:extent cx="7509510" cy="2952750"/>
             <wp:effectExtent l="0" t="0" r="0" b="6350"/>
@@ -2713,11 +1961,11 @@
               <a:graphicData uri="http://schemas.openxmlformats.org/drawingml/2006/picture">
                 <pic:pic xmlns:pic="http://schemas.openxmlformats.org/drawingml/2006/picture">
                   <pic:nvPicPr>
-                    <pic:cNvPr id="1" name=""/>
+                    <pic:cNvPr id="8" name="Picture 8"/>
                     <pic:cNvPicPr/>
                   </pic:nvPicPr>
                   <pic:blipFill>
-                    <a:blip r:embed="rId10">
+                    <a:blip r:embed="rId9">
                       <a:extLst>
                         <a:ext uri="{28A0092B-C50C-407E-A947-70E740481C1C}">
                           <a14:useLocalDpi xmlns:a14="http://schemas.microsoft.com/office/drawing/2010/main" val="0"/>
@@ -2749,15 +1997,26 @@
           </wp:anchor>
         </w:drawing>
       </w:r>
-      <w:r>
-        <w:rPr>
-          <w:rFonts w:cstheme="minorHAnsi"/>
-          <w:b/>
-          <w:bCs/>
+    </w:p>
+    <w:p>
+      <w:pPr>
+        <w:rPr>
+          <w:rFonts w:cstheme="minorHAnsi"/>
+          <w:b/>
+          <w:bCs/>
+          <w:lang w:val="cs-CZ"/>
+        </w:rPr>
+      </w:pPr>
+      <w:r>
+        <w:rPr>
+          <w:rFonts w:cstheme="minorHAnsi"/>
+          <w:b/>
+          <w:bCs/>
+          <w:noProof/>
           <w:lang w:val="cs-CZ"/>
         </w:rPr>
         <w:drawing>
-          <wp:anchor distT="0" distB="0" distL="114300" distR="114300" simplePos="0" relativeHeight="251661312" behindDoc="1" locked="0" layoutInCell="1" allowOverlap="1" wp14:anchorId="5F9FF1F1" wp14:editId="6FEA7DCC">
+          <wp:anchor distT="0" distB="0" distL="114300" distR="114300" simplePos="0" relativeHeight="251661312" behindDoc="1" locked="0" layoutInCell="1" allowOverlap="1" wp14:anchorId="5F9FF1F1" wp14:editId="59E0A77B">
             <wp:simplePos x="0" y="0"/>
             <wp:positionH relativeFrom="column">
               <wp:posOffset>-914400</wp:posOffset>
@@ -2788,7 +2047,7 @@
                     <pic:cNvPicPr/>
                   </pic:nvPicPr>
                   <pic:blipFill>
-                    <a:blip r:embed="rId11">
+                    <a:blip r:embed="rId10">
                       <a:extLst>
                         <a:ext uri="{28A0092B-C50C-407E-A947-70E740481C1C}">
                           <a14:useLocalDpi xmlns:a14="http://schemas.microsoft.com/office/drawing/2010/main" val="0"/>
@@ -2820,37 +2079,6 @@
           </wp:anchor>
         </w:drawing>
       </w:r>
-      <w:proofErr w:type="spellStart"/>
-      <w:r>
-        <w:rPr>
-          <w:rFonts w:cstheme="minorHAnsi"/>
-          <w:b/>
-          <w:bCs/>
-          <w:lang w:val="cs-CZ"/>
-        </w:rPr>
-        <w:t>Kod</w:t>
-      </w:r>
-      <w:proofErr w:type="spellEnd"/>
-    </w:p>
-    <w:p>
-      <w:pPr>
-        <w:rPr>
-          <w:rFonts w:cstheme="minorHAnsi"/>
-          <w:b/>
-          <w:bCs/>
-          <w:lang w:val="cs-CZ"/>
-        </w:rPr>
-      </w:pPr>
-    </w:p>
-    <w:p>
-      <w:pPr>
-        <w:rPr>
-          <w:rFonts w:cstheme="minorHAnsi"/>
-          <w:b/>
-          <w:bCs/>
-          <w:lang w:val="cs-CZ"/>
-        </w:rPr>
-      </w:pPr>
     </w:p>
     <w:p>
       <w:pPr>
@@ -2996,100 +2224,19 @@
     </w:p>
     <w:p>
       <w:pPr>
-        <w:rPr>
-          <w:rFonts w:cstheme="minorHAnsi"/>
-          <w:b/>
-          <w:bCs/>
-        </w:rPr>
-      </w:pPr>
-      <w:r>
-        <w:rPr>
-          <w:rFonts w:cstheme="minorHAnsi"/>
-          <w:b/>
-          <w:bCs/>
-        </w:rPr>
-        <w:t>Problém</w:t>
-      </w:r>
-    </w:p>
-    <w:p>
-      <w:pPr>
-        <w:rPr>
-          <w:rFonts w:cstheme="minorHAnsi"/>
-          <w:lang w:val="cs-CZ"/>
-        </w:rPr>
-      </w:pPr>
-      <w:r>
-        <w:rPr>
-          <w:rFonts w:cstheme="minorHAnsi"/>
-          <w:lang w:val="cs-CZ"/>
-        </w:rPr>
-        <w:lastRenderedPageBreak/>
-        <w:t>Do objektu chceme přidat další funkce, ale může být v uzavřený knihovně. Lze přidat do každé třídy = duplicitní kód a práce navíc.</w:t>
-      </w:r>
-    </w:p>
-    <w:p>
-      <w:pPr>
-        <w:rPr>
-          <w:rFonts w:cstheme="minorHAnsi"/>
-          <w:lang w:val="cs-CZ"/>
-        </w:rPr>
-      </w:pPr>
-    </w:p>
-    <w:p>
-      <w:pPr>
-        <w:rPr>
-          <w:rFonts w:cstheme="minorHAnsi"/>
-          <w:b/>
-          <w:bCs/>
-        </w:rPr>
-      </w:pPr>
-      <w:r>
-        <w:rPr>
-          <w:rFonts w:cstheme="minorHAnsi"/>
-          <w:b/>
-          <w:bCs/>
-        </w:rPr>
-        <w:t>Řešení</w:t>
-      </w:r>
-    </w:p>
-    <w:p>
-      <w:pPr>
-        <w:rPr>
-          <w:rFonts w:cstheme="minorHAnsi"/>
-          <w:lang w:val="cs-CZ"/>
-        </w:rPr>
-      </w:pPr>
-      <w:proofErr w:type="gramStart"/>
-      <w:r>
-        <w:rPr>
-          <w:rFonts w:cstheme="minorHAnsi"/>
-          <w:lang w:val="cs-CZ"/>
-        </w:rPr>
-        <w:t>Vytvoří</w:t>
-      </w:r>
-      <w:proofErr w:type="gramEnd"/>
-      <w:r>
-        <w:rPr>
-          <w:rFonts w:cstheme="minorHAnsi"/>
-          <w:lang w:val="cs-CZ"/>
-        </w:rPr>
-        <w:t xml:space="preserve"> nový </w:t>
-      </w:r>
-      <w:proofErr w:type="spellStart"/>
-      <w:r>
-        <w:rPr>
-          <w:rFonts w:cstheme="minorHAnsi"/>
-          <w:lang w:val="cs-CZ"/>
-        </w:rPr>
-        <w:t>proxy</w:t>
-      </w:r>
-      <w:proofErr w:type="spellEnd"/>
-      <w:r>
-        <w:rPr>
-          <w:rFonts w:cstheme="minorHAnsi"/>
-          <w:lang w:val="cs-CZ"/>
-        </w:rPr>
-        <w:t xml:space="preserve"> objekt</w:t>
+        <w:pStyle w:val="ListParagraph"/>
+        <w:ind w:left="0"/>
+        <w:rPr>
+          <w:rFonts w:cstheme="minorHAnsi"/>
+          <w:lang w:val="cs-CZ"/>
+        </w:rPr>
+      </w:pPr>
+      <w:r>
+        <w:rPr>
+          <w:rFonts w:cstheme="minorHAnsi"/>
+          <w:lang w:val="cs-CZ"/>
+        </w:rPr>
+        <w:t>Máme LIBRARY která executuje SQL příkazy</w:t>
       </w:r>
     </w:p>
     <w:p>
@@ -3109,7 +2256,7 @@
           <w:rFonts w:cstheme="minorHAnsi"/>
           <w:lang w:val="cs-CZ"/>
         </w:rPr>
-        <w:t>stejný interface jako cílový objekt</w:t>
+        <w:t>V library není ošetřeno SQL INJECTION</w:t>
       </w:r>
     </w:p>
     <w:p>
@@ -3129,32 +2276,12 @@
           <w:rFonts w:cstheme="minorHAnsi"/>
           <w:lang w:val="cs-CZ"/>
         </w:rPr>
-        <w:t>aktualizovat aplikaci, aby používala nový objekt místo napřímo starý</w:t>
+        <w:t>Pomocí proxy odfiltrujeme SQL INJECTION a následně spustíme metodu v LIBRARY</w:t>
       </w:r>
     </w:p>
     <w:p>
       <w:pPr>
         <w:pStyle w:val="ListParagraph"/>
-        <w:numPr>
-          <w:ilvl w:val="0"/>
-          <w:numId w:val="6"/>
-        </w:numPr>
-        <w:rPr>
-          <w:rFonts w:cstheme="minorHAnsi"/>
-          <w:lang w:val="cs-CZ"/>
-        </w:rPr>
-      </w:pPr>
-      <w:r>
-        <w:rPr>
-          <w:rFonts w:cstheme="minorHAnsi"/>
-          <w:lang w:val="cs-CZ"/>
-        </w:rPr>
-        <w:t>do metody objektu vepsat podmínky/změny,</w:t>
-      </w:r>
-    </w:p>
-    <w:p>
-      <w:pPr>
-        <w:pStyle w:val="ListParagraph"/>
         <w:rPr>
           <w:rFonts w:cstheme="minorHAnsi"/>
           <w:lang w:val="cs-CZ"/>
@@ -3204,6 +2331,7 @@
           <w:rFonts w:cstheme="minorHAnsi"/>
           <w:b/>
           <w:bCs/>
+          <w:noProof/>
           <w:lang w:val="cs-CZ"/>
         </w:rPr>
         <w:drawing>
@@ -3222,7 +2350,7 @@
                     <pic:cNvPicPr/>
                   </pic:nvPicPr>
                   <pic:blipFill>
-                    <a:blip r:embed="rId12"/>
+                    <a:blip r:embed="rId11"/>
                     <a:stretch>
                       <a:fillRect/>
                     </a:stretch>
@@ -3286,8 +2414,10 @@
           <w:rFonts w:cstheme="minorHAnsi"/>
           <w:b/>
           <w:bCs/>
-          <w:lang w:val="cs-CZ"/>
-        </w:rPr>
+          <w:noProof/>
+          <w:lang w:val="cs-CZ"/>
+        </w:rPr>
+        <w:lastRenderedPageBreak/>
         <w:drawing>
           <wp:anchor distT="0" distB="0" distL="114300" distR="114300" simplePos="0" relativeHeight="251663360" behindDoc="1" locked="0" layoutInCell="1" allowOverlap="1" wp14:anchorId="20AEB054" wp14:editId="23FD566E">
             <wp:simplePos x="0" y="0"/>
@@ -3320,7 +2450,7 @@
                     <pic:cNvPicPr/>
                   </pic:nvPicPr>
                   <pic:blipFill>
-                    <a:blip r:embed="rId13">
+                    <a:blip r:embed="rId12">
                       <a:extLst>
                         <a:ext uri="{28A0092B-C50C-407E-A947-70E740481C1C}">
                           <a14:useLocalDpi xmlns:a14="http://schemas.microsoft.com/office/drawing/2010/main" val="0"/>
@@ -3415,6 +2545,34 @@
         <w:rPr>
           <w:rFonts w:eastAsia="Times New Roman" w:cstheme="minorHAnsi"/>
           <w:kern w:val="0"/>
+          <w:lang w:val="cs-CZ" w:eastAsia="en-GB"/>
+          <w14:ligatures w14:val="none"/>
+        </w:rPr>
+      </w:pPr>
+      <w:r>
+        <w:rPr>
+          <w:rFonts w:eastAsia="Times New Roman" w:cstheme="minorHAnsi"/>
+          <w:kern w:val="0"/>
+          <w:lang w:val="cs-CZ" w:eastAsia="en-GB"/>
+          <w14:ligatures w14:val="none"/>
+        </w:rPr>
+        <w:t xml:space="preserve">Zodpovídá za komunikaci </w:t>
+      </w:r>
+      <w:r>
+        <w:rPr>
+          <w:rFonts w:eastAsia="Times New Roman" w:cstheme="minorHAnsi"/>
+          <w:kern w:val="0"/>
+          <w:lang w:val="cs-CZ" w:eastAsia="en-GB"/>
+          <w14:ligatures w14:val="none"/>
+        </w:rPr>
+        <w:t>a přiřazování zodpovědností mezi objekty</w:t>
+      </w:r>
+    </w:p>
+    <w:p>
+      <w:pPr>
+        <w:rPr>
+          <w:rFonts w:eastAsia="Times New Roman" w:cstheme="minorHAnsi"/>
+          <w:kern w:val="0"/>
           <w:lang w:eastAsia="en-GB"/>
           <w14:ligatures w14:val="none"/>
         </w:rPr>
@@ -3761,6 +2919,7 @@
           <w:lang w:eastAsia="en-GB"/>
           <w14:ligatures w14:val="none"/>
         </w:rPr>
+        <w:lastRenderedPageBreak/>
         <w:t>Řešení</w:t>
       </w:r>
     </w:p>
@@ -3809,6 +2968,7 @@
           <w:rFonts w:eastAsia="Times New Roman" w:cstheme="minorHAnsi"/>
           <w:b/>
           <w:bCs/>
+          <w:noProof/>
           <w:kern w:val="0"/>
           <w:lang w:eastAsia="en-GB"/>
           <w14:ligatures w14:val="none"/>
@@ -3845,7 +3005,7 @@
                     <pic:cNvPicPr/>
                   </pic:nvPicPr>
                   <pic:blipFill>
-                    <a:blip r:embed="rId14">
+                    <a:blip r:embed="rId13">
                       <a:extLst>
                         <a:ext uri="{28A0092B-C50C-407E-A947-70E740481C1C}">
                           <a14:useLocalDpi xmlns:a14="http://schemas.microsoft.com/office/drawing/2010/main" val="0"/>
@@ -3946,9 +3106,9 @@
           <w:rFonts w:cstheme="minorHAnsi"/>
           <w:b/>
           <w:bCs/>
-          <w:lang w:val="cs-CZ"/>
-        </w:rPr>
-        <w:lastRenderedPageBreak/>
+          <w:noProof/>
+          <w:lang w:val="cs-CZ"/>
+        </w:rPr>
         <w:drawing>
           <wp:anchor distT="0" distB="0" distL="114300" distR="114300" simplePos="0" relativeHeight="251665408" behindDoc="1" locked="0" layoutInCell="1" allowOverlap="1" wp14:anchorId="69778A27" wp14:editId="1C5A5A2D">
             <wp:simplePos x="0" y="0"/>
@@ -3981,7 +3141,7 @@
                     <pic:cNvPicPr/>
                   </pic:nvPicPr>
                   <pic:blipFill>
-                    <a:blip r:embed="rId15">
+                    <a:blip r:embed="rId14">
                       <a:extLst>
                         <a:ext uri="{28A0092B-C50C-407E-A947-70E740481C1C}">
                           <a14:useLocalDpi xmlns:a14="http://schemas.microsoft.com/office/drawing/2010/main" val="0"/>
@@ -4068,6 +3228,7 @@
           <w:lang w:eastAsia="en-GB"/>
           <w14:ligatures w14:val="none"/>
         </w:rPr>
+        <w:lastRenderedPageBreak/>
         <w:t>Observer</w:t>
       </w:r>
     </w:p>
@@ -4793,11 +3954,11 @@
           <w:rFonts w:eastAsia="Times New Roman" w:cstheme="minorHAnsi"/>
           <w:b/>
           <w:bCs/>
-          <w:kern w:val="0"/>
-          <w:lang w:eastAsia="en-GB"/>
-          <w14:ligatures w14:val="none"/>
-        </w:rPr>
-        <w:lastRenderedPageBreak/>
+          <w:noProof/>
+          <w:kern w:val="0"/>
+          <w:lang w:eastAsia="en-GB"/>
+          <w14:ligatures w14:val="none"/>
+        </w:rPr>
         <w:drawing>
           <wp:anchor distT="0" distB="0" distL="114300" distR="114300" simplePos="0" relativeHeight="251666432" behindDoc="1" locked="0" layoutInCell="1" allowOverlap="1" wp14:anchorId="3F6F09E3" wp14:editId="4B7E9BB4">
             <wp:simplePos x="0" y="0"/>
@@ -4830,7 +3991,7 @@
                     <pic:cNvPicPr/>
                   </pic:nvPicPr>
                   <pic:blipFill>
-                    <a:blip r:embed="rId16">
+                    <a:blip r:embed="rId15">
                       <a:extLst>
                         <a:ext uri="{28A0092B-C50C-407E-A947-70E740481C1C}">
                           <a14:useLocalDpi xmlns:a14="http://schemas.microsoft.com/office/drawing/2010/main" val="0"/>
@@ -5150,7 +4311,9 @@
           <w:rFonts w:cstheme="minorHAnsi"/>
           <w:b/>
           <w:bCs/>
-        </w:rPr>
+          <w:noProof/>
+        </w:rPr>
+        <w:lastRenderedPageBreak/>
         <w:drawing>
           <wp:anchor distT="0" distB="0" distL="114300" distR="114300" simplePos="0" relativeHeight="251667456" behindDoc="1" locked="0" layoutInCell="1" allowOverlap="1" wp14:anchorId="25A470E4" wp14:editId="656EA896">
             <wp:simplePos x="0" y="0"/>
@@ -5183,7 +4346,7 @@
                     <pic:cNvPicPr/>
                   </pic:nvPicPr>
                   <pic:blipFill>
-                    <a:blip r:embed="rId17">
+                    <a:blip r:embed="rId16">
                       <a:extLst>
                         <a:ext uri="{28A0092B-C50C-407E-A947-70E740481C1C}">
                           <a14:useLocalDpi xmlns:a14="http://schemas.microsoft.com/office/drawing/2010/main" val="0"/>
@@ -5351,6 +4514,119 @@
     </w:lvl>
   </w:abstractNum>
   <w:abstractNum w:abstractNumId="1" w15:restartNumberingAfterBreak="0">
+    <w:nsid w:val="1072139A"/>
+    <w:multiLevelType w:val="hybridMultilevel"/>
+    <w:tmpl w:val="4D9E129C"/>
+    <w:lvl w:ilvl="0" w:tplc="08090001">
+      <w:start w:val="1"/>
+      <w:numFmt w:val="bullet"/>
+      <w:lvlText w:val=""/>
+      <w:lvlJc w:val="left"/>
+      <w:pPr>
+        <w:ind w:left="720" w:hanging="360"/>
+      </w:pPr>
+      <w:rPr>
+        <w:rFonts w:ascii="Symbol" w:hAnsi="Symbol" w:hint="default"/>
+      </w:rPr>
+    </w:lvl>
+    <w:lvl w:ilvl="1" w:tplc="08090003">
+      <w:start w:val="1"/>
+      <w:numFmt w:val="bullet"/>
+      <w:lvlText w:val="o"/>
+      <w:lvlJc w:val="left"/>
+      <w:pPr>
+        <w:ind w:left="1440" w:hanging="360"/>
+      </w:pPr>
+      <w:rPr>
+        <w:rFonts w:ascii="Courier New" w:hAnsi="Courier New" w:cs="Courier New" w:hint="default"/>
+      </w:rPr>
+    </w:lvl>
+    <w:lvl w:ilvl="2" w:tplc="08090005" w:tentative="1">
+      <w:start w:val="1"/>
+      <w:numFmt w:val="bullet"/>
+      <w:lvlText w:val=""/>
+      <w:lvlJc w:val="left"/>
+      <w:pPr>
+        <w:ind w:left="2160" w:hanging="360"/>
+      </w:pPr>
+      <w:rPr>
+        <w:rFonts w:ascii="Wingdings" w:hAnsi="Wingdings" w:hint="default"/>
+      </w:rPr>
+    </w:lvl>
+    <w:lvl w:ilvl="3" w:tplc="08090001" w:tentative="1">
+      <w:start w:val="1"/>
+      <w:numFmt w:val="bullet"/>
+      <w:lvlText w:val=""/>
+      <w:lvlJc w:val="left"/>
+      <w:pPr>
+        <w:ind w:left="2880" w:hanging="360"/>
+      </w:pPr>
+      <w:rPr>
+        <w:rFonts w:ascii="Symbol" w:hAnsi="Symbol" w:hint="default"/>
+      </w:rPr>
+    </w:lvl>
+    <w:lvl w:ilvl="4" w:tplc="08090003" w:tentative="1">
+      <w:start w:val="1"/>
+      <w:numFmt w:val="bullet"/>
+      <w:lvlText w:val="o"/>
+      <w:lvlJc w:val="left"/>
+      <w:pPr>
+        <w:ind w:left="3600" w:hanging="360"/>
+      </w:pPr>
+      <w:rPr>
+        <w:rFonts w:ascii="Courier New" w:hAnsi="Courier New" w:cs="Courier New" w:hint="default"/>
+      </w:rPr>
+    </w:lvl>
+    <w:lvl w:ilvl="5" w:tplc="08090005" w:tentative="1">
+      <w:start w:val="1"/>
+      <w:numFmt w:val="bullet"/>
+      <w:lvlText w:val=""/>
+      <w:lvlJc w:val="left"/>
+      <w:pPr>
+        <w:ind w:left="4320" w:hanging="360"/>
+      </w:pPr>
+      <w:rPr>
+        <w:rFonts w:ascii="Wingdings" w:hAnsi="Wingdings" w:hint="default"/>
+      </w:rPr>
+    </w:lvl>
+    <w:lvl w:ilvl="6" w:tplc="08090001" w:tentative="1">
+      <w:start w:val="1"/>
+      <w:numFmt w:val="bullet"/>
+      <w:lvlText w:val=""/>
+      <w:lvlJc w:val="left"/>
+      <w:pPr>
+        <w:ind w:left="5040" w:hanging="360"/>
+      </w:pPr>
+      <w:rPr>
+        <w:rFonts w:ascii="Symbol" w:hAnsi="Symbol" w:hint="default"/>
+      </w:rPr>
+    </w:lvl>
+    <w:lvl w:ilvl="7" w:tplc="08090003" w:tentative="1">
+      <w:start w:val="1"/>
+      <w:numFmt w:val="bullet"/>
+      <w:lvlText w:val="o"/>
+      <w:lvlJc w:val="left"/>
+      <w:pPr>
+        <w:ind w:left="5760" w:hanging="360"/>
+      </w:pPr>
+      <w:rPr>
+        <w:rFonts w:ascii="Courier New" w:hAnsi="Courier New" w:cs="Courier New" w:hint="default"/>
+      </w:rPr>
+    </w:lvl>
+    <w:lvl w:ilvl="8" w:tplc="08090005" w:tentative="1">
+      <w:start w:val="1"/>
+      <w:numFmt w:val="bullet"/>
+      <w:lvlText w:val=""/>
+      <w:lvlJc w:val="left"/>
+      <w:pPr>
+        <w:ind w:left="6480" w:hanging="360"/>
+      </w:pPr>
+      <w:rPr>
+        <w:rFonts w:ascii="Wingdings" w:hAnsi="Wingdings" w:hint="default"/>
+      </w:rPr>
+    </w:lvl>
+  </w:abstractNum>
+  <w:abstractNum w:abstractNumId="2" w15:restartNumberingAfterBreak="0">
     <w:nsid w:val="15B33AF7"/>
     <w:multiLevelType w:val="hybridMultilevel"/>
     <w:tmpl w:val="8D2AE670"/>
@@ -5463,7 +4739,7 @@
       </w:rPr>
     </w:lvl>
   </w:abstractNum>
-  <w:abstractNum w:abstractNumId="2" w15:restartNumberingAfterBreak="0">
+  <w:abstractNum w:abstractNumId="3" w15:restartNumberingAfterBreak="0">
     <w:nsid w:val="1D9C1210"/>
     <w:multiLevelType w:val="hybridMultilevel"/>
     <w:tmpl w:val="4540204C"/>
@@ -5576,10 +4852,10 @@
       </w:rPr>
     </w:lvl>
   </w:abstractNum>
-  <w:abstractNum w:abstractNumId="3" w15:restartNumberingAfterBreak="0">
+  <w:abstractNum w:abstractNumId="4" w15:restartNumberingAfterBreak="0">
     <w:nsid w:val="24A50D25"/>
     <w:multiLevelType w:val="hybridMultilevel"/>
-    <w:tmpl w:val="81BECE10"/>
+    <w:tmpl w:val="6650A29A"/>
     <w:lvl w:ilvl="0" w:tplc="08090001">
       <w:start w:val="1"/>
       <w:numFmt w:val="bullet"/>
@@ -5689,7 +4965,7 @@
       </w:rPr>
     </w:lvl>
   </w:abstractNum>
-  <w:abstractNum w:abstractNumId="4" w15:restartNumberingAfterBreak="0">
+  <w:abstractNum w:abstractNumId="5" w15:restartNumberingAfterBreak="0">
     <w:nsid w:val="3FFC7876"/>
     <w:multiLevelType w:val="hybridMultilevel"/>
     <w:tmpl w:val="228CD7E8"/>
@@ -5802,7 +5078,7 @@
       </w:rPr>
     </w:lvl>
   </w:abstractNum>
-  <w:abstractNum w:abstractNumId="5" w15:restartNumberingAfterBreak="0">
+  <w:abstractNum w:abstractNumId="6" w15:restartNumberingAfterBreak="0">
     <w:nsid w:val="41A944D2"/>
     <w:multiLevelType w:val="hybridMultilevel"/>
     <w:tmpl w:val="3B603EDA"/>
@@ -5915,7 +5191,7 @@
       </w:rPr>
     </w:lvl>
   </w:abstractNum>
-  <w:abstractNum w:abstractNumId="6" w15:restartNumberingAfterBreak="0">
+  <w:abstractNum w:abstractNumId="7" w15:restartNumberingAfterBreak="0">
     <w:nsid w:val="726F68B1"/>
     <w:multiLevelType w:val="hybridMultilevel"/>
     <w:tmpl w:val="231AF40E"/>
@@ -6028,7 +5304,7 @@
       </w:rPr>
     </w:lvl>
   </w:abstractNum>
-  <w:abstractNum w:abstractNumId="7" w15:restartNumberingAfterBreak="0">
+  <w:abstractNum w:abstractNumId="8" w15:restartNumberingAfterBreak="0">
     <w:nsid w:val="7B037F09"/>
     <w:multiLevelType w:val="hybridMultilevel"/>
     <w:tmpl w:val="B802CAAC"/>
@@ -6142,27 +5418,30 @@
     </w:lvl>
   </w:abstractNum>
   <w:num w:numId="1" w16cid:durableId="783426473">
-    <w:abstractNumId w:val="6"/>
+    <w:abstractNumId w:val="7"/>
   </w:num>
   <w:num w:numId="2" w16cid:durableId="1158158581">
-    <w:abstractNumId w:val="7"/>
+    <w:abstractNumId w:val="8"/>
   </w:num>
   <w:num w:numId="3" w16cid:durableId="297730838">
-    <w:abstractNumId w:val="2"/>
+    <w:abstractNumId w:val="3"/>
   </w:num>
   <w:num w:numId="4" w16cid:durableId="1141919643">
-    <w:abstractNumId w:val="5"/>
+    <w:abstractNumId w:val="6"/>
   </w:num>
   <w:num w:numId="5" w16cid:durableId="941188229">
     <w:abstractNumId w:val="0"/>
   </w:num>
   <w:num w:numId="6" w16cid:durableId="1177382873">
-    <w:abstractNumId w:val="3"/>
+    <w:abstractNumId w:val="4"/>
   </w:num>
   <w:num w:numId="7" w16cid:durableId="1797021276">
-    <w:abstractNumId w:val="4"/>
+    <w:abstractNumId w:val="5"/>
   </w:num>
   <w:num w:numId="8" w16cid:durableId="1140271263">
+    <w:abstractNumId w:val="2"/>
+  </w:num>
+  <w:num w:numId="9" w16cid:durableId="184909085">
     <w:abstractNumId w:val="1"/>
   </w:num>
 </w:numbering>

--- a/Word dokumenty/13_navrhove_vzory.docx
+++ b/Word dokumenty/13_navrhove_vzory.docx
@@ -10,8 +10,8 @@
           <w:rFonts w:cstheme="minorHAnsi"/>
           <w:b/>
           <w:bCs/>
-          <w:sz w:val="32"/>
-          <w:szCs w:val="32"/>
+          <w:sz w:val="44"/>
+          <w:szCs w:val="44"/>
         </w:rPr>
       </w:pPr>
       <w:r>
@@ -20,8 +20,8 @@
           <w:rFonts w:cstheme="minorHAnsi"/>
           <w:b/>
           <w:bCs/>
-          <w:sz w:val="32"/>
-          <w:szCs w:val="32"/>
+          <w:sz w:val="44"/>
+          <w:szCs w:val="44"/>
         </w:rPr>
         <w:t>Návrhové vzory - creational design patterns, structural design patterns, behavioral patterns</w:t>
       </w:r>
@@ -39,19 +39,43 @@
         <w:rPr>
           <w:rStyle w:val="label"/>
           <w:rFonts w:cstheme="minorHAnsi"/>
-        </w:rPr>
-      </w:pPr>
-    </w:p>
-    <w:p>
-      <w:pPr>
-        <w:rPr>
-          <w:rFonts w:cstheme="minorHAnsi"/>
-          <w:lang w:val="cs-CZ"/>
-        </w:rPr>
-      </w:pPr>
-      <w:r>
-        <w:rPr>
-          <w:rFonts w:cstheme="minorHAnsi"/>
+          <w:b/>
+          <w:bCs/>
+          <w:sz w:val="36"/>
+          <w:szCs w:val="36"/>
+          <w:lang w:val="cs-CZ"/>
+        </w:rPr>
+      </w:pPr>
+      <w:r>
+        <w:rPr>
+          <w:rStyle w:val="label"/>
+          <w:rFonts w:cstheme="minorHAnsi"/>
+          <w:b/>
+          <w:bCs/>
+          <w:sz w:val="36"/>
+          <w:szCs w:val="36"/>
+          <w:lang w:val="cs-CZ"/>
+        </w:rPr>
+        <w:t>Návrhové vzory</w:t>
+      </w:r>
+    </w:p>
+    <w:p>
+      <w:pPr>
+        <w:rPr>
+          <w:rFonts w:cstheme="minorHAnsi"/>
+          <w:sz w:val="28"/>
+          <w:szCs w:val="28"/>
+          <w:lang w:val="cs-CZ"/>
+        </w:rPr>
+      </w:pPr>
+      <w:r>
+        <w:rPr>
+          <w:rFonts w:cstheme="minorHAnsi"/>
+          <w:b/>
+          <w:bCs/>
+          <w:color w:val="FF0000"/>
+          <w:sz w:val="28"/>
+          <w:szCs w:val="28"/>
           <w:lang w:val="cs-CZ"/>
         </w:rPr>
         <w:t>Typické</w:t>
@@ -59,6 +83,11 @@
       <w:r>
         <w:rPr>
           <w:rFonts w:cstheme="minorHAnsi"/>
+          <w:b/>
+          <w:bCs/>
+          <w:color w:val="FF0000"/>
+          <w:sz w:val="28"/>
+          <w:szCs w:val="28"/>
           <w:lang w:val="cs-CZ"/>
         </w:rPr>
         <w:t>/obecné</w:t>
@@ -66,28 +95,91 @@
       <w:r>
         <w:rPr>
           <w:rFonts w:cstheme="minorHAnsi"/>
-          <w:lang w:val="cs-CZ"/>
-        </w:rPr>
-        <w:t xml:space="preserve"> řešení pro časté a známé problémy</w:t>
-      </w:r>
-      <w:r>
-        <w:rPr>
-          <w:rFonts w:cstheme="minorHAnsi"/>
-          <w:lang w:val="cs-CZ"/>
-        </w:rPr>
-        <w:t xml:space="preserve"> při vývoji SW.</w:t>
-      </w:r>
-    </w:p>
-    <w:p>
-      <w:pPr>
-        <w:rPr>
-          <w:rFonts w:cstheme="minorHAnsi"/>
-          <w:lang w:val="cs-CZ"/>
-        </w:rPr>
-      </w:pPr>
-      <w:r>
-        <w:rPr>
-          <w:rFonts w:cstheme="minorHAnsi"/>
+          <w:b/>
+          <w:bCs/>
+          <w:color w:val="FF0000"/>
+          <w:sz w:val="28"/>
+          <w:szCs w:val="28"/>
+          <w:lang w:val="cs-CZ"/>
+        </w:rPr>
+        <w:t xml:space="preserve"> řešení</w:t>
+      </w:r>
+      <w:r>
+        <w:rPr>
+          <w:rFonts w:cstheme="minorHAnsi"/>
+          <w:color w:val="FF0000"/>
+          <w:sz w:val="28"/>
+          <w:szCs w:val="28"/>
+          <w:lang w:val="cs-CZ"/>
+        </w:rPr>
+        <w:t xml:space="preserve"> </w:t>
+      </w:r>
+      <w:r>
+        <w:rPr>
+          <w:rFonts w:cstheme="minorHAnsi"/>
+          <w:sz w:val="28"/>
+          <w:szCs w:val="28"/>
+          <w:lang w:val="cs-CZ"/>
+        </w:rPr>
+        <w:t xml:space="preserve">pro </w:t>
+      </w:r>
+      <w:r>
+        <w:rPr>
+          <w:rFonts w:cstheme="minorHAnsi"/>
+          <w:b/>
+          <w:bCs/>
+          <w:color w:val="0070C0"/>
+          <w:sz w:val="28"/>
+          <w:szCs w:val="28"/>
+          <w:lang w:val="cs-CZ"/>
+        </w:rPr>
+        <w:t>časté a známé problémy</w:t>
+      </w:r>
+      <w:r>
+        <w:rPr>
+          <w:rFonts w:cstheme="minorHAnsi"/>
+          <w:color w:val="0070C0"/>
+          <w:sz w:val="28"/>
+          <w:szCs w:val="28"/>
+          <w:lang w:val="cs-CZ"/>
+        </w:rPr>
+        <w:t xml:space="preserve"> </w:t>
+      </w:r>
+      <w:r>
+        <w:rPr>
+          <w:rFonts w:cstheme="minorHAnsi"/>
+          <w:sz w:val="28"/>
+          <w:szCs w:val="28"/>
+          <w:lang w:val="cs-CZ"/>
+        </w:rPr>
+        <w:t>při vývoji SW.</w:t>
+      </w:r>
+    </w:p>
+    <w:p>
+      <w:pPr>
+        <w:rPr>
+          <w:rFonts w:cstheme="minorHAnsi"/>
+          <w:sz w:val="28"/>
+          <w:szCs w:val="28"/>
+          <w:lang w:val="cs-CZ"/>
+        </w:rPr>
+      </w:pPr>
+    </w:p>
+    <w:p>
+      <w:pPr>
+        <w:rPr>
+          <w:rFonts w:cstheme="minorHAnsi"/>
+          <w:sz w:val="28"/>
+          <w:szCs w:val="28"/>
+          <w:lang w:val="cs-CZ"/>
+        </w:rPr>
+      </w:pPr>
+      <w:r>
+        <w:rPr>
+          <w:rFonts w:cstheme="minorHAnsi"/>
+          <w:color w:val="FF0000"/>
+          <w:sz w:val="28"/>
+          <w:szCs w:val="28"/>
           <w:lang w:val="cs-CZ"/>
         </w:rPr>
         <w:t>Koncept/</w:t>
@@ -95,6 +187,9 @@
       <w:r>
         <w:rPr>
           <w:rFonts w:cstheme="minorHAnsi"/>
+          <w:color w:val="FF0000"/>
+          <w:sz w:val="28"/>
+          <w:szCs w:val="28"/>
           <w:lang w:val="cs-CZ"/>
         </w:rPr>
         <w:t>šablona</w:t>
@@ -102,13 +197,27 @@
       <w:r>
         <w:rPr>
           <w:rFonts w:cstheme="minorHAnsi"/>
-          <w:lang w:val="cs-CZ"/>
-        </w:rPr>
-        <w:t xml:space="preserve"> který se musí předělat pro vlastní použití a řešení problému</w:t>
-      </w:r>
-      <w:r>
-        <w:rPr>
-          <w:rFonts w:cstheme="minorHAnsi"/>
+          <w:color w:val="FF0000"/>
+          <w:sz w:val="28"/>
+          <w:szCs w:val="28"/>
+          <w:lang w:val="cs-CZ"/>
+        </w:rPr>
+        <w:t xml:space="preserve"> </w:t>
+      </w:r>
+      <w:r>
+        <w:rPr>
+          <w:rFonts w:cstheme="minorHAnsi"/>
+          <w:sz w:val="28"/>
+          <w:szCs w:val="28"/>
+          <w:lang w:val="cs-CZ"/>
+        </w:rPr>
+        <w:t>který se musí předělat pro vlastní použití a řešení problému</w:t>
+      </w:r>
+      <w:r>
+        <w:rPr>
+          <w:rFonts w:cstheme="minorHAnsi"/>
+          <w:sz w:val="28"/>
+          <w:szCs w:val="28"/>
           <w:lang w:val="cs-CZ"/>
         </w:rPr>
         <w:t>.</w:t>
@@ -118,38 +227,89 @@
       <w:pPr>
         <w:rPr>
           <w:rFonts w:cstheme="minorHAnsi"/>
-          <w:lang w:val="cs-CZ"/>
-        </w:rPr>
-      </w:pPr>
-      <w:r>
-        <w:rPr>
-          <w:rFonts w:cstheme="minorHAnsi"/>
-          <w:lang w:val="cs-CZ"/>
-        </w:rPr>
-        <w:t>OOP návrhové vzory typicky ukazují vztahy mezi třídy a objekty.</w:t>
-      </w:r>
-    </w:p>
-    <w:p>
-      <w:pPr>
-        <w:rPr>
-          <w:rFonts w:cstheme="minorHAnsi"/>
-          <w:lang w:val="cs-CZ"/>
-        </w:rPr>
-      </w:pPr>
-    </w:p>
-    <w:p>
-      <w:pPr>
-        <w:rPr>
-          <w:rFonts w:cstheme="minorHAnsi"/>
-          <w:lang w:val="cs-CZ"/>
-        </w:rPr>
-      </w:pPr>
-      <w:r>
-        <w:rPr>
-          <w:rFonts w:cstheme="minorHAnsi"/>
-          <w:lang w:val="cs-CZ"/>
-        </w:rPr>
-        <w:t>Nejsou jen z programování, jsou také v každodenním životě</w:t>
+          <w:sz w:val="28"/>
+          <w:szCs w:val="28"/>
+          <w:lang w:val="cs-CZ"/>
+        </w:rPr>
+      </w:pPr>
+    </w:p>
+    <w:p>
+      <w:pPr>
+        <w:rPr>
+          <w:rFonts w:cstheme="minorHAnsi"/>
+          <w:sz w:val="28"/>
+          <w:szCs w:val="28"/>
+          <w:lang w:val="cs-CZ"/>
+        </w:rPr>
+      </w:pPr>
+      <w:r>
+        <w:rPr>
+          <w:rFonts w:cstheme="minorHAnsi"/>
+          <w:sz w:val="28"/>
+          <w:szCs w:val="28"/>
+          <w:lang w:val="cs-CZ"/>
+        </w:rPr>
+        <w:t xml:space="preserve">OOP návrhové vzory </w:t>
+      </w:r>
+      <w:r>
+        <w:rPr>
+          <w:rFonts w:cstheme="minorHAnsi"/>
+          <w:b/>
+          <w:bCs/>
+          <w:color w:val="0070C0"/>
+          <w:sz w:val="28"/>
+          <w:szCs w:val="28"/>
+          <w:lang w:val="cs-CZ"/>
+        </w:rPr>
+        <w:t>typicky ukazují vztahy mezi třídy a objekty</w:t>
+      </w:r>
+      <w:r>
+        <w:rPr>
+          <w:rFonts w:cstheme="minorHAnsi"/>
+          <w:sz w:val="28"/>
+          <w:szCs w:val="28"/>
+          <w:lang w:val="cs-CZ"/>
+        </w:rPr>
+        <w:t>.</w:t>
+      </w:r>
+    </w:p>
+    <w:p>
+      <w:pPr>
+        <w:rPr>
+          <w:rFonts w:cstheme="minorHAnsi"/>
+          <w:sz w:val="28"/>
+          <w:szCs w:val="28"/>
+          <w:lang w:val="cs-CZ"/>
+        </w:rPr>
+      </w:pPr>
+    </w:p>
+    <w:p>
+      <w:pPr>
+        <w:rPr>
+          <w:rFonts w:cstheme="minorHAnsi"/>
+          <w:sz w:val="28"/>
+          <w:szCs w:val="28"/>
+          <w:lang w:val="cs-CZ"/>
+        </w:rPr>
+      </w:pPr>
+      <w:r>
+        <w:rPr>
+          <w:rFonts w:cstheme="minorHAnsi"/>
+          <w:sz w:val="28"/>
+          <w:szCs w:val="28"/>
+          <w:lang w:val="cs-CZ"/>
+        </w:rPr>
+        <w:t>Nejsou jen z programování, jsou také v </w:t>
+      </w:r>
+      <w:r>
+        <w:rPr>
+          <w:rFonts w:cstheme="minorHAnsi"/>
+          <w:color w:val="00B050"/>
+          <w:sz w:val="28"/>
+          <w:szCs w:val="28"/>
+          <w:lang w:val="cs-CZ"/>
+        </w:rPr>
+        <w:t>každodenním životě</w:t>
       </w:r>
     </w:p>
     <w:p>
@@ -161,12 +321,18 @@
         </w:numPr>
         <w:rPr>
           <w:rFonts w:cstheme="minorHAnsi"/>
-          <w:lang w:val="cs-CZ"/>
-        </w:rPr>
-      </w:pPr>
-      <w:r>
-        <w:rPr>
-          <w:rFonts w:cstheme="minorHAnsi"/>
+          <w:color w:val="00B050"/>
+          <w:sz w:val="28"/>
+          <w:szCs w:val="28"/>
+          <w:lang w:val="cs-CZ"/>
+        </w:rPr>
+      </w:pPr>
+      <w:r>
+        <w:rPr>
+          <w:rFonts w:cstheme="minorHAnsi"/>
+          <w:color w:val="00B050"/>
+          <w:sz w:val="28"/>
+          <w:szCs w:val="28"/>
           <w:lang w:val="cs-CZ"/>
         </w:rPr>
         <w:t>Např. architektura (stavby)</w:t>
@@ -176,6 +342,8 @@
       <w:pPr>
         <w:rPr>
           <w:rFonts w:cstheme="minorHAnsi"/>
+          <w:sz w:val="28"/>
+          <w:szCs w:val="28"/>
           <w:lang w:val="cs-CZ"/>
         </w:rPr>
       </w:pPr>
@@ -187,45 +355,75 @@
           <w:rFonts w:cstheme="minorHAnsi"/>
           <w:b/>
           <w:bCs/>
-          <w:lang w:val="cs-CZ"/>
-        </w:rPr>
-      </w:pPr>
-      <w:r>
-        <w:rPr>
-          <w:rFonts w:cstheme="minorHAnsi"/>
-          <w:b/>
-          <w:bCs/>
-          <w:lang w:val="cs-CZ"/>
-        </w:rPr>
-        <w:t>!! ALGORITMY – Nejsou návrhové vzory, ty řeší konkrétní problémy !!</w:t>
-      </w:r>
-    </w:p>
-    <w:p>
-      <w:pPr>
-        <w:rPr>
-          <w:rFonts w:cstheme="minorHAnsi"/>
-          <w:lang w:val="cs-CZ"/>
-        </w:rPr>
-      </w:pPr>
-    </w:p>
-    <w:p>
-      <w:pPr>
-        <w:rPr>
-          <w:rFonts w:cstheme="minorHAnsi"/>
-          <w:b/>
-          <w:bCs/>
-          <w:sz w:val="28"/>
-          <w:szCs w:val="28"/>
-          <w:lang w:val="cs-CZ"/>
-        </w:rPr>
-      </w:pPr>
-      <w:r>
-        <w:rPr>
-          <w:rFonts w:cstheme="minorHAnsi"/>
-          <w:b/>
-          <w:bCs/>
-          <w:sz w:val="28"/>
-          <w:szCs w:val="28"/>
+          <w:color w:val="FF0000"/>
+          <w:sz w:val="28"/>
+          <w:szCs w:val="28"/>
+          <w:lang w:val="cs-CZ"/>
+        </w:rPr>
+      </w:pPr>
+      <w:r>
+        <w:rPr>
+          <w:rFonts w:cstheme="minorHAnsi"/>
+          <w:b/>
+          <w:bCs/>
+          <w:color w:val="FF0000"/>
+          <w:sz w:val="28"/>
+          <w:szCs w:val="28"/>
+          <w:lang w:val="cs-CZ"/>
+        </w:rPr>
+        <w:t xml:space="preserve">!! ALGORITMY – Nejsou návrhové vzory, ty řeší konkrétní </w:t>
+      </w:r>
+      <w:proofErr w:type="gramStart"/>
+      <w:r>
+        <w:rPr>
+          <w:rFonts w:cstheme="minorHAnsi"/>
+          <w:b/>
+          <w:bCs/>
+          <w:color w:val="FF0000"/>
+          <w:sz w:val="28"/>
+          <w:szCs w:val="28"/>
+          <w:lang w:val="cs-CZ"/>
+        </w:rPr>
+        <w:t>problémy !!</w:t>
+      </w:r>
+      <w:proofErr w:type="gramEnd"/>
+    </w:p>
+    <w:p>
+      <w:pPr>
+        <w:rPr>
+          <w:rFonts w:cstheme="minorHAnsi"/>
+          <w:lang w:val="cs-CZ"/>
+        </w:rPr>
+      </w:pPr>
+    </w:p>
+    <w:p>
+      <w:pPr>
+        <w:rPr>
+          <w:rFonts w:cstheme="minorHAnsi"/>
+          <w:lang w:val="cs-CZ"/>
+        </w:rPr>
+      </w:pPr>
+    </w:p>
+    <w:p>
+      <w:pPr>
+        <w:rPr>
+          <w:rFonts w:cstheme="minorHAnsi"/>
+          <w:b/>
+          <w:bCs/>
+          <w:color w:val="FF0000"/>
+          <w:sz w:val="32"/>
+          <w:szCs w:val="32"/>
+          <w:lang w:val="cs-CZ"/>
+        </w:rPr>
+      </w:pPr>
+      <w:r>
+        <w:rPr>
+          <w:rFonts w:cstheme="minorHAnsi"/>
+          <w:b/>
+          <w:bCs/>
+          <w:color w:val="FF0000"/>
+          <w:sz w:val="32"/>
+          <w:szCs w:val="32"/>
           <w:lang w:val="cs-CZ"/>
         </w:rPr>
         <w:t>ZÁKLADNÍ TYPY</w:t>
@@ -242,21 +440,73 @@
           <w:rFonts w:cstheme="minorHAnsi"/>
           <w:b/>
           <w:bCs/>
-          <w:sz w:val="28"/>
-          <w:szCs w:val="28"/>
-          <w:lang w:val="cs-CZ"/>
-        </w:rPr>
-      </w:pPr>
-      <w:r>
-        <w:rPr>
-          <w:rFonts w:cstheme="minorHAnsi"/>
-          <w:b/>
-          <w:bCs/>
-          <w:sz w:val="28"/>
-          <w:szCs w:val="28"/>
-          <w:lang w:val="cs-CZ"/>
-        </w:rPr>
-        <w:t>Creational patterns (vytvářející)</w:t>
+          <w:sz w:val="32"/>
+          <w:szCs w:val="32"/>
+          <w:lang w:val="cs-CZ"/>
+        </w:rPr>
+      </w:pPr>
+      <w:proofErr w:type="spellStart"/>
+      <w:r>
+        <w:rPr>
+          <w:rFonts w:cstheme="minorHAnsi"/>
+          <w:b/>
+          <w:bCs/>
+          <w:color w:val="FF0000"/>
+          <w:sz w:val="32"/>
+          <w:szCs w:val="32"/>
+          <w:lang w:val="cs-CZ"/>
+        </w:rPr>
+        <w:t>Creational</w:t>
+      </w:r>
+      <w:proofErr w:type="spellEnd"/>
+      <w:r>
+        <w:rPr>
+          <w:rFonts w:cstheme="minorHAnsi"/>
+          <w:b/>
+          <w:bCs/>
+          <w:color w:val="FF0000"/>
+          <w:sz w:val="32"/>
+          <w:szCs w:val="32"/>
+          <w:lang w:val="cs-CZ"/>
+        </w:rPr>
+        <w:t xml:space="preserve"> </w:t>
+      </w:r>
+      <w:proofErr w:type="spellStart"/>
+      <w:r>
+        <w:rPr>
+          <w:rFonts w:cstheme="minorHAnsi"/>
+          <w:b/>
+          <w:bCs/>
+          <w:color w:val="FF0000"/>
+          <w:sz w:val="32"/>
+          <w:szCs w:val="32"/>
+          <w:lang w:val="cs-CZ"/>
+        </w:rPr>
+        <w:t>patterns</w:t>
+      </w:r>
+      <w:proofErr w:type="spellEnd"/>
+      <w:r>
+        <w:rPr>
+          <w:rFonts w:cstheme="minorHAnsi"/>
+          <w:b/>
+          <w:bCs/>
+          <w:color w:val="FF0000"/>
+          <w:sz w:val="32"/>
+          <w:szCs w:val="32"/>
+          <w:lang w:val="cs-CZ"/>
+        </w:rPr>
+        <w:t xml:space="preserve"> </w:t>
+      </w:r>
+      <w:r>
+        <w:rPr>
+          <w:rFonts w:cstheme="minorHAnsi"/>
+          <w:b/>
+          <w:bCs/>
+          <w:sz w:val="32"/>
+          <w:szCs w:val="32"/>
+          <w:lang w:val="cs-CZ"/>
+        </w:rPr>
+        <w:t>(vytvářející)</w:t>
       </w:r>
     </w:p>
     <w:p>
@@ -268,12 +518,22 @@
         </w:numPr>
         <w:rPr>
           <w:rFonts w:cstheme="minorHAnsi"/>
-          <w:lang w:val="cs-CZ"/>
-        </w:rPr>
-      </w:pPr>
-      <w:r>
-        <w:rPr>
-          <w:rFonts w:cstheme="minorHAnsi"/>
+          <w:b/>
+          <w:bCs/>
+          <w:color w:val="7030A0"/>
+          <w:sz w:val="28"/>
+          <w:szCs w:val="28"/>
+          <w:lang w:val="cs-CZ"/>
+        </w:rPr>
+      </w:pPr>
+      <w:r>
+        <w:rPr>
+          <w:rFonts w:cstheme="minorHAnsi"/>
+          <w:b/>
+          <w:bCs/>
+          <w:color w:val="7030A0"/>
+          <w:sz w:val="28"/>
+          <w:szCs w:val="28"/>
           <w:lang w:val="cs-CZ"/>
         </w:rPr>
         <w:t>V</w:t>
@@ -281,6 +541,11 @@
       <w:r>
         <w:rPr>
           <w:rFonts w:cstheme="minorHAnsi"/>
+          <w:b/>
+          <w:bCs/>
+          <w:color w:val="7030A0"/>
+          <w:sz w:val="28"/>
+          <w:szCs w:val="28"/>
           <w:lang w:val="cs-CZ"/>
         </w:rPr>
         <w:t>ytváření objektů v</w:t>
@@ -288,6 +553,11 @@
       <w:r>
         <w:rPr>
           <w:rFonts w:cstheme="minorHAnsi"/>
+          <w:b/>
+          <w:bCs/>
+          <w:color w:val="7030A0"/>
+          <w:sz w:val="28"/>
+          <w:szCs w:val="28"/>
           <w:lang w:val="cs-CZ"/>
         </w:rPr>
         <w:t> </w:t>
@@ -295,6 +565,11 @@
       <w:r>
         <w:rPr>
           <w:rFonts w:cstheme="minorHAnsi"/>
+          <w:b/>
+          <w:bCs/>
+          <w:color w:val="7030A0"/>
+          <w:sz w:val="28"/>
+          <w:szCs w:val="28"/>
           <w:lang w:val="cs-CZ"/>
         </w:rPr>
         <w:t>systému</w:t>
@@ -309,12 +584,16 @@
         </w:numPr>
         <w:rPr>
           <w:rFonts w:cstheme="minorHAnsi"/>
-          <w:lang w:val="cs-CZ"/>
-        </w:rPr>
-      </w:pPr>
-      <w:r>
-        <w:rPr>
-          <w:rFonts w:cstheme="minorHAnsi"/>
+          <w:sz w:val="28"/>
+          <w:szCs w:val="28"/>
+          <w:lang w:val="cs-CZ"/>
+        </w:rPr>
+      </w:pPr>
+      <w:r>
+        <w:rPr>
+          <w:rFonts w:cstheme="minorHAnsi"/>
+          <w:sz w:val="28"/>
+          <w:szCs w:val="28"/>
           <w:lang w:val="cs-CZ"/>
         </w:rPr>
         <w:t>Znovu použitelnost</w:t>
@@ -329,12 +608,16 @@
         </w:numPr>
         <w:rPr>
           <w:rFonts w:cstheme="minorHAnsi"/>
-          <w:lang w:val="cs-CZ"/>
-        </w:rPr>
-      </w:pPr>
-      <w:r>
-        <w:rPr>
-          <w:rFonts w:cstheme="minorHAnsi"/>
+          <w:sz w:val="28"/>
+          <w:szCs w:val="28"/>
+          <w:lang w:val="cs-CZ"/>
+        </w:rPr>
+      </w:pPr>
+      <w:r>
+        <w:rPr>
+          <w:rFonts w:cstheme="minorHAnsi"/>
+          <w:sz w:val="28"/>
+          <w:szCs w:val="28"/>
           <w:lang w:val="cs-CZ"/>
         </w:rPr>
         <w:t>Dynamická rozhodnutí za běhu programu</w:t>
@@ -349,12 +632,16 @@
         </w:numPr>
         <w:rPr>
           <w:rFonts w:cstheme="minorHAnsi"/>
-          <w:lang w:val="cs-CZ"/>
-        </w:rPr>
-      </w:pPr>
-      <w:r>
-        <w:rPr>
-          <w:rFonts w:cstheme="minorHAnsi"/>
+          <w:sz w:val="28"/>
+          <w:szCs w:val="28"/>
+          <w:lang w:val="cs-CZ"/>
+        </w:rPr>
+      </w:pPr>
+      <w:r>
+        <w:rPr>
+          <w:rFonts w:cstheme="minorHAnsi"/>
+          <w:sz w:val="28"/>
+          <w:szCs w:val="28"/>
           <w:lang w:val="ru-RU"/>
         </w:rPr>
         <w:t> </w:t>
@@ -362,6 +649,8 @@
       <w:r>
         <w:rPr>
           <w:rFonts w:cstheme="minorHAnsi"/>
+          <w:sz w:val="28"/>
+          <w:szCs w:val="28"/>
           <w:lang w:val="cs-CZ"/>
         </w:rPr>
         <w:t>Příklady</w:t>
@@ -376,16 +665,79 @@
         </w:numPr>
         <w:rPr>
           <w:rFonts w:cstheme="minorHAnsi"/>
-          <w:lang w:val="cs-CZ"/>
-        </w:rPr>
-      </w:pPr>
-      <w:r>
-        <w:rPr>
-          <w:rFonts w:cstheme="minorHAnsi"/>
-          <w:lang w:val="cs-CZ"/>
-        </w:rPr>
-        <w:t>Singleton, Factory method, Abstract Factory</w:t>
-      </w:r>
+          <w:color w:val="FF0000"/>
+          <w:sz w:val="32"/>
+          <w:szCs w:val="32"/>
+          <w:lang w:val="cs-CZ"/>
+        </w:rPr>
+      </w:pPr>
+      <w:proofErr w:type="spellStart"/>
+      <w:r>
+        <w:rPr>
+          <w:rFonts w:cstheme="minorHAnsi"/>
+          <w:color w:val="FF0000"/>
+          <w:sz w:val="32"/>
+          <w:szCs w:val="32"/>
+          <w:lang w:val="cs-CZ"/>
+        </w:rPr>
+        <w:t>Singleton</w:t>
+      </w:r>
+      <w:proofErr w:type="spellEnd"/>
+      <w:r>
+        <w:rPr>
+          <w:rFonts w:cstheme="minorHAnsi"/>
+          <w:color w:val="FF0000"/>
+          <w:sz w:val="32"/>
+          <w:szCs w:val="32"/>
+          <w:lang w:val="cs-CZ"/>
+        </w:rPr>
+        <w:t xml:space="preserve">, </w:t>
+      </w:r>
+      <w:proofErr w:type="spellStart"/>
+      <w:r>
+        <w:rPr>
+          <w:rFonts w:cstheme="minorHAnsi"/>
+          <w:color w:val="FF0000"/>
+          <w:sz w:val="32"/>
+          <w:szCs w:val="32"/>
+          <w:lang w:val="cs-CZ"/>
+        </w:rPr>
+        <w:t>Factory</w:t>
+      </w:r>
+      <w:proofErr w:type="spellEnd"/>
+      <w:r>
+        <w:rPr>
+          <w:rFonts w:cstheme="minorHAnsi"/>
+          <w:color w:val="FF0000"/>
+          <w:sz w:val="32"/>
+          <w:szCs w:val="32"/>
+          <w:lang w:val="cs-CZ"/>
+        </w:rPr>
+        <w:t xml:space="preserve"> </w:t>
+      </w:r>
+      <w:proofErr w:type="spellStart"/>
+      <w:r>
+        <w:rPr>
+          <w:rFonts w:cstheme="minorHAnsi"/>
+          <w:color w:val="FF0000"/>
+          <w:sz w:val="32"/>
+          <w:szCs w:val="32"/>
+          <w:lang w:val="cs-CZ"/>
+        </w:rPr>
+        <w:t>method</w:t>
+      </w:r>
+      <w:proofErr w:type="spellEnd"/>
+    </w:p>
+    <w:p>
+      <w:pPr>
+        <w:rPr>
+          <w:rFonts w:cstheme="minorHAnsi"/>
+          <w:color w:val="FF0000"/>
+          <w:sz w:val="28"/>
+          <w:szCs w:val="28"/>
+          <w:lang w:val="cs-CZ"/>
+        </w:rPr>
+      </w:pPr>
     </w:p>
     <w:p>
       <w:pPr>
@@ -398,19 +750,73 @@
           <w:rFonts w:cstheme="minorHAnsi"/>
           <w:b/>
           <w:bCs/>
-          <w:lang w:val="cs-CZ"/>
-        </w:rPr>
-      </w:pPr>
-      <w:r>
-        <w:rPr>
-          <w:rFonts w:cstheme="minorHAnsi"/>
-          <w:b/>
-          <w:bCs/>
-          <w:sz w:val="28"/>
-          <w:szCs w:val="28"/>
-          <w:lang w:val="cs-CZ"/>
-        </w:rPr>
-        <w:t>Structural patterns (strukturální)</w:t>
+          <w:sz w:val="28"/>
+          <w:szCs w:val="28"/>
+          <w:lang w:val="cs-CZ"/>
+        </w:rPr>
+      </w:pPr>
+      <w:proofErr w:type="spellStart"/>
+      <w:r>
+        <w:rPr>
+          <w:rFonts w:cstheme="minorHAnsi"/>
+          <w:b/>
+          <w:bCs/>
+          <w:color w:val="0070C0"/>
+          <w:sz w:val="32"/>
+          <w:szCs w:val="32"/>
+          <w:lang w:val="cs-CZ"/>
+        </w:rPr>
+        <w:t>Structural</w:t>
+      </w:r>
+      <w:proofErr w:type="spellEnd"/>
+      <w:r>
+        <w:rPr>
+          <w:rFonts w:cstheme="minorHAnsi"/>
+          <w:b/>
+          <w:bCs/>
+          <w:color w:val="0070C0"/>
+          <w:sz w:val="32"/>
+          <w:szCs w:val="32"/>
+          <w:lang w:val="cs-CZ"/>
+        </w:rPr>
+        <w:t xml:space="preserve"> </w:t>
+      </w:r>
+      <w:proofErr w:type="spellStart"/>
+      <w:r>
+        <w:rPr>
+          <w:rFonts w:cstheme="minorHAnsi"/>
+          <w:b/>
+          <w:bCs/>
+          <w:color w:val="0070C0"/>
+          <w:sz w:val="32"/>
+          <w:szCs w:val="32"/>
+          <w:lang w:val="cs-CZ"/>
+        </w:rPr>
+        <w:t>patterns</w:t>
+      </w:r>
+      <w:proofErr w:type="spellEnd"/>
+      <w:r>
+        <w:rPr>
+          <w:rFonts w:cstheme="minorHAnsi"/>
+          <w:b/>
+          <w:bCs/>
+          <w:color w:val="0070C0"/>
+          <w:sz w:val="32"/>
+          <w:szCs w:val="32"/>
+          <w:lang w:val="cs-CZ"/>
+        </w:rPr>
+        <w:t xml:space="preserve"> </w:t>
+      </w:r>
+      <w:r>
+        <w:rPr>
+          <w:rFonts w:cstheme="minorHAnsi"/>
+          <w:b/>
+          <w:bCs/>
+          <w:sz w:val="32"/>
+          <w:szCs w:val="32"/>
+          <w:lang w:val="cs-CZ"/>
+        </w:rPr>
+        <w:t>(strukturální)</w:t>
       </w:r>
     </w:p>
     <w:p>
@@ -424,12 +830,20 @@
           <w:rFonts w:cstheme="minorHAnsi"/>
           <w:b/>
           <w:bCs/>
-          <w:lang w:val="cs-CZ"/>
-        </w:rPr>
-      </w:pPr>
-      <w:r>
-        <w:rPr>
-          <w:rFonts w:cstheme="minorHAnsi"/>
+          <w:color w:val="7030A0"/>
+          <w:sz w:val="28"/>
+          <w:szCs w:val="28"/>
+          <w:lang w:val="cs-CZ"/>
+        </w:rPr>
+      </w:pPr>
+      <w:r>
+        <w:rPr>
+          <w:rFonts w:cstheme="minorHAnsi"/>
+          <w:b/>
+          <w:bCs/>
+          <w:color w:val="7030A0"/>
+          <w:sz w:val="28"/>
+          <w:szCs w:val="28"/>
           <w:lang w:val="cs-CZ"/>
         </w:rPr>
         <w:t>Uspořádání jednotlivých tříd nebo komponentů</w:t>
@@ -446,12 +860,16 @@
           <w:rFonts w:cstheme="minorHAnsi"/>
           <w:b/>
           <w:bCs/>
-          <w:lang w:val="cs-CZ"/>
-        </w:rPr>
-      </w:pPr>
-      <w:r>
-        <w:rPr>
-          <w:rFonts w:cstheme="minorHAnsi"/>
+          <w:sz w:val="28"/>
+          <w:szCs w:val="28"/>
+          <w:lang w:val="cs-CZ"/>
+        </w:rPr>
+      </w:pPr>
+      <w:r>
+        <w:rPr>
+          <w:rFonts w:cstheme="minorHAnsi"/>
+          <w:sz w:val="28"/>
+          <w:szCs w:val="28"/>
           <w:lang w:val="cs-CZ"/>
         </w:rPr>
         <w:t>Důvody</w:t>
@@ -468,12 +886,16 @@
           <w:rFonts w:cstheme="minorHAnsi"/>
           <w:b/>
           <w:bCs/>
-          <w:lang w:val="cs-CZ"/>
-        </w:rPr>
-      </w:pPr>
-      <w:r>
-        <w:rPr>
-          <w:rFonts w:cstheme="minorHAnsi"/>
+          <w:sz w:val="28"/>
+          <w:szCs w:val="28"/>
+          <w:lang w:val="cs-CZ"/>
+        </w:rPr>
+      </w:pPr>
+      <w:r>
+        <w:rPr>
+          <w:rFonts w:cstheme="minorHAnsi"/>
+          <w:sz w:val="28"/>
+          <w:szCs w:val="28"/>
           <w:lang w:val="cs-CZ"/>
         </w:rPr>
         <w:t>Z</w:t>
@@ -481,6 +903,8 @@
       <w:r>
         <w:rPr>
           <w:rFonts w:cstheme="minorHAnsi"/>
+          <w:sz w:val="28"/>
+          <w:szCs w:val="28"/>
           <w:lang w:val="cs-CZ"/>
         </w:rPr>
         <w:t>přehlednit systém</w:t>
@@ -497,12 +921,16 @@
           <w:rFonts w:cstheme="minorHAnsi"/>
           <w:b/>
           <w:bCs/>
-          <w:lang w:val="cs-CZ"/>
-        </w:rPr>
-      </w:pPr>
-      <w:r>
-        <w:rPr>
-          <w:rFonts w:cstheme="minorHAnsi"/>
+          <w:sz w:val="28"/>
+          <w:szCs w:val="28"/>
+          <w:lang w:val="cs-CZ"/>
+        </w:rPr>
+      </w:pPr>
+      <w:r>
+        <w:rPr>
+          <w:rFonts w:cstheme="minorHAnsi"/>
+          <w:sz w:val="28"/>
+          <w:szCs w:val="28"/>
           <w:lang w:val="cs-CZ"/>
         </w:rPr>
         <w:t>Strukturalizace kódu</w:t>
@@ -519,12 +947,16 @@
           <w:rFonts w:cstheme="minorHAnsi"/>
           <w:b/>
           <w:bCs/>
-          <w:lang w:val="cs-CZ"/>
-        </w:rPr>
-      </w:pPr>
-      <w:r>
-        <w:rPr>
-          <w:rFonts w:cstheme="minorHAnsi"/>
+          <w:sz w:val="28"/>
+          <w:szCs w:val="28"/>
+          <w:lang w:val="cs-CZ"/>
+        </w:rPr>
+      </w:pPr>
+      <w:r>
+        <w:rPr>
+          <w:rFonts w:cstheme="minorHAnsi"/>
+          <w:sz w:val="28"/>
+          <w:szCs w:val="28"/>
           <w:lang w:val="cs-CZ"/>
         </w:rPr>
         <w:t>Příklady</w:t>
@@ -541,16 +973,56 @@
           <w:rFonts w:cstheme="minorHAnsi"/>
           <w:b/>
           <w:bCs/>
-          <w:lang w:val="cs-CZ"/>
-        </w:rPr>
-      </w:pPr>
-      <w:r>
-        <w:rPr>
-          <w:rFonts w:cstheme="minorHAnsi"/>
-          <w:lang w:val="cs-CZ"/>
-        </w:rPr>
-        <w:t>Adapter, Decorator, Proxy, Bridge</w:t>
-      </w:r>
+          <w:color w:val="FF0000"/>
+          <w:sz w:val="36"/>
+          <w:szCs w:val="36"/>
+          <w:lang w:val="cs-CZ"/>
+        </w:rPr>
+      </w:pPr>
+      <w:proofErr w:type="spellStart"/>
+      <w:r>
+        <w:rPr>
+          <w:rFonts w:cstheme="minorHAnsi"/>
+          <w:color w:val="FF0000"/>
+          <w:sz w:val="32"/>
+          <w:szCs w:val="32"/>
+          <w:lang w:val="cs-CZ"/>
+        </w:rPr>
+        <w:t>Decorator</w:t>
+      </w:r>
+      <w:proofErr w:type="spellEnd"/>
+      <w:r>
+        <w:rPr>
+          <w:rFonts w:cstheme="minorHAnsi"/>
+          <w:color w:val="FF0000"/>
+          <w:sz w:val="36"/>
+          <w:szCs w:val="36"/>
+          <w:lang w:val="cs-CZ"/>
+        </w:rPr>
+        <w:t xml:space="preserve">, </w:t>
+      </w:r>
+      <w:r>
+        <w:rPr>
+          <w:rFonts w:cstheme="minorHAnsi"/>
+          <w:color w:val="FF0000"/>
+          <w:sz w:val="32"/>
+          <w:szCs w:val="32"/>
+          <w:lang w:val="cs-CZ"/>
+        </w:rPr>
+        <w:t>Proxy</w:t>
+      </w:r>
+    </w:p>
+    <w:p>
+      <w:pPr>
+        <w:rPr>
+          <w:rFonts w:cstheme="minorHAnsi"/>
+          <w:b/>
+          <w:bCs/>
+          <w:sz w:val="28"/>
+          <w:szCs w:val="28"/>
+          <w:lang w:val="cs-CZ"/>
+        </w:rPr>
+      </w:pPr>
     </w:p>
     <w:p>
       <w:pPr>
@@ -563,21 +1035,73 @@
           <w:rFonts w:cstheme="minorHAnsi"/>
           <w:b/>
           <w:bCs/>
-          <w:sz w:val="28"/>
-          <w:szCs w:val="28"/>
-          <w:lang w:val="cs-CZ"/>
-        </w:rPr>
-      </w:pPr>
-      <w:r>
-        <w:rPr>
-          <w:rFonts w:cstheme="minorHAnsi"/>
-          <w:b/>
-          <w:bCs/>
-          <w:sz w:val="28"/>
-          <w:szCs w:val="28"/>
-          <w:lang w:val="cs-CZ"/>
-        </w:rPr>
-        <w:t>Behavioral patterns (chování)</w:t>
+          <w:sz w:val="32"/>
+          <w:szCs w:val="32"/>
+          <w:lang w:val="cs-CZ"/>
+        </w:rPr>
+      </w:pPr>
+      <w:proofErr w:type="spellStart"/>
+      <w:r>
+        <w:rPr>
+          <w:rFonts w:cstheme="minorHAnsi"/>
+          <w:b/>
+          <w:bCs/>
+          <w:color w:val="00B050"/>
+          <w:sz w:val="32"/>
+          <w:szCs w:val="32"/>
+          <w:lang w:val="cs-CZ"/>
+        </w:rPr>
+        <w:t>Behavioral</w:t>
+      </w:r>
+      <w:proofErr w:type="spellEnd"/>
+      <w:r>
+        <w:rPr>
+          <w:rFonts w:cstheme="minorHAnsi"/>
+          <w:b/>
+          <w:bCs/>
+          <w:color w:val="00B050"/>
+          <w:sz w:val="32"/>
+          <w:szCs w:val="32"/>
+          <w:lang w:val="cs-CZ"/>
+        </w:rPr>
+        <w:t xml:space="preserve"> </w:t>
+      </w:r>
+      <w:proofErr w:type="spellStart"/>
+      <w:r>
+        <w:rPr>
+          <w:rFonts w:cstheme="minorHAnsi"/>
+          <w:b/>
+          <w:bCs/>
+          <w:color w:val="00B050"/>
+          <w:sz w:val="32"/>
+          <w:szCs w:val="32"/>
+          <w:lang w:val="cs-CZ"/>
+        </w:rPr>
+        <w:t>patterns</w:t>
+      </w:r>
+      <w:proofErr w:type="spellEnd"/>
+      <w:r>
+        <w:rPr>
+          <w:rFonts w:cstheme="minorHAnsi"/>
+          <w:b/>
+          <w:bCs/>
+          <w:color w:val="00B050"/>
+          <w:sz w:val="32"/>
+          <w:szCs w:val="32"/>
+          <w:lang w:val="cs-CZ"/>
+        </w:rPr>
+        <w:t xml:space="preserve"> </w:t>
+      </w:r>
+      <w:r>
+        <w:rPr>
+          <w:rFonts w:cstheme="minorHAnsi"/>
+          <w:b/>
+          <w:bCs/>
+          <w:sz w:val="32"/>
+          <w:szCs w:val="32"/>
+          <w:lang w:val="cs-CZ"/>
+        </w:rPr>
+        <w:t>(chování)</w:t>
       </w:r>
     </w:p>
     <w:p>
@@ -591,14 +1115,20 @@
           <w:rFonts w:cstheme="minorHAnsi"/>
           <w:b/>
           <w:bCs/>
-          <w:sz w:val="28"/>
-          <w:szCs w:val="28"/>
-          <w:lang w:val="cs-CZ"/>
-        </w:rPr>
-      </w:pPr>
-      <w:r>
-        <w:rPr>
-          <w:rFonts w:cstheme="minorHAnsi"/>
+          <w:color w:val="7030A0"/>
+          <w:sz w:val="32"/>
+          <w:szCs w:val="32"/>
+          <w:lang w:val="cs-CZ"/>
+        </w:rPr>
+      </w:pPr>
+      <w:r>
+        <w:rPr>
+          <w:rFonts w:cstheme="minorHAnsi"/>
+          <w:b/>
+          <w:bCs/>
+          <w:color w:val="7030A0"/>
+          <w:sz w:val="28"/>
+          <w:szCs w:val="28"/>
           <w:lang w:val="cs-CZ"/>
         </w:rPr>
         <w:t xml:space="preserve">Chování </w:t>
@@ -606,6 +1136,11 @@
       <w:r>
         <w:rPr>
           <w:rFonts w:cstheme="minorHAnsi"/>
+          <w:b/>
+          <w:bCs/>
+          <w:color w:val="7030A0"/>
+          <w:sz w:val="28"/>
+          <w:szCs w:val="28"/>
           <w:lang w:val="cs-CZ"/>
         </w:rPr>
         <w:t>mezi objekty</w:t>
@@ -622,14 +1157,20 @@
           <w:rFonts w:cstheme="minorHAnsi"/>
           <w:b/>
           <w:bCs/>
-          <w:sz w:val="28"/>
-          <w:szCs w:val="28"/>
-          <w:lang w:val="cs-CZ"/>
-        </w:rPr>
-      </w:pPr>
-      <w:r>
-        <w:rPr>
-          <w:rFonts w:cstheme="minorHAnsi"/>
+          <w:color w:val="7030A0"/>
+          <w:sz w:val="32"/>
+          <w:szCs w:val="32"/>
+          <w:lang w:val="cs-CZ"/>
+        </w:rPr>
+      </w:pPr>
+      <w:r>
+        <w:rPr>
+          <w:rFonts w:cstheme="minorHAnsi"/>
+          <w:b/>
+          <w:bCs/>
+          <w:color w:val="7030A0"/>
+          <w:sz w:val="28"/>
+          <w:szCs w:val="28"/>
           <w:lang w:val="cs-CZ"/>
         </w:rPr>
         <w:t>Povinnosti objektů</w:t>
@@ -646,14 +1187,16 @@
           <w:rFonts w:cstheme="minorHAnsi"/>
           <w:b/>
           <w:bCs/>
-          <w:sz w:val="28"/>
-          <w:szCs w:val="28"/>
-          <w:lang w:val="cs-CZ"/>
-        </w:rPr>
-      </w:pPr>
-      <w:r>
-        <w:rPr>
-          <w:rFonts w:cstheme="minorHAnsi"/>
+          <w:sz w:val="32"/>
+          <w:szCs w:val="32"/>
+          <w:lang w:val="cs-CZ"/>
+        </w:rPr>
+      </w:pPr>
+      <w:r>
+        <w:rPr>
+          <w:rFonts w:cstheme="minorHAnsi"/>
+          <w:sz w:val="28"/>
+          <w:szCs w:val="28"/>
           <w:lang w:val="cs-CZ"/>
         </w:rPr>
         <w:t>Objekty</w:t>
@@ -670,14 +1213,16 @@
           <w:rFonts w:cstheme="minorHAnsi"/>
           <w:b/>
           <w:bCs/>
-          <w:sz w:val="28"/>
-          <w:szCs w:val="28"/>
-          <w:lang w:val="cs-CZ"/>
-        </w:rPr>
-      </w:pPr>
-      <w:r>
-        <w:rPr>
-          <w:rFonts w:cstheme="minorHAnsi"/>
+          <w:sz w:val="32"/>
+          <w:szCs w:val="32"/>
+          <w:lang w:val="cs-CZ"/>
+        </w:rPr>
+      </w:pPr>
+      <w:r>
+        <w:rPr>
+          <w:rFonts w:cstheme="minorHAnsi"/>
+          <w:sz w:val="28"/>
+          <w:szCs w:val="28"/>
           <w:lang w:val="cs-CZ"/>
         </w:rPr>
         <w:t>Spolupráce mezi objekty</w:t>
@@ -694,14 +1239,16 @@
           <w:rFonts w:cstheme="minorHAnsi"/>
           <w:b/>
           <w:bCs/>
-          <w:sz w:val="28"/>
-          <w:szCs w:val="28"/>
-          <w:lang w:val="cs-CZ"/>
-        </w:rPr>
-      </w:pPr>
-      <w:r>
-        <w:rPr>
-          <w:rFonts w:cstheme="minorHAnsi"/>
+          <w:sz w:val="32"/>
+          <w:szCs w:val="32"/>
+          <w:lang w:val="cs-CZ"/>
+        </w:rPr>
+      </w:pPr>
+      <w:r>
+        <w:rPr>
+          <w:rFonts w:cstheme="minorHAnsi"/>
+          <w:sz w:val="28"/>
+          <w:szCs w:val="28"/>
           <w:lang w:val="cs-CZ"/>
         </w:rPr>
         <w:t xml:space="preserve">Spolupráce mezi skupiny objektů </w:t>
@@ -718,14 +1265,19 @@
           <w:rFonts w:cstheme="minorHAnsi"/>
           <w:b/>
           <w:bCs/>
-          <w:lang w:val="cs-CZ"/>
-        </w:rPr>
-      </w:pPr>
-      <w:r>
-        <w:rPr>
-          <w:rFonts w:cstheme="minorHAnsi"/>
-          <w:lang w:val="cs-CZ"/>
-        </w:rPr>
+          <w:sz w:val="28"/>
+          <w:szCs w:val="28"/>
+          <w:lang w:val="cs-CZ"/>
+        </w:rPr>
+      </w:pPr>
+      <w:r>
+        <w:rPr>
+          <w:rFonts w:cstheme="minorHAnsi"/>
+          <w:sz w:val="28"/>
+          <w:szCs w:val="28"/>
+          <w:lang w:val="cs-CZ"/>
+        </w:rPr>
+        <w:lastRenderedPageBreak/>
         <w:t>Příklady</w:t>
       </w:r>
     </w:p>
@@ -740,122 +1292,224 @@
           <w:rFonts w:cstheme="minorHAnsi"/>
           <w:b/>
           <w:bCs/>
-          <w:lang w:val="cs-CZ"/>
-        </w:rPr>
-      </w:pPr>
-      <w:r>
-        <w:rPr>
-          <w:rFonts w:cstheme="minorHAnsi"/>
-          <w:lang w:val="cs-CZ"/>
-        </w:rPr>
-        <w:t>Observer, Command, Iterator, State</w:t>
-      </w:r>
-    </w:p>
-    <w:p>
-      <w:pPr>
-        <w:rPr>
-          <w:rFonts w:cstheme="minorHAnsi"/>
-          <w:b/>
-          <w:bCs/>
-          <w:lang w:val="cs-CZ"/>
-        </w:rPr>
-      </w:pPr>
-    </w:p>
-    <w:p>
-      <w:pPr>
-        <w:rPr>
-          <w:rFonts w:cstheme="minorHAnsi"/>
-          <w:b/>
-          <w:bCs/>
-          <w:lang w:val="cs-CZ"/>
-        </w:rPr>
-      </w:pPr>
-    </w:p>
-    <w:p>
-      <w:pPr>
-        <w:rPr>
-          <w:rFonts w:cstheme="minorHAnsi"/>
-          <w:b/>
-          <w:bCs/>
+          <w:color w:val="FF0000"/>
           <w:sz w:val="32"/>
           <w:szCs w:val="32"/>
           <w:lang w:val="cs-CZ"/>
         </w:rPr>
       </w:pPr>
-      <w:r>
-        <w:rPr>
-          <w:rFonts w:cstheme="minorHAnsi"/>
-          <w:b/>
-          <w:bCs/>
+      <w:proofErr w:type="spellStart"/>
+      <w:r>
+        <w:rPr>
+          <w:rFonts w:cstheme="minorHAnsi"/>
+          <w:color w:val="FF0000"/>
           <w:sz w:val="32"/>
           <w:szCs w:val="32"/>
           <w:lang w:val="cs-CZ"/>
         </w:rPr>
-        <w:t>CREATIONAL PATTERNS</w:t>
-      </w:r>
-    </w:p>
-    <w:p>
-      <w:pPr>
-        <w:rPr>
-          <w:rFonts w:cstheme="minorHAnsi"/>
-          <w:b/>
-          <w:bCs/>
+        <w:t>Observer</w:t>
+      </w:r>
+      <w:proofErr w:type="spellEnd"/>
+      <w:r>
+        <w:rPr>
+          <w:rFonts w:cstheme="minorHAnsi"/>
+          <w:color w:val="FF0000"/>
           <w:sz w:val="32"/>
           <w:szCs w:val="32"/>
           <w:lang w:val="cs-CZ"/>
         </w:rPr>
-      </w:pPr>
-    </w:p>
-    <w:p>
-      <w:pPr>
-        <w:rPr>
-          <w:rFonts w:cstheme="minorHAnsi"/>
-          <w:b/>
-          <w:bCs/>
-          <w:sz w:val="28"/>
-          <w:szCs w:val="28"/>
-          <w:lang w:val="cs-CZ"/>
-        </w:rPr>
-      </w:pPr>
-      <w:r>
-        <w:rPr>
-          <w:rFonts w:cstheme="minorHAnsi"/>
-          <w:b/>
-          <w:bCs/>
-          <w:sz w:val="28"/>
-          <w:szCs w:val="28"/>
-          <w:lang w:val="cs-CZ"/>
-        </w:rPr>
-        <w:t>Factory method</w:t>
-      </w:r>
-    </w:p>
-    <w:p>
-      <w:pPr>
-        <w:rPr>
-          <w:rFonts w:cstheme="minorHAnsi"/>
-          <w:b/>
-          <w:bCs/>
-          <w:lang w:val="cs-CZ"/>
-        </w:rPr>
-      </w:pPr>
-    </w:p>
-    <w:p>
-      <w:pPr>
-        <w:rPr>
-          <w:rFonts w:cstheme="minorHAnsi"/>
-          <w:b/>
-          <w:bCs/>
-          <w:lang w:val="cs-CZ"/>
-        </w:rPr>
-      </w:pPr>
-      <w:r>
-        <w:rPr>
-          <w:rFonts w:cstheme="minorHAnsi"/>
-          <w:b/>
-          <w:bCs/>
-          <w:lang w:val="cs-CZ"/>
-        </w:rPr>
-        <w:t>Pokud objekty stejného typu vyrvářeny na více místech redundantně</w:t>
+        <w:t xml:space="preserve">, </w:t>
+      </w:r>
+      <w:proofErr w:type="spellStart"/>
+      <w:r>
+        <w:rPr>
+          <w:rFonts w:cstheme="minorHAnsi"/>
+          <w:color w:val="FF0000"/>
+          <w:sz w:val="32"/>
+          <w:szCs w:val="32"/>
+          <w:lang w:val="cs-CZ"/>
+        </w:rPr>
+        <w:t>Command</w:t>
+      </w:r>
+      <w:proofErr w:type="spellEnd"/>
+    </w:p>
+    <w:p>
+      <w:pPr>
+        <w:rPr>
+          <w:rFonts w:cstheme="minorHAnsi"/>
+          <w:b/>
+          <w:bCs/>
+          <w:lang w:val="cs-CZ"/>
+        </w:rPr>
+      </w:pPr>
+    </w:p>
+    <w:p>
+      <w:pPr>
+        <w:rPr>
+          <w:rFonts w:cstheme="minorHAnsi"/>
+          <w:b/>
+          <w:bCs/>
+          <w:lang w:val="cs-CZ"/>
+        </w:rPr>
+      </w:pPr>
+    </w:p>
+    <w:p>
+      <w:pPr>
+        <w:rPr>
+          <w:rFonts w:cstheme="minorHAnsi"/>
+          <w:b/>
+          <w:bCs/>
+          <w:color w:val="FF0000"/>
+          <w:sz w:val="36"/>
+          <w:szCs w:val="36"/>
+          <w:lang w:val="cs-CZ"/>
+        </w:rPr>
+      </w:pPr>
+      <w:r>
+        <w:rPr>
+          <w:rFonts w:cstheme="minorHAnsi"/>
+          <w:b/>
+          <w:bCs/>
+          <w:color w:val="FF0000"/>
+          <w:sz w:val="36"/>
+          <w:szCs w:val="36"/>
+          <w:lang w:val="cs-CZ"/>
+        </w:rPr>
+        <w:t>CREATIONAL PATTERNS</w:t>
+      </w:r>
+    </w:p>
+    <w:p>
+      <w:pPr>
+        <w:rPr>
+          <w:rFonts w:cstheme="minorHAnsi"/>
+          <w:b/>
+          <w:bCs/>
+          <w:sz w:val="32"/>
+          <w:szCs w:val="32"/>
+          <w:lang w:val="cs-CZ"/>
+        </w:rPr>
+      </w:pPr>
+    </w:p>
+    <w:p>
+      <w:pPr>
+        <w:rPr>
+          <w:rFonts w:cstheme="minorHAnsi"/>
+          <w:b/>
+          <w:bCs/>
+          <w:color w:val="0070C0"/>
+          <w:sz w:val="32"/>
+          <w:szCs w:val="32"/>
+          <w:lang w:val="cs-CZ"/>
+        </w:rPr>
+      </w:pPr>
+      <w:proofErr w:type="spellStart"/>
+      <w:r>
+        <w:rPr>
+          <w:rFonts w:cstheme="minorHAnsi"/>
+          <w:b/>
+          <w:bCs/>
+          <w:color w:val="0070C0"/>
+          <w:sz w:val="32"/>
+          <w:szCs w:val="32"/>
+          <w:lang w:val="cs-CZ"/>
+        </w:rPr>
+        <w:t>Factory</w:t>
+      </w:r>
+      <w:proofErr w:type="spellEnd"/>
+      <w:r>
+        <w:rPr>
+          <w:rFonts w:cstheme="minorHAnsi"/>
+          <w:b/>
+          <w:bCs/>
+          <w:color w:val="0070C0"/>
+          <w:sz w:val="32"/>
+          <w:szCs w:val="32"/>
+          <w:lang w:val="cs-CZ"/>
+        </w:rPr>
+        <w:t xml:space="preserve"> </w:t>
+      </w:r>
+      <w:proofErr w:type="spellStart"/>
+      <w:r>
+        <w:rPr>
+          <w:rFonts w:cstheme="minorHAnsi"/>
+          <w:b/>
+          <w:bCs/>
+          <w:color w:val="0070C0"/>
+          <w:sz w:val="32"/>
+          <w:szCs w:val="32"/>
+          <w:lang w:val="cs-CZ"/>
+        </w:rPr>
+        <w:t>method</w:t>
+      </w:r>
+      <w:proofErr w:type="spellEnd"/>
+    </w:p>
+    <w:p>
+      <w:pPr>
+        <w:rPr>
+          <w:rFonts w:cstheme="minorHAnsi"/>
+          <w:b/>
+          <w:bCs/>
+          <w:lang w:val="cs-CZ"/>
+        </w:rPr>
+      </w:pPr>
+    </w:p>
+    <w:p>
+      <w:pPr>
+        <w:rPr>
+          <w:rFonts w:cstheme="minorHAnsi"/>
+          <w:b/>
+          <w:bCs/>
+          <w:sz w:val="28"/>
+          <w:szCs w:val="28"/>
+          <w:lang w:val="cs-CZ"/>
+        </w:rPr>
+      </w:pPr>
+      <w:r>
+        <w:rPr>
+          <w:rFonts w:cstheme="minorHAnsi"/>
+          <w:b/>
+          <w:bCs/>
+          <w:sz w:val="28"/>
+          <w:szCs w:val="28"/>
+          <w:lang w:val="cs-CZ"/>
+        </w:rPr>
+        <w:t xml:space="preserve">Pokud </w:t>
+      </w:r>
+      <w:r>
+        <w:rPr>
+          <w:rFonts w:cstheme="minorHAnsi"/>
+          <w:b/>
+          <w:bCs/>
+          <w:color w:val="FF0000"/>
+          <w:sz w:val="28"/>
+          <w:szCs w:val="28"/>
+          <w:lang w:val="cs-CZ"/>
+        </w:rPr>
+        <w:t xml:space="preserve">objekty stejného typu </w:t>
+      </w:r>
+      <w:r>
+        <w:rPr>
+          <w:rFonts w:cstheme="minorHAnsi"/>
+          <w:b/>
+          <w:bCs/>
+          <w:color w:val="0070C0"/>
+          <w:sz w:val="28"/>
+          <w:szCs w:val="28"/>
+          <w:lang w:val="cs-CZ"/>
+        </w:rPr>
+        <w:t>vytvářeny</w:t>
+      </w:r>
+      <w:r>
+        <w:rPr>
+          <w:rFonts w:cstheme="minorHAnsi"/>
+          <w:b/>
+          <w:bCs/>
+          <w:color w:val="0070C0"/>
+          <w:sz w:val="28"/>
+          <w:szCs w:val="28"/>
+          <w:lang w:val="cs-CZ"/>
+        </w:rPr>
+        <w:t xml:space="preserve"> na více místech redundantně</w:t>
       </w:r>
     </w:p>
     <w:p>
@@ -869,17 +1523,34 @@
           <w:rFonts w:cstheme="minorHAnsi"/>
           <w:b/>
           <w:bCs/>
-          <w:lang w:val="cs-CZ"/>
-        </w:rPr>
-      </w:pPr>
-      <w:r>
-        <w:rPr>
-          <w:rFonts w:cstheme="minorHAnsi"/>
-          <w:b/>
-          <w:bCs/>
-          <w:lang w:val="cs-CZ"/>
-        </w:rPr>
-        <w:t>Udělá se FACTORY pro typ těch objektů</w:t>
+          <w:sz w:val="28"/>
+          <w:szCs w:val="28"/>
+          <w:lang w:val="cs-CZ"/>
+        </w:rPr>
+      </w:pPr>
+      <w:r>
+        <w:rPr>
+          <w:rFonts w:cstheme="minorHAnsi"/>
+          <w:b/>
+          <w:bCs/>
+          <w:color w:val="FF0000"/>
+          <w:sz w:val="28"/>
+          <w:szCs w:val="28"/>
+          <w:lang w:val="cs-CZ"/>
+        </w:rPr>
+        <w:t xml:space="preserve">Udělá se FACTORY </w:t>
+      </w:r>
+      <w:r>
+        <w:rPr>
+          <w:rFonts w:cstheme="minorHAnsi"/>
+          <w:b/>
+          <w:bCs/>
+          <w:color w:val="0070C0"/>
+          <w:sz w:val="28"/>
+          <w:szCs w:val="28"/>
+          <w:lang w:val="cs-CZ"/>
+        </w:rPr>
+        <w:t>pro typ těch objektů</w:t>
       </w:r>
     </w:p>
     <w:p>
@@ -893,17 +1564,115 @@
           <w:rFonts w:cstheme="minorHAnsi"/>
           <w:b/>
           <w:bCs/>
-          <w:lang w:val="cs-CZ"/>
-        </w:rPr>
-      </w:pPr>
-      <w:r>
-        <w:rPr>
-          <w:rFonts w:cstheme="minorHAnsi"/>
-          <w:b/>
-          <w:bCs/>
-          <w:lang w:val="cs-CZ"/>
-        </w:rPr>
-        <w:t>V tý se uděla metoda CREATE která bude tvořit Děti daného objektů</w:t>
+          <w:sz w:val="28"/>
+          <w:szCs w:val="28"/>
+          <w:lang w:val="cs-CZ"/>
+        </w:rPr>
+      </w:pPr>
+      <w:r>
+        <w:rPr>
+          <w:rFonts w:cstheme="minorHAnsi"/>
+          <w:b/>
+          <w:bCs/>
+          <w:sz w:val="28"/>
+          <w:szCs w:val="28"/>
+          <w:lang w:val="cs-CZ"/>
+        </w:rPr>
+        <w:t>V </w:t>
+      </w:r>
+      <w:r>
+        <w:rPr>
+          <w:rFonts w:cstheme="minorHAnsi"/>
+          <w:b/>
+          <w:bCs/>
+          <w:sz w:val="28"/>
+          <w:szCs w:val="28"/>
+          <w:lang w:val="cs-CZ"/>
+        </w:rPr>
+        <w:t>ty</w:t>
+      </w:r>
+      <w:r>
+        <w:rPr>
+          <w:rFonts w:cstheme="minorHAnsi"/>
+          <w:b/>
+          <w:bCs/>
+          <w:sz w:val="28"/>
+          <w:szCs w:val="28"/>
+          <w:lang w:val="cs-CZ"/>
+        </w:rPr>
+        <w:t xml:space="preserve"> se </w:t>
+      </w:r>
+      <w:r>
+        <w:rPr>
+          <w:rFonts w:cstheme="minorHAnsi"/>
+          <w:b/>
+          <w:bCs/>
+          <w:sz w:val="28"/>
+          <w:szCs w:val="28"/>
+          <w:lang w:val="cs-CZ"/>
+        </w:rPr>
+        <w:t>udělá</w:t>
+      </w:r>
+      <w:r>
+        <w:rPr>
+          <w:rFonts w:cstheme="minorHAnsi"/>
+          <w:b/>
+          <w:bCs/>
+          <w:sz w:val="28"/>
+          <w:szCs w:val="28"/>
+          <w:lang w:val="cs-CZ"/>
+        </w:rPr>
+        <w:t xml:space="preserve"> </w:t>
+      </w:r>
+      <w:r>
+        <w:rPr>
+          <w:rFonts w:cstheme="minorHAnsi"/>
+          <w:b/>
+          <w:bCs/>
+          <w:color w:val="FF0000"/>
+          <w:sz w:val="28"/>
+          <w:szCs w:val="28"/>
+          <w:lang w:val="cs-CZ"/>
+        </w:rPr>
+        <w:t xml:space="preserve">metoda </w:t>
+      </w:r>
+      <w:proofErr w:type="gramStart"/>
+      <w:r>
+        <w:rPr>
+          <w:rFonts w:cstheme="minorHAnsi"/>
+          <w:b/>
+          <w:bCs/>
+          <w:color w:val="FF0000"/>
+          <w:sz w:val="28"/>
+          <w:szCs w:val="28"/>
+          <w:lang w:val="cs-CZ"/>
+        </w:rPr>
+        <w:t>CREATE</w:t>
+      </w:r>
+      <w:proofErr w:type="gramEnd"/>
+      <w:r>
+        <w:rPr>
+          <w:rFonts w:cstheme="minorHAnsi"/>
+          <w:b/>
+          <w:bCs/>
+          <w:color w:val="FF0000"/>
+          <w:sz w:val="28"/>
+          <w:szCs w:val="28"/>
+          <w:lang w:val="cs-CZ"/>
+        </w:rPr>
+        <w:t xml:space="preserve"> </w:t>
+      </w:r>
+      <w:r>
+        <w:rPr>
+          <w:rFonts w:cstheme="minorHAnsi"/>
+          <w:b/>
+          <w:bCs/>
+          <w:color w:val="00B050"/>
+          <w:sz w:val="28"/>
+          <w:szCs w:val="28"/>
+          <w:lang w:val="cs-CZ"/>
+        </w:rPr>
+        <w:t>která bude tvořit Děti daného objektů</w:t>
       </w:r>
     </w:p>
     <w:p>
@@ -917,14 +1686,20 @@
           <w:rFonts w:cstheme="minorHAnsi"/>
           <w:b/>
           <w:bCs/>
-          <w:lang w:val="cs-CZ"/>
-        </w:rPr>
-      </w:pPr>
-      <w:r>
-        <w:rPr>
-          <w:rFonts w:cstheme="minorHAnsi"/>
-          <w:b/>
-          <w:bCs/>
+          <w:color w:val="00B050"/>
+          <w:sz w:val="28"/>
+          <w:szCs w:val="28"/>
+          <w:lang w:val="cs-CZ"/>
+        </w:rPr>
+      </w:pPr>
+      <w:r>
+        <w:rPr>
+          <w:rFonts w:cstheme="minorHAnsi"/>
+          <w:b/>
+          <w:bCs/>
+          <w:color w:val="00B050"/>
+          <w:sz w:val="28"/>
+          <w:szCs w:val="28"/>
           <w:lang w:val="cs-CZ"/>
         </w:rPr>
         <w:t>Vymizí redundance</w:t>
@@ -1036,11 +1811,12 @@
           <w:rFonts w:cstheme="minorHAnsi"/>
           <w:b/>
           <w:bCs/>
+          <w:noProof/>
           <w:lang w:val="cs-CZ"/>
         </w:rPr>
         <w:lastRenderedPageBreak/>
         <w:drawing>
-          <wp:inline distT="0" distB="0" distL="0" distR="0" wp14:anchorId="7600B301" wp14:editId="13E023AE">
+          <wp:inline distT="0" distB="0" distL="0" distR="0" wp14:anchorId="7600B301" wp14:editId="26ACF258">
             <wp:extent cx="4570730" cy="8863330"/>
             <wp:effectExtent l="0" t="0" r="1270" b="1270"/>
             <wp:docPr id="522659298" name="Picture 1" descr="A screen shot of a computer program&#10;&#10;Description automatically generated with low confidence"/>
@@ -1080,60 +1856,28 @@
       <w:pPr>
         <w:rPr>
           <w:rFonts w:cstheme="minorHAnsi"/>
-          <w:b/>
-          <w:bCs/>
-          <w:lang w:val="cs-CZ"/>
-        </w:rPr>
-      </w:pPr>
-    </w:p>
-    <w:p>
-      <w:pPr>
-        <w:rPr>
-          <w:rFonts w:cstheme="minorHAnsi"/>
-          <w:b/>
-          <w:bCs/>
-        </w:rPr>
-      </w:pPr>
-    </w:p>
-    <w:p>
-      <w:pPr>
-        <w:rPr>
-          <w:rFonts w:cstheme="minorHAnsi"/>
-          <w:lang w:val="en-US"/>
-        </w:rPr>
-      </w:pPr>
-    </w:p>
-    <w:p>
-      <w:pPr>
-        <w:rPr>
-          <w:rFonts w:cstheme="minorHAnsi"/>
-        </w:rPr>
-      </w:pPr>
-    </w:p>
-    <w:p>
-      <w:pPr>
-        <w:rPr>
-          <w:rFonts w:cstheme="minorHAnsi"/>
-        </w:rPr>
-      </w:pPr>
-    </w:p>
-    <w:p>
-      <w:pPr>
-        <w:rPr>
-          <w:rFonts w:cstheme="minorHAnsi"/>
-          <w:b/>
-          <w:bCs/>
-          <w:sz w:val="28"/>
-          <w:szCs w:val="28"/>
-        </w:rPr>
-      </w:pPr>
-      <w:r>
-        <w:rPr>
-          <w:rFonts w:cstheme="minorHAnsi"/>
-          <w:b/>
-          <w:bCs/>
-          <w:sz w:val="28"/>
-          <w:szCs w:val="28"/>
+        </w:rPr>
+      </w:pPr>
+    </w:p>
+    <w:p>
+      <w:pPr>
+        <w:rPr>
+          <w:rFonts w:cstheme="minorHAnsi"/>
+          <w:b/>
+          <w:bCs/>
+          <w:color w:val="4472C4" w:themeColor="accent1"/>
+          <w:sz w:val="32"/>
+          <w:szCs w:val="32"/>
+        </w:rPr>
+      </w:pPr>
+      <w:r>
+        <w:rPr>
+          <w:rFonts w:cstheme="minorHAnsi"/>
+          <w:b/>
+          <w:bCs/>
+          <w:color w:val="4472C4" w:themeColor="accent1"/>
+          <w:sz w:val="32"/>
+          <w:szCs w:val="32"/>
         </w:rPr>
         <w:t>Singleton</w:t>
       </w:r>
@@ -1153,293 +1897,63 @@
       <w:pPr>
         <w:rPr>
           <w:rFonts w:cstheme="minorHAnsi"/>
-          <w:b/>
-          <w:bCs/>
-        </w:rPr>
-      </w:pPr>
-      <w:r>
-        <w:rPr>
-          <w:rFonts w:cstheme="minorHAnsi"/>
-          <w:b/>
-          <w:bCs/>
-        </w:rPr>
-        <w:t>Záměr</w:t>
-      </w:r>
-    </w:p>
-    <w:p>
-      <w:pPr>
-        <w:rPr>
-          <w:rFonts w:cstheme="minorHAnsi"/>
-        </w:rPr>
-      </w:pPr>
-      <w:r>
-        <w:rPr>
-          <w:rFonts w:cstheme="minorHAnsi"/>
-        </w:rPr>
-        <w:t>Singleton je návrhový vzor, který umožňuje zajistit, aby třída měla pouze jednu instanci, a zároveň poskytuje globální přístupový bod k této instanci.</w:t>
-      </w:r>
-    </w:p>
-    <w:p>
-      <w:pPr>
-        <w:rPr>
-          <w:rFonts w:cstheme="minorHAnsi"/>
-        </w:rPr>
-      </w:pPr>
-    </w:p>
-    <w:p>
-      <w:pPr>
-        <w:rPr>
-          <w:rFonts w:cstheme="minorHAnsi"/>
-          <w:b/>
-          <w:bCs/>
-        </w:rPr>
-      </w:pPr>
-      <w:r>
-        <w:rPr>
-          <w:rFonts w:cstheme="minorHAnsi"/>
-          <w:b/>
-          <w:bCs/>
-        </w:rPr>
-        <w:t>Problém</w:t>
-      </w:r>
-    </w:p>
-    <w:p>
-      <w:pPr>
-        <w:rPr>
-          <w:rFonts w:cstheme="minorHAnsi"/>
-          <w:b/>
-          <w:bCs/>
-        </w:rPr>
-      </w:pPr>
-      <w:r>
-        <w:rPr>
-          <w:rFonts w:cstheme="minorHAnsi"/>
-          <w:b/>
-          <w:bCs/>
-        </w:rPr>
-        <w:t>Singletonův vzor řeší dva problémy současně:</w:t>
-      </w:r>
-    </w:p>
-    <w:p>
-      <w:pPr>
-        <w:rPr>
-          <w:rFonts w:cstheme="minorHAnsi"/>
-        </w:rPr>
-      </w:pPr>
-      <w:r>
-        <w:rPr>
-          <w:rFonts w:cstheme="minorHAnsi"/>
-          <w:lang w:val="cs-CZ"/>
-        </w:rPr>
-        <w:t>T</w:t>
-      </w:r>
-      <w:r>
-        <w:rPr>
-          <w:rFonts w:cstheme="minorHAnsi"/>
-        </w:rPr>
-        <w:t>řída má pouze jednu instanci.</w:t>
-      </w:r>
-    </w:p>
-    <w:p>
-      <w:pPr>
-        <w:pStyle w:val="ListParagraph"/>
-        <w:numPr>
-          <w:ilvl w:val="0"/>
-          <w:numId w:val="4"/>
-        </w:numPr>
-        <w:rPr>
-          <w:rFonts w:cstheme="minorHAnsi"/>
-        </w:rPr>
-      </w:pPr>
-      <w:r>
-        <w:rPr>
-          <w:rFonts w:cstheme="minorHAnsi"/>
-        </w:rPr>
-        <w:t>řízení přístupu k nějakému sdílenému prostředku, například k databázi nebo souboru</w:t>
-      </w:r>
-    </w:p>
-    <w:p>
-      <w:pPr>
-        <w:rPr>
-          <w:rFonts w:cstheme="minorHAnsi"/>
-        </w:rPr>
-      </w:pPr>
-    </w:p>
-    <w:p>
-      <w:pPr>
-        <w:rPr>
-          <w:rFonts w:cstheme="minorHAnsi"/>
-        </w:rPr>
-      </w:pPr>
-      <w:r>
-        <w:rPr>
-          <w:rFonts w:cstheme="minorHAnsi"/>
-        </w:rPr>
-        <w:t>Poskytněte globální přístupový bod k této instanci.</w:t>
-      </w:r>
-    </w:p>
-    <w:p>
-      <w:pPr>
-        <w:pStyle w:val="ListParagraph"/>
-        <w:numPr>
-          <w:ilvl w:val="0"/>
-          <w:numId w:val="4"/>
-        </w:numPr>
-        <w:rPr>
-          <w:rFonts w:cstheme="minorHAnsi"/>
-        </w:rPr>
-      </w:pPr>
-      <w:r>
-        <w:rPr>
-          <w:rFonts w:cstheme="minorHAnsi"/>
-          <w:lang w:val="cs-CZ"/>
-        </w:rPr>
-        <w:t xml:space="preserve">Při globálních parametrech (bez použití singletonu) </w:t>
-      </w:r>
-      <w:r>
-        <w:rPr>
-          <w:rFonts w:cstheme="minorHAnsi"/>
-        </w:rPr>
-        <w:t>jakýkoli kód může potenciálně přepsat obsah těchto proměnných a havarovat aplikaci</w:t>
-      </w:r>
-    </w:p>
-    <w:p>
-      <w:pPr>
-        <w:rPr>
-          <w:rFonts w:cstheme="minorHAnsi"/>
-        </w:rPr>
-      </w:pPr>
-    </w:p>
-    <w:p>
-      <w:pPr>
-        <w:rPr>
-          <w:rFonts w:cstheme="minorHAnsi"/>
-          <w:b/>
-          <w:bCs/>
-        </w:rPr>
-      </w:pPr>
-      <w:r>
-        <w:rPr>
-          <w:rFonts w:cstheme="minorHAnsi"/>
-          <w:b/>
-          <w:bCs/>
-        </w:rPr>
-        <w:t>Řešení</w:t>
-      </w:r>
-    </w:p>
-    <w:p>
-      <w:pPr>
-        <w:rPr>
-          <w:rFonts w:cstheme="minorHAnsi"/>
-          <w:lang w:val="cs-CZ"/>
-        </w:rPr>
-      </w:pPr>
-      <w:r>
-        <w:rPr>
-          <w:rFonts w:cstheme="minorHAnsi"/>
-          <w:lang w:val="cs-CZ"/>
-        </w:rPr>
-        <w:t xml:space="preserve">U singletone </w:t>
-      </w:r>
-    </w:p>
-    <w:p>
-      <w:pPr>
-        <w:pStyle w:val="ListParagraph"/>
-        <w:numPr>
-          <w:ilvl w:val="0"/>
-          <w:numId w:val="4"/>
-        </w:numPr>
-        <w:rPr>
-          <w:rFonts w:cstheme="minorHAnsi"/>
-        </w:rPr>
-      </w:pPr>
-      <w:r>
-        <w:rPr>
-          <w:rFonts w:cstheme="minorHAnsi"/>
-          <w:lang w:val="cs-CZ"/>
-        </w:rPr>
-        <w:t>na</w:t>
-      </w:r>
-      <w:r>
-        <w:rPr>
-          <w:rFonts w:cstheme="minorHAnsi"/>
-        </w:rPr>
-        <w:t xml:space="preserve">stavte výchozí konstruktor jako soukromý, abyste zabránili ostatním objektům v použití operátoru new s třídou Singleton </w:t>
-      </w:r>
-    </w:p>
-    <w:p>
-      <w:pPr>
-        <w:pStyle w:val="ListParagraph"/>
-        <w:numPr>
-          <w:ilvl w:val="0"/>
-          <w:numId w:val="4"/>
-        </w:numPr>
-        <w:rPr>
-          <w:rFonts w:cstheme="minorHAnsi"/>
-        </w:rPr>
-      </w:pPr>
-      <w:r>
-        <w:rPr>
-          <w:rFonts w:cstheme="minorHAnsi"/>
-        </w:rPr>
-        <w:t xml:space="preserve"> vytvořte statickou metodu vytvoření, která funguje jako konstruktor. </w:t>
-      </w:r>
-    </w:p>
-    <w:p>
-      <w:pPr>
-        <w:pStyle w:val="ListParagraph"/>
-        <w:numPr>
-          <w:ilvl w:val="1"/>
-          <w:numId w:val="4"/>
-        </w:numPr>
-        <w:rPr>
-          <w:rFonts w:cstheme="minorHAnsi"/>
-        </w:rPr>
-      </w:pPr>
-      <w:r>
-        <w:rPr>
-          <w:rFonts w:cstheme="minorHAnsi"/>
-        </w:rPr>
-        <w:t xml:space="preserve">Pod kapotou tato metoda volá soukromý konstruktor k vytvoření objektu a uloží jej do statického pole. </w:t>
-      </w:r>
-    </w:p>
-    <w:p>
-      <w:pPr>
-        <w:pStyle w:val="ListParagraph"/>
-        <w:numPr>
-          <w:ilvl w:val="0"/>
-          <w:numId w:val="4"/>
-        </w:numPr>
-        <w:rPr>
-          <w:rFonts w:cstheme="minorHAnsi"/>
-        </w:rPr>
-      </w:pPr>
-      <w:r>
-        <w:rPr>
-          <w:rFonts w:cstheme="minorHAnsi"/>
-        </w:rPr>
-        <w:t>Všechna následující volání této metody vrátí objekt uložený v mezipaměti.</w:t>
-      </w:r>
-    </w:p>
-    <w:p>
-      <w:pPr>
-        <w:rPr>
-          <w:rFonts w:cstheme="minorHAnsi"/>
-        </w:rPr>
-      </w:pPr>
-    </w:p>
-    <w:p>
-      <w:pPr>
-        <w:rPr>
-          <w:rFonts w:cstheme="minorHAnsi"/>
-        </w:rPr>
-      </w:pPr>
-      <w:r>
-        <w:rPr>
-          <w:rFonts w:cstheme="minorHAnsi"/>
-        </w:rPr>
-        <w:t>Struktura</w:t>
-      </w:r>
+          <w:sz w:val="28"/>
+          <w:szCs w:val="28"/>
+        </w:rPr>
+      </w:pPr>
+      <w:r>
+        <w:rPr>
+          <w:rFonts w:cstheme="minorHAnsi"/>
+          <w:sz w:val="28"/>
+          <w:szCs w:val="28"/>
+        </w:rPr>
+        <w:t xml:space="preserve">Singleton je návrhový vzor, který umožňuje zajistit, </w:t>
+      </w:r>
+      <w:r>
+        <w:rPr>
+          <w:rFonts w:cstheme="minorHAnsi"/>
+          <w:b/>
+          <w:bCs/>
+          <w:color w:val="FF0000"/>
+          <w:sz w:val="28"/>
+          <w:szCs w:val="28"/>
+        </w:rPr>
+        <w:t>aby třída měla pouze jednu instanci</w:t>
+      </w:r>
+      <w:r>
+        <w:rPr>
+          <w:rFonts w:cstheme="minorHAnsi"/>
+          <w:sz w:val="28"/>
+          <w:szCs w:val="28"/>
+        </w:rPr>
+        <w:t xml:space="preserve">, a </w:t>
+      </w:r>
+      <w:r>
+        <w:rPr>
+          <w:rFonts w:cstheme="minorHAnsi"/>
+          <w:b/>
+          <w:bCs/>
+          <w:color w:val="4472C4" w:themeColor="accent1"/>
+          <w:sz w:val="28"/>
+          <w:szCs w:val="28"/>
+        </w:rPr>
+        <w:t>zároveň poskytuje globální přístupový bod k této instanci</w:t>
+      </w:r>
+      <w:r>
+        <w:rPr>
+          <w:rFonts w:cstheme="minorHAnsi"/>
+          <w:sz w:val="28"/>
+          <w:szCs w:val="28"/>
+        </w:rPr>
+        <w:t>.</w:t>
+      </w:r>
+    </w:p>
+    <w:p>
+      <w:pPr>
+        <w:rPr>
+          <w:rFonts w:cstheme="minorHAnsi"/>
+        </w:rPr>
+      </w:pPr>
     </w:p>
     <w:p>
       <w:pPr>
@@ -1509,6 +2023,7 @@
           <w:rFonts w:cstheme="minorHAnsi"/>
           <w:b/>
           <w:bCs/>
+          <w:noProof/>
           <w:lang w:val="cs-CZ"/>
         </w:rPr>
         <w:lastRenderedPageBreak/>
@@ -1578,6 +2093,106 @@
           <w:rFonts w:cstheme="minorHAnsi"/>
           <w:b/>
           <w:bCs/>
+          <w:color w:val="FF0000"/>
+          <w:sz w:val="36"/>
+          <w:szCs w:val="36"/>
+        </w:rPr>
+      </w:pPr>
+      <w:r>
+        <w:rPr>
+          <w:rFonts w:cstheme="minorHAnsi"/>
+          <w:b/>
+          <w:bCs/>
+          <w:color w:val="FF0000"/>
+          <w:sz w:val="36"/>
+          <w:szCs w:val="36"/>
+        </w:rPr>
+        <w:t>Structural patterns</w:t>
+      </w:r>
+    </w:p>
+    <w:p>
+      <w:pPr>
+        <w:rPr>
+          <w:rFonts w:cstheme="minorHAnsi"/>
+          <w:color w:val="4472C4" w:themeColor="accent1"/>
+          <w:sz w:val="28"/>
+          <w:szCs w:val="28"/>
+          <w:lang w:val="cs-CZ"/>
+        </w:rPr>
+      </w:pPr>
+      <w:r>
+        <w:rPr>
+          <w:rFonts w:cstheme="minorHAnsi"/>
+          <w:sz w:val="28"/>
+          <w:szCs w:val="28"/>
+          <w:lang w:val="cs-CZ"/>
+        </w:rPr>
+        <w:t>Vysvětluje,</w:t>
+      </w:r>
+      <w:r>
+        <w:rPr>
+          <w:rFonts w:cstheme="minorHAnsi"/>
+          <w:sz w:val="28"/>
+          <w:szCs w:val="28"/>
+          <w:lang w:val="cs-CZ"/>
+        </w:rPr>
+        <w:t xml:space="preserve"> </w:t>
+      </w:r>
+      <w:r>
+        <w:rPr>
+          <w:rFonts w:cstheme="minorHAnsi"/>
+          <w:color w:val="FF0000"/>
+          <w:sz w:val="28"/>
+          <w:szCs w:val="28"/>
+          <w:lang w:val="cs-CZ"/>
+        </w:rPr>
+        <w:t xml:space="preserve">jak dávat objekty a třídy dohromady </w:t>
+      </w:r>
+      <w:r>
+        <w:rPr>
+          <w:rFonts w:cstheme="minorHAnsi"/>
+          <w:sz w:val="28"/>
+          <w:szCs w:val="28"/>
+          <w:lang w:val="cs-CZ"/>
+        </w:rPr>
+        <w:t>do společných velkých struktur</w:t>
+      </w:r>
+      <w:r>
+        <w:rPr>
+          <w:rFonts w:cstheme="minorHAnsi"/>
+          <w:sz w:val="28"/>
+          <w:szCs w:val="28"/>
+          <w:lang w:val="cs-CZ"/>
+        </w:rPr>
+        <w:t xml:space="preserve"> a </w:t>
+      </w:r>
+      <w:r>
+        <w:rPr>
+          <w:rFonts w:cstheme="minorHAnsi"/>
+          <w:color w:val="4472C4" w:themeColor="accent1"/>
+          <w:sz w:val="28"/>
+          <w:szCs w:val="28"/>
+          <w:lang w:val="cs-CZ"/>
+        </w:rPr>
+        <w:t>zanechat flexibilitu a efektivitu.</w:t>
+      </w:r>
+    </w:p>
+    <w:p>
+      <w:pPr>
+        <w:rPr>
+          <w:rFonts w:cstheme="minorHAnsi"/>
+          <w:color w:val="4472C4" w:themeColor="accent1"/>
+          <w:lang w:val="cs-CZ"/>
+        </w:rPr>
+      </w:pPr>
+    </w:p>
+    <w:p>
+      <w:pPr>
+        <w:rPr>
+          <w:rFonts w:cstheme="minorHAnsi"/>
+          <w:b/>
+          <w:bCs/>
+          <w:color w:val="4472C4" w:themeColor="accent1"/>
           <w:sz w:val="32"/>
           <w:szCs w:val="32"/>
         </w:rPr>
@@ -1587,60 +2202,10 @@
           <w:rFonts w:cstheme="minorHAnsi"/>
           <w:b/>
           <w:bCs/>
+          <w:color w:val="4472C4" w:themeColor="accent1"/>
           <w:sz w:val="32"/>
           <w:szCs w:val="32"/>
         </w:rPr>
-        <w:t>Structural patterns</w:t>
-      </w:r>
-    </w:p>
-    <w:p>
-      <w:pPr>
-        <w:rPr>
-          <w:rFonts w:cstheme="minorHAnsi"/>
-          <w:lang w:val="cs-CZ"/>
-        </w:rPr>
-      </w:pPr>
-      <w:r>
-        <w:rPr>
-          <w:rFonts w:cstheme="minorHAnsi"/>
-          <w:lang w:val="cs-CZ"/>
-        </w:rPr>
-        <w:t>Vysvětluje jak dávat objekty a třídy dohromady do společných velkých struktur</w:t>
-      </w:r>
-      <w:r>
-        <w:rPr>
-          <w:rFonts w:cstheme="minorHAnsi"/>
-          <w:lang w:val="cs-CZ"/>
-        </w:rPr>
-        <w:t xml:space="preserve"> a zanechat flexibilitu a efektivitu.</w:t>
-      </w:r>
-    </w:p>
-    <w:p>
-      <w:pPr>
-        <w:rPr>
-          <w:rFonts w:cstheme="minorHAnsi"/>
-          <w:lang w:val="cs-CZ"/>
-        </w:rPr>
-      </w:pPr>
-    </w:p>
-    <w:p>
-      <w:pPr>
-        <w:rPr>
-          <w:rFonts w:cstheme="minorHAnsi"/>
-          <w:b/>
-          <w:bCs/>
-          <w:sz w:val="28"/>
-          <w:szCs w:val="28"/>
-        </w:rPr>
-      </w:pPr>
-      <w:r>
-        <w:rPr>
-          <w:rFonts w:cstheme="minorHAnsi"/>
-          <w:b/>
-          <w:bCs/>
-          <w:sz w:val="28"/>
-          <w:szCs w:val="28"/>
-        </w:rPr>
         <w:t>Decorator</w:t>
       </w:r>
     </w:p>
@@ -1648,34 +2213,38 @@
       <w:pPr>
         <w:rPr>
           <w:rFonts w:cstheme="minorHAnsi"/>
-          <w:b/>
-          <w:bCs/>
-        </w:rPr>
-      </w:pPr>
-      <w:r>
-        <w:rPr>
-          <w:rFonts w:cstheme="minorHAnsi"/>
-          <w:b/>
-          <w:bCs/>
-        </w:rPr>
-        <w:t>Záměr</w:t>
-      </w:r>
-    </w:p>
-    <w:p>
-      <w:pPr>
-        <w:rPr>
-          <w:rFonts w:cstheme="minorHAnsi"/>
-        </w:rPr>
-      </w:pPr>
-      <w:r>
-        <w:rPr>
-          <w:rFonts w:cstheme="minorHAnsi"/>
-        </w:rPr>
-        <w:t>Decorator je konstrukční návrhový vzor, který umožňuje přidat nové funkce</w:t>
-      </w:r>
-      <w:r>
-        <w:rPr>
-          <w:rFonts w:cstheme="minorHAnsi"/>
+        </w:rPr>
+      </w:pPr>
+      <w:r>
+        <w:rPr>
+          <w:rFonts w:cstheme="minorHAnsi"/>
+          <w:color w:val="4472C4" w:themeColor="accent1"/>
+          <w:lang w:val="cs-CZ"/>
+        </w:rPr>
+        <w:t>U</w:t>
+      </w:r>
+      <w:r>
+        <w:rPr>
+          <w:rFonts w:cstheme="minorHAnsi"/>
+          <w:color w:val="4472C4" w:themeColor="accent1"/>
+        </w:rPr>
+        <w:t xml:space="preserve">možňuje přidat </w:t>
+      </w:r>
+      <w:r>
+        <w:rPr>
+          <w:rFonts w:cstheme="minorHAnsi"/>
+          <w:b/>
+          <w:bCs/>
+          <w:color w:val="4472C4" w:themeColor="accent1"/>
+        </w:rPr>
+        <w:t>nové funkce</w:t>
+      </w:r>
+      <w:r>
+        <w:rPr>
+          <w:rFonts w:cstheme="minorHAnsi"/>
+          <w:b/>
+          <w:bCs/>
+          <w:color w:val="4472C4" w:themeColor="accent1"/>
           <w:lang w:val="cs-CZ"/>
         </w:rPr>
         <w:t xml:space="preserve"> </w:t>
@@ -1683,13 +2252,16 @@
       <w:r>
         <w:rPr>
           <w:rFonts w:cstheme="minorHAnsi"/>
-        </w:rPr>
-        <w:t>objektům tím, že je umístí</w:t>
-      </w:r>
-      <w:r>
-        <w:rPr>
-          <w:rFonts w:cstheme="minorHAnsi"/>
-          <w:lang w:val="cs-CZ"/>
+          <w:b/>
+          <w:bCs/>
+          <w:color w:val="4472C4" w:themeColor="accent1"/>
+        </w:rPr>
+        <w:t>objektům</w:t>
+      </w:r>
+      <w:r>
+        <w:rPr>
+          <w:rFonts w:cstheme="minorHAnsi"/>
+          <w:color w:val="4472C4" w:themeColor="accent1"/>
         </w:rPr>
         <w:t xml:space="preserve"> </w:t>
       </w:r>
@@ -1697,11 +2269,42 @@
         <w:rPr>
           <w:rFonts w:cstheme="minorHAnsi"/>
         </w:rPr>
+        <w:t>tím</w:t>
+      </w:r>
+      <w:r>
+        <w:rPr>
+          <w:rFonts w:cstheme="minorHAnsi"/>
+          <w:b/>
+          <w:bCs/>
+          <w:color w:val="FF0000"/>
+        </w:rPr>
+        <w:t>, že je umístí</w:t>
+      </w:r>
+      <w:r>
+        <w:rPr>
+          <w:rFonts w:cstheme="minorHAnsi"/>
+          <w:b/>
+          <w:bCs/>
+          <w:color w:val="FF0000"/>
+          <w:lang w:val="cs-CZ"/>
+        </w:rPr>
+        <w:t xml:space="preserve"> </w:t>
+      </w:r>
+      <w:r>
+        <w:rPr>
+          <w:rFonts w:cstheme="minorHAnsi"/>
+          <w:b/>
+          <w:bCs/>
+          <w:color w:val="FF0000"/>
+        </w:rPr>
         <w:t>do speciálního “wrapperu”</w:t>
       </w:r>
       <w:r>
         <w:rPr>
           <w:rFonts w:cstheme="minorHAnsi"/>
+          <w:b/>
+          <w:bCs/>
+          <w:color w:val="FF0000"/>
           <w:lang w:val="cs-CZ"/>
         </w:rPr>
         <w:t xml:space="preserve"> (obalu)</w:t>
@@ -1709,6 +2312,9 @@
       <w:r>
         <w:rPr>
           <w:rFonts w:cstheme="minorHAnsi"/>
+          <w:b/>
+          <w:bCs/>
+          <w:color w:val="FF0000"/>
         </w:rPr>
         <w:t>.</w:t>
       </w:r>
@@ -1726,221 +2332,26 @@
           <w:rFonts w:cstheme="minorHAnsi"/>
           <w:b/>
           <w:bCs/>
-        </w:rPr>
-      </w:pPr>
-      <w:r>
-        <w:rPr>
-          <w:rFonts w:cstheme="minorHAnsi"/>
-          <w:b/>
-          <w:bCs/>
+          <w:lang w:val="cs-CZ"/>
+        </w:rPr>
+      </w:pPr>
+      <w:r>
+        <w:rPr>
+          <w:rFonts w:cstheme="minorHAnsi"/>
+          <w:b/>
+          <w:bCs/>
+          <w:noProof/>
+          <w:lang w:val="cs-CZ"/>
         </w:rPr>
         <w:lastRenderedPageBreak/>
-        <w:t>Problém</w:t>
-      </w:r>
-    </w:p>
-    <w:p>
-      <w:pPr>
-        <w:rPr>
-          <w:rFonts w:cstheme="minorHAnsi"/>
-        </w:rPr>
-      </w:pPr>
-      <w:r>
-        <w:rPr>
-          <w:rFonts w:cstheme="minorHAnsi"/>
-          <w:lang w:val="cs-CZ"/>
-        </w:rPr>
-        <w:t>Vytváříte notifikace.</w:t>
-      </w:r>
-      <w:r>
-        <w:rPr>
-          <w:rFonts w:cstheme="minorHAnsi"/>
-        </w:rPr>
-        <w:t xml:space="preserve"> Tato metoda má message argument od klienta, který pošle e-mailům v listu, které byly uloženy přes konstruktor.</w:t>
-      </w:r>
-    </w:p>
-    <w:p>
-      <w:pPr>
-        <w:rPr>
-          <w:rFonts w:cstheme="minorHAnsi"/>
-        </w:rPr>
-      </w:pPr>
-    </w:p>
-    <w:p>
-      <w:pPr>
-        <w:rPr>
-          <w:rFonts w:cstheme="minorHAnsi"/>
-          <w:lang w:val="cs-CZ"/>
-        </w:rPr>
-      </w:pPr>
-      <w:r>
-        <w:rPr>
-          <w:rFonts w:cstheme="minorHAnsi"/>
-          <w:lang w:val="cs-CZ"/>
-        </w:rPr>
-        <w:t>Při jiných typech oznámení potřebujete posílat také jiné oznámení.</w:t>
-      </w:r>
-    </w:p>
-    <w:p>
-      <w:pPr>
-        <w:rPr>
-          <w:rFonts w:cstheme="minorHAnsi"/>
-        </w:rPr>
-      </w:pPr>
-    </w:p>
-    <w:p>
-      <w:pPr>
-        <w:rPr>
-          <w:rFonts w:cstheme="minorHAnsi"/>
-          <w:b/>
-          <w:bCs/>
-        </w:rPr>
-      </w:pPr>
-      <w:r>
-        <w:rPr>
-          <w:rFonts w:cstheme="minorHAnsi"/>
-          <w:b/>
-          <w:bCs/>
-        </w:rPr>
-        <w:t>Řešení</w:t>
-      </w:r>
-    </w:p>
-    <w:p>
-      <w:pPr>
-        <w:rPr>
-          <w:rFonts w:cstheme="minorHAnsi"/>
-          <w:lang w:val="cs-CZ"/>
-        </w:rPr>
-      </w:pPr>
-      <w:r>
-        <w:rPr>
-          <w:rFonts w:cstheme="minorHAnsi"/>
-          <w:lang w:val="cs-CZ"/>
-        </w:rPr>
-        <w:t>Zaměňuje dědění.</w:t>
-      </w:r>
-    </w:p>
-    <w:p>
-      <w:pPr>
-        <w:rPr>
-          <w:rFonts w:cstheme="minorHAnsi"/>
-          <w:lang w:val="cs-CZ"/>
-        </w:rPr>
-      </w:pPr>
-      <w:r>
-        <w:rPr>
-          <w:rFonts w:cstheme="minorHAnsi"/>
-        </w:rPr>
-        <w:t>Decorator</w:t>
-      </w:r>
-      <w:r>
-        <w:rPr>
-          <w:rFonts w:cstheme="minorHAnsi"/>
-          <w:lang w:val="cs-CZ"/>
-        </w:rPr>
-        <w:t>/</w:t>
-      </w:r>
-      <w:r>
-        <w:rPr>
-          <w:rFonts w:cstheme="minorHAnsi"/>
-        </w:rPr>
-        <w:t>Wrapper</w:t>
-      </w:r>
-      <w:r>
-        <w:rPr>
-          <w:rFonts w:cstheme="minorHAnsi"/>
-          <w:lang w:val="cs-CZ"/>
-        </w:rPr>
-        <w:t xml:space="preserve"> </w:t>
-      </w:r>
-    </w:p>
-    <w:p>
-      <w:pPr>
-        <w:pStyle w:val="ListParagraph"/>
-        <w:numPr>
-          <w:ilvl w:val="0"/>
-          <w:numId w:val="5"/>
-        </w:numPr>
-        <w:rPr>
-          <w:rFonts w:cstheme="minorHAnsi"/>
-          <w:b/>
-          <w:bCs/>
-          <w:lang w:val="cs-CZ"/>
-        </w:rPr>
-      </w:pPr>
-      <w:r>
-        <w:rPr>
-          <w:rFonts w:cstheme="minorHAnsi"/>
-        </w:rPr>
-        <w:t xml:space="preserve">objekt, který je spojený s cílovým objektem </w:t>
-      </w:r>
-    </w:p>
-    <w:p>
-      <w:pPr>
-        <w:pStyle w:val="ListParagraph"/>
-        <w:numPr>
-          <w:ilvl w:val="0"/>
-          <w:numId w:val="5"/>
-        </w:numPr>
-        <w:rPr>
-          <w:rFonts w:cstheme="minorHAnsi"/>
-          <w:b/>
-          <w:bCs/>
-          <w:lang w:val="cs-CZ"/>
-        </w:rPr>
-      </w:pPr>
-      <w:r>
-        <w:rPr>
-          <w:rFonts w:cstheme="minorHAnsi"/>
-        </w:rPr>
-        <w:t>obsahuje stejné metody jako cíl a všechny příchozí volání přeposílá cíli</w:t>
-      </w:r>
-    </w:p>
-    <w:p>
-      <w:pPr>
-        <w:pStyle w:val="ListParagraph"/>
-        <w:numPr>
-          <w:ilvl w:val="0"/>
-          <w:numId w:val="5"/>
-        </w:numPr>
-        <w:rPr>
-          <w:rFonts w:cstheme="minorHAnsi"/>
-          <w:b/>
-          <w:bCs/>
-          <w:lang w:val="cs-CZ"/>
-        </w:rPr>
-      </w:pPr>
-      <w:r>
-        <w:rPr>
-          <w:rFonts w:cstheme="minorHAnsi"/>
-        </w:rPr>
-        <w:t>ještě před odesláním je schopný příchozí žádost upravit.</w:t>
-      </w:r>
-    </w:p>
-    <w:p>
-      <w:pPr>
-        <w:rPr>
-          <w:rFonts w:cstheme="minorHAnsi"/>
-          <w:b/>
-          <w:bCs/>
-          <w:lang w:val="cs-CZ"/>
-        </w:rPr>
-      </w:pPr>
-      <w:r>
-        <w:rPr>
-          <w:rFonts w:cstheme="minorHAnsi"/>
-          <w:b/>
-          <w:bCs/>
-          <w:noProof/>
-          <w:lang w:val="cs-CZ"/>
-        </w:rPr>
         <w:drawing>
-          <wp:anchor distT="0" distB="0" distL="114300" distR="114300" simplePos="0" relativeHeight="251669504" behindDoc="1" locked="0" layoutInCell="1" allowOverlap="1" wp14:anchorId="751C3FAE" wp14:editId="6E8ADA06">
+          <wp:anchor distT="0" distB="0" distL="114300" distR="114300" simplePos="0" relativeHeight="251669504" behindDoc="1" locked="0" layoutInCell="1" allowOverlap="1" wp14:anchorId="751C3FAE" wp14:editId="3A9C9D13">
             <wp:simplePos x="0" y="0"/>
             <wp:positionH relativeFrom="column">
               <wp:posOffset>-863600</wp:posOffset>
             </wp:positionH>
             <wp:positionV relativeFrom="paragraph">
-              <wp:posOffset>3377565</wp:posOffset>
+              <wp:posOffset>3174365</wp:posOffset>
             </wp:positionV>
             <wp:extent cx="7509510" cy="2952750"/>
             <wp:effectExtent l="0" t="0" r="0" b="6350"/>
@@ -2086,27 +2497,30 @@
           <w:rFonts w:cstheme="minorHAnsi"/>
           <w:b/>
           <w:bCs/>
-          <w:lang w:val="cs-CZ"/>
-        </w:rPr>
-      </w:pPr>
-    </w:p>
-    <w:p>
-      <w:pPr>
-        <w:rPr>
-          <w:rFonts w:cstheme="minorHAnsi"/>
-          <w:b/>
-          <w:bCs/>
-          <w:sz w:val="28"/>
-          <w:szCs w:val="28"/>
-        </w:rPr>
-      </w:pPr>
-      <w:r>
-        <w:rPr>
-          <w:rFonts w:cstheme="minorHAnsi"/>
-          <w:b/>
-          <w:bCs/>
-          <w:sz w:val="28"/>
-          <w:szCs w:val="28"/>
+          <w:sz w:val="28"/>
+          <w:szCs w:val="28"/>
+        </w:rPr>
+      </w:pPr>
+    </w:p>
+    <w:p>
+      <w:pPr>
+        <w:rPr>
+          <w:rFonts w:cstheme="minorHAnsi"/>
+          <w:b/>
+          <w:bCs/>
+          <w:color w:val="4472C4" w:themeColor="accent1"/>
+          <w:sz w:val="32"/>
+          <w:szCs w:val="32"/>
+        </w:rPr>
+      </w:pPr>
+      <w:r>
+        <w:rPr>
+          <w:rFonts w:cstheme="minorHAnsi"/>
+          <w:b/>
+          <w:bCs/>
+          <w:color w:val="4472C4" w:themeColor="accent1"/>
+          <w:sz w:val="32"/>
+          <w:szCs w:val="32"/>
         </w:rPr>
         <w:t>Proxy</w:t>
       </w:r>
@@ -2117,35 +2531,39 @@
           <w:rFonts w:cstheme="minorHAnsi"/>
         </w:rPr>
       </w:pPr>
-    </w:p>
-    <w:p>
-      <w:pPr>
-        <w:rPr>
-          <w:rFonts w:cstheme="minorHAnsi"/>
-          <w:b/>
-          <w:bCs/>
-        </w:rPr>
-      </w:pPr>
-      <w:r>
-        <w:rPr>
-          <w:rFonts w:cstheme="minorHAnsi"/>
-          <w:b/>
-          <w:bCs/>
-        </w:rPr>
-        <w:t>Záměr</w:t>
-      </w:r>
-    </w:p>
-    <w:p>
-      <w:pPr>
-        <w:rPr>
-          <w:rFonts w:cstheme="minorHAnsi"/>
-        </w:rPr>
-      </w:pPr>
-      <w:r>
-        <w:rPr>
-          <w:rFonts w:cstheme="minorHAnsi"/>
-        </w:rPr>
-        <w:t xml:space="preserve">Proxy </w:t>
+      <w:r>
+        <w:rPr>
+          <w:rFonts w:cstheme="minorHAnsi"/>
+          <w:b/>
+          <w:bCs/>
+          <w:color w:val="FF0000"/>
+          <w:lang w:val="cs-CZ"/>
+        </w:rPr>
+        <w:t>M</w:t>
+      </w:r>
+      <w:r>
+        <w:rPr>
+          <w:rFonts w:cstheme="minorHAnsi"/>
+          <w:b/>
+          <w:bCs/>
+          <w:color w:val="FF0000"/>
+        </w:rPr>
+        <w:t>eziobjekt</w:t>
+      </w:r>
+      <w:r>
+        <w:rPr>
+          <w:rFonts w:cstheme="minorHAnsi"/>
+        </w:rPr>
+        <w:t xml:space="preserve">, který je </w:t>
+      </w:r>
+      <w:r>
+        <w:rPr>
+          <w:rFonts w:cstheme="minorHAnsi"/>
+          <w:b/>
+          <w:bCs/>
+          <w:color w:val="4472C4" w:themeColor="accent1"/>
+        </w:rPr>
+        <w:t>mezi cílovém objektu a všech ostatních</w:t>
       </w:r>
     </w:p>
     <w:p>
@@ -2162,81 +2580,21 @@
       <w:r>
         <w:rPr>
           <w:rFonts w:cstheme="minorHAnsi"/>
-        </w:rPr>
-        <w:t>meziobjekt, který je mezi cílovém objektu a všech ostatních</w:t>
-      </w:r>
-    </w:p>
-    <w:p>
-      <w:pPr>
-        <w:pStyle w:val="ListParagraph"/>
-        <w:numPr>
-          <w:ilvl w:val="1"/>
-          <w:numId w:val="6"/>
-        </w:numPr>
-        <w:rPr>
-          <w:rFonts w:cstheme="minorHAnsi"/>
-        </w:rPr>
-      </w:pPr>
-      <w:r>
-        <w:rPr>
-          <w:rFonts w:cstheme="minorHAnsi"/>
-        </w:rPr>
-        <w:t>meziobjekt ovládá přístup k cílovému objektu</w:t>
-      </w:r>
-    </w:p>
-    <w:p>
-      <w:pPr>
-        <w:pStyle w:val="ListParagraph"/>
-        <w:numPr>
-          <w:ilvl w:val="1"/>
-          <w:numId w:val="6"/>
-        </w:numPr>
-        <w:rPr>
-          <w:rFonts w:cstheme="minorHAnsi"/>
-        </w:rPr>
-      </w:pPr>
-      <w:r>
-        <w:rPr>
-          <w:rFonts w:cstheme="minorHAnsi"/>
-        </w:rPr>
-        <w:t>umožňuj</w:t>
-      </w:r>
-      <w:r>
-        <w:rPr>
-          <w:rFonts w:cstheme="minorHAnsi"/>
-          <w:lang w:val="cs-CZ"/>
-        </w:rPr>
-        <w:t>e</w:t>
-      </w:r>
-      <w:r>
-        <w:rPr>
-          <w:rFonts w:cstheme="minorHAnsi"/>
-        </w:rPr>
-        <w:t xml:space="preserve"> provést libovolné změny buď před nebo poté co se dotaz dostane skrz cílový objekt.</w:t>
-      </w:r>
-    </w:p>
-    <w:p>
-      <w:pPr>
-        <w:rPr>
-          <w:rFonts w:cstheme="minorHAnsi"/>
-        </w:rPr>
-      </w:pPr>
-    </w:p>
-    <w:p>
-      <w:pPr>
-        <w:pStyle w:val="ListParagraph"/>
-        <w:ind w:left="0"/>
-        <w:rPr>
-          <w:rFonts w:cstheme="minorHAnsi"/>
-          <w:lang w:val="cs-CZ"/>
-        </w:rPr>
-      </w:pPr>
-      <w:r>
-        <w:rPr>
-          <w:rFonts w:cstheme="minorHAnsi"/>
-          <w:lang w:val="cs-CZ"/>
-        </w:rPr>
-        <w:t>Máme LIBRARY která executuje SQL příkazy</w:t>
+          <w:b/>
+          <w:bCs/>
+          <w:color w:val="4472C4" w:themeColor="accent1"/>
+          <w:lang w:val="cs-CZ"/>
+        </w:rPr>
+        <w:t>O</w:t>
+      </w:r>
+      <w:r>
+        <w:rPr>
+          <w:rFonts w:cstheme="minorHAnsi"/>
+          <w:b/>
+          <w:bCs/>
+          <w:color w:val="4472C4" w:themeColor="accent1"/>
+        </w:rPr>
+        <w:t>vládá přístup k cílovému objektu</w:t>
       </w:r>
     </w:p>
     <w:p>
@@ -2248,15 +2606,100 @@
         </w:numPr>
         <w:rPr>
           <w:rFonts w:cstheme="minorHAnsi"/>
-          <w:lang w:val="cs-CZ"/>
-        </w:rPr>
-      </w:pPr>
-      <w:r>
-        <w:rPr>
-          <w:rFonts w:cstheme="minorHAnsi"/>
-          <w:lang w:val="cs-CZ"/>
-        </w:rPr>
-        <w:t>V library není ošetřeno SQL INJECTION</w:t>
+        </w:rPr>
+      </w:pPr>
+      <w:r>
+        <w:rPr>
+          <w:rFonts w:cstheme="minorHAnsi"/>
+        </w:rPr>
+        <w:t>umožňuj</w:t>
+      </w:r>
+      <w:r>
+        <w:rPr>
+          <w:rFonts w:cstheme="minorHAnsi"/>
+          <w:lang w:val="cs-CZ"/>
+        </w:rPr>
+        <w:t>e</w:t>
+      </w:r>
+      <w:r>
+        <w:rPr>
+          <w:rFonts w:cstheme="minorHAnsi"/>
+        </w:rPr>
+        <w:t xml:space="preserve"> provést libovolné změny buď před nebo poté co se dotaz dostane skrz cílový objekt.</w:t>
+      </w:r>
+    </w:p>
+    <w:p>
+      <w:pPr>
+        <w:rPr>
+          <w:rFonts w:cstheme="minorHAnsi"/>
+        </w:rPr>
+      </w:pPr>
+    </w:p>
+    <w:p>
+      <w:pPr>
+        <w:pStyle w:val="ListParagraph"/>
+        <w:ind w:left="0"/>
+        <w:rPr>
+          <w:rFonts w:cstheme="minorHAnsi"/>
+          <w:b/>
+          <w:bCs/>
+          <w:color w:val="00B050"/>
+          <w:lang w:val="cs-CZ"/>
+        </w:rPr>
+      </w:pPr>
+      <w:r>
+        <w:rPr>
+          <w:rFonts w:cstheme="minorHAnsi"/>
+          <w:b/>
+          <w:bCs/>
+          <w:color w:val="00B050"/>
+          <w:lang w:val="cs-CZ"/>
+        </w:rPr>
+        <w:t xml:space="preserve">Máme </w:t>
+      </w:r>
+      <w:proofErr w:type="gramStart"/>
+      <w:r>
+        <w:rPr>
+          <w:rFonts w:cstheme="minorHAnsi"/>
+          <w:b/>
+          <w:bCs/>
+          <w:color w:val="00B050"/>
+          <w:lang w:val="cs-CZ"/>
+        </w:rPr>
+        <w:t>LIBRARY</w:t>
+      </w:r>
+      <w:proofErr w:type="gramEnd"/>
+      <w:r>
+        <w:rPr>
+          <w:rFonts w:cstheme="minorHAnsi"/>
+          <w:b/>
+          <w:bCs/>
+          <w:color w:val="00B050"/>
+          <w:lang w:val="cs-CZ"/>
+        </w:rPr>
+        <w:t xml:space="preserve"> která </w:t>
+      </w:r>
+      <w:proofErr w:type="spellStart"/>
+      <w:r>
+        <w:rPr>
+          <w:rFonts w:cstheme="minorHAnsi"/>
+          <w:b/>
+          <w:bCs/>
+          <w:color w:val="00B050"/>
+          <w:lang w:val="cs-CZ"/>
+        </w:rPr>
+        <w:t>executuje</w:t>
+      </w:r>
+      <w:proofErr w:type="spellEnd"/>
+      <w:r>
+        <w:rPr>
+          <w:rFonts w:cstheme="minorHAnsi"/>
+          <w:b/>
+          <w:bCs/>
+          <w:color w:val="00B050"/>
+          <w:lang w:val="cs-CZ"/>
+        </w:rPr>
+        <w:t xml:space="preserve"> SQL příkazy</w:t>
       </w:r>
     </w:p>
     <w:p>
@@ -2268,15 +2711,88 @@
         </w:numPr>
         <w:rPr>
           <w:rFonts w:cstheme="minorHAnsi"/>
-          <w:lang w:val="cs-CZ"/>
-        </w:rPr>
-      </w:pPr>
-      <w:r>
-        <w:rPr>
-          <w:rFonts w:cstheme="minorHAnsi"/>
-          <w:lang w:val="cs-CZ"/>
-        </w:rPr>
-        <w:t>Pomocí proxy odfiltrujeme SQL INJECTION a následně spustíme metodu v LIBRARY</w:t>
+          <w:b/>
+          <w:bCs/>
+          <w:color w:val="00B050"/>
+          <w:lang w:val="cs-CZ"/>
+        </w:rPr>
+      </w:pPr>
+      <w:r>
+        <w:rPr>
+          <w:rFonts w:cstheme="minorHAnsi"/>
+          <w:b/>
+          <w:bCs/>
+          <w:color w:val="00B050"/>
+          <w:lang w:val="cs-CZ"/>
+        </w:rPr>
+        <w:t>V </w:t>
+      </w:r>
+      <w:proofErr w:type="spellStart"/>
+      <w:r>
+        <w:rPr>
+          <w:rFonts w:cstheme="minorHAnsi"/>
+          <w:b/>
+          <w:bCs/>
+          <w:color w:val="00B050"/>
+          <w:lang w:val="cs-CZ"/>
+        </w:rPr>
+        <w:t>library</w:t>
+      </w:r>
+      <w:proofErr w:type="spellEnd"/>
+      <w:r>
+        <w:rPr>
+          <w:rFonts w:cstheme="minorHAnsi"/>
+          <w:b/>
+          <w:bCs/>
+          <w:color w:val="00B050"/>
+          <w:lang w:val="cs-CZ"/>
+        </w:rPr>
+        <w:t xml:space="preserve"> není ošetřeno SQL INJECTION</w:t>
+      </w:r>
+    </w:p>
+    <w:p>
+      <w:pPr>
+        <w:pStyle w:val="ListParagraph"/>
+        <w:numPr>
+          <w:ilvl w:val="0"/>
+          <w:numId w:val="6"/>
+        </w:numPr>
+        <w:rPr>
+          <w:rFonts w:cstheme="minorHAnsi"/>
+          <w:lang w:val="cs-CZ"/>
+        </w:rPr>
+      </w:pPr>
+      <w:r>
+        <w:rPr>
+          <w:rFonts w:cstheme="minorHAnsi"/>
+          <w:b/>
+          <w:bCs/>
+          <w:color w:val="00B050"/>
+          <w:lang w:val="cs-CZ"/>
+        </w:rPr>
+        <w:t xml:space="preserve">Pomocí </w:t>
+      </w:r>
+      <w:proofErr w:type="spellStart"/>
+      <w:r>
+        <w:rPr>
+          <w:rFonts w:cstheme="minorHAnsi"/>
+          <w:b/>
+          <w:bCs/>
+          <w:color w:val="00B050"/>
+          <w:lang w:val="cs-CZ"/>
+        </w:rPr>
+        <w:t>proxy</w:t>
+      </w:r>
+      <w:proofErr w:type="spellEnd"/>
+      <w:r>
+        <w:rPr>
+          <w:rFonts w:cstheme="minorHAnsi"/>
+          <w:b/>
+          <w:bCs/>
+          <w:color w:val="00B050"/>
+          <w:lang w:val="cs-CZ"/>
+        </w:rPr>
+        <w:t xml:space="preserve"> odfiltrujeme SQL INJECTION a následně spustíme metodu v LIBRARY</w:t>
       </w:r>
     </w:p>
     <w:p>
@@ -2417,7 +2933,6 @@
           <w:noProof/>
           <w:lang w:val="cs-CZ"/>
         </w:rPr>
-        <w:lastRenderedPageBreak/>
         <w:drawing>
           <wp:anchor distT="0" distB="0" distL="114300" distR="114300" simplePos="0" relativeHeight="251663360" behindDoc="1" locked="0" layoutInCell="1" allowOverlap="1" wp14:anchorId="20AEB054" wp14:editId="23FD566E">
             <wp:simplePos x="0" y="0"/>
@@ -2496,29 +3011,92 @@
     <w:p>
       <w:pPr>
         <w:rPr>
-          <w:rFonts w:cstheme="minorHAnsi"/>
-          <w:b/>
-          <w:bCs/>
-          <w:lang w:val="cs-CZ"/>
-        </w:rPr>
-      </w:pPr>
-    </w:p>
-    <w:p>
-      <w:pPr>
-        <w:rPr>
-          <w:rFonts w:cstheme="minorHAnsi"/>
-          <w:b/>
-          <w:bCs/>
-          <w:lang w:val="cs-CZ"/>
-        </w:rPr>
-      </w:pPr>
-    </w:p>
-    <w:p>
-      <w:pPr>
-        <w:rPr>
-          <w:rFonts w:eastAsia="Times New Roman" w:cstheme="minorHAnsi"/>
-          <w:b/>
-          <w:bCs/>
+          <w:rFonts w:eastAsia="Times New Roman" w:cstheme="minorHAnsi"/>
+          <w:b/>
+          <w:bCs/>
+          <w:color w:val="FF0000"/>
+          <w:kern w:val="0"/>
+          <w:sz w:val="36"/>
+          <w:szCs w:val="36"/>
+          <w:lang w:eastAsia="en-GB"/>
+          <w14:ligatures w14:val="none"/>
+        </w:rPr>
+      </w:pPr>
+      <w:r>
+        <w:rPr>
+          <w:rFonts w:eastAsia="Times New Roman" w:cstheme="minorHAnsi"/>
+          <w:b/>
+          <w:bCs/>
+          <w:color w:val="FF0000"/>
+          <w:kern w:val="0"/>
+          <w:sz w:val="36"/>
+          <w:szCs w:val="36"/>
+          <w:lang w:eastAsia="en-GB"/>
+          <w14:ligatures w14:val="none"/>
+        </w:rPr>
+        <w:t>Behavioral patterns</w:t>
+      </w:r>
+    </w:p>
+    <w:p>
+      <w:pPr>
+        <w:rPr>
+          <w:rFonts w:eastAsia="Times New Roman" w:cstheme="minorHAnsi"/>
+          <w:kern w:val="0"/>
+          <w:lang w:val="cs-CZ" w:eastAsia="en-GB"/>
+          <w14:ligatures w14:val="none"/>
+        </w:rPr>
+      </w:pPr>
+      <w:r>
+        <w:rPr>
+          <w:rFonts w:eastAsia="Times New Roman" w:cstheme="minorHAnsi"/>
+          <w:kern w:val="0"/>
+          <w:lang w:val="cs-CZ" w:eastAsia="en-GB"/>
+          <w14:ligatures w14:val="none"/>
+        </w:rPr>
+        <w:t xml:space="preserve">Zodpovídá za </w:t>
+      </w:r>
+      <w:r>
+        <w:rPr>
+          <w:rFonts w:eastAsia="Times New Roman" w:cstheme="minorHAnsi"/>
+          <w:b/>
+          <w:bCs/>
+          <w:color w:val="0070C0"/>
+          <w:kern w:val="0"/>
+          <w:lang w:val="cs-CZ" w:eastAsia="en-GB"/>
+          <w14:ligatures w14:val="none"/>
+        </w:rPr>
+        <w:t xml:space="preserve">komunikaci </w:t>
+      </w:r>
+      <w:r>
+        <w:rPr>
+          <w:rFonts w:eastAsia="Times New Roman" w:cstheme="minorHAnsi"/>
+          <w:b/>
+          <w:bCs/>
+          <w:color w:val="0070C0"/>
+          <w:kern w:val="0"/>
+          <w:lang w:val="cs-CZ" w:eastAsia="en-GB"/>
+          <w14:ligatures w14:val="none"/>
+        </w:rPr>
+        <w:t>a přiřazování zodpovědností mezi objekty</w:t>
+      </w:r>
+    </w:p>
+    <w:p>
+      <w:pPr>
+        <w:rPr>
+          <w:rFonts w:eastAsia="Times New Roman" w:cstheme="minorHAnsi"/>
+          <w:kern w:val="0"/>
+          <w:lang w:eastAsia="en-GB"/>
+          <w14:ligatures w14:val="none"/>
+        </w:rPr>
+      </w:pPr>
+    </w:p>
+    <w:p>
+      <w:pPr>
+        <w:rPr>
+          <w:rFonts w:eastAsia="Times New Roman" w:cstheme="minorHAnsi"/>
+          <w:b/>
+          <w:bCs/>
+          <w:color w:val="0070C0"/>
           <w:kern w:val="0"/>
           <w:sz w:val="32"/>
           <w:szCs w:val="32"/>
@@ -2531,130 +3109,73 @@
           <w:rFonts w:eastAsia="Times New Roman" w:cstheme="minorHAnsi"/>
           <w:b/>
           <w:bCs/>
+          <w:color w:val="0070C0"/>
           <w:kern w:val="0"/>
           <w:sz w:val="32"/>
           <w:szCs w:val="32"/>
           <w:lang w:eastAsia="en-GB"/>
           <w14:ligatures w14:val="none"/>
         </w:rPr>
-        <w:t>Behavioral patterns</w:t>
-      </w:r>
-    </w:p>
-    <w:p>
-      <w:pPr>
-        <w:rPr>
-          <w:rFonts w:eastAsia="Times New Roman" w:cstheme="minorHAnsi"/>
-          <w:kern w:val="0"/>
+        <w:t xml:space="preserve">Command </w:t>
+      </w:r>
+    </w:p>
+    <w:p>
+      <w:pPr>
+        <w:rPr>
+          <w:rFonts w:eastAsia="Times New Roman" w:cstheme="minorHAnsi"/>
+          <w:kern w:val="0"/>
+          <w:sz w:val="28"/>
+          <w:szCs w:val="28"/>
+          <w:lang w:eastAsia="en-GB"/>
+          <w14:ligatures w14:val="none"/>
+        </w:rPr>
+      </w:pPr>
+      <w:r>
+        <w:rPr>
+          <w:rFonts w:eastAsia="Times New Roman" w:cstheme="minorHAnsi"/>
+          <w:color w:val="FF0000"/>
+          <w:kern w:val="0"/>
+          <w:sz w:val="28"/>
+          <w:szCs w:val="28"/>
           <w:lang w:val="cs-CZ" w:eastAsia="en-GB"/>
           <w14:ligatures w14:val="none"/>
         </w:rPr>
-      </w:pPr>
-      <w:r>
-        <w:rPr>
-          <w:rFonts w:eastAsia="Times New Roman" w:cstheme="minorHAnsi"/>
-          <w:kern w:val="0"/>
-          <w:lang w:val="cs-CZ" w:eastAsia="en-GB"/>
-          <w14:ligatures w14:val="none"/>
-        </w:rPr>
-        <w:t xml:space="preserve">Zodpovídá za komunikaci </w:t>
-      </w:r>
-      <w:r>
-        <w:rPr>
-          <w:rFonts w:eastAsia="Times New Roman" w:cstheme="minorHAnsi"/>
-          <w:kern w:val="0"/>
-          <w:lang w:val="cs-CZ" w:eastAsia="en-GB"/>
-          <w14:ligatures w14:val="none"/>
-        </w:rPr>
-        <w:t>a přiřazování zodpovědností mezi objekty</w:t>
-      </w:r>
-    </w:p>
-    <w:p>
-      <w:pPr>
-        <w:rPr>
-          <w:rFonts w:eastAsia="Times New Roman" w:cstheme="minorHAnsi"/>
-          <w:kern w:val="0"/>
-          <w:lang w:eastAsia="en-GB"/>
-          <w14:ligatures w14:val="none"/>
-        </w:rPr>
-      </w:pPr>
-    </w:p>
-    <w:p>
-      <w:pPr>
-        <w:rPr>
-          <w:rFonts w:eastAsia="Times New Roman" w:cstheme="minorHAnsi"/>
-          <w:b/>
-          <w:bCs/>
-          <w:kern w:val="0"/>
-          <w:sz w:val="28"/>
-          <w:szCs w:val="28"/>
-          <w:lang w:eastAsia="en-GB"/>
-          <w14:ligatures w14:val="none"/>
-        </w:rPr>
-      </w:pPr>
-      <w:r>
-        <w:rPr>
-          <w:rFonts w:eastAsia="Times New Roman" w:cstheme="minorHAnsi"/>
-          <w:b/>
-          <w:bCs/>
-          <w:kern w:val="0"/>
-          <w:sz w:val="28"/>
-          <w:szCs w:val="28"/>
-          <w:lang w:eastAsia="en-GB"/>
-          <w14:ligatures w14:val="none"/>
-        </w:rPr>
-        <w:t xml:space="preserve">Command </w:t>
-      </w:r>
-    </w:p>
-    <w:p>
-      <w:pPr>
-        <w:rPr>
-          <w:rFonts w:eastAsia="Times New Roman" w:cstheme="minorHAnsi"/>
-          <w:kern w:val="0"/>
-          <w:lang w:eastAsia="en-GB"/>
-          <w14:ligatures w14:val="none"/>
-        </w:rPr>
-      </w:pPr>
-    </w:p>
-    <w:p>
-      <w:pPr>
-        <w:rPr>
-          <w:rFonts w:eastAsia="Times New Roman" w:cstheme="minorHAnsi"/>
-          <w:b/>
-          <w:bCs/>
-          <w:kern w:val="0"/>
-          <w:lang w:eastAsia="en-GB"/>
-          <w14:ligatures w14:val="none"/>
-        </w:rPr>
-      </w:pPr>
-      <w:r>
-        <w:rPr>
-          <w:rFonts w:eastAsia="Times New Roman" w:cstheme="minorHAnsi"/>
-          <w:b/>
-          <w:bCs/>
-          <w:kern w:val="0"/>
-          <w:lang w:eastAsia="en-GB"/>
-          <w14:ligatures w14:val="none"/>
-        </w:rPr>
-        <w:t>Záměr</w:t>
-      </w:r>
-    </w:p>
-    <w:p>
-      <w:pPr>
-        <w:rPr>
-          <w:rFonts w:eastAsia="Times New Roman" w:cstheme="minorHAnsi"/>
-          <w:kern w:val="0"/>
-          <w:lang w:eastAsia="en-GB"/>
-          <w14:ligatures w14:val="none"/>
-        </w:rPr>
-      </w:pPr>
-      <w:r>
-        <w:rPr>
-          <w:rFonts w:eastAsia="Times New Roman" w:cstheme="minorHAnsi"/>
-          <w:kern w:val="0"/>
-          <w:lang w:eastAsia="en-GB"/>
-          <w14:ligatures w14:val="none"/>
-        </w:rPr>
-        <w:t xml:space="preserve">Command </w:t>
+        <w:t>M</w:t>
+      </w:r>
+      <w:r>
+        <w:rPr>
+          <w:rFonts w:eastAsia="Times New Roman" w:cstheme="minorHAnsi"/>
+          <w:color w:val="FF0000"/>
+          <w:kern w:val="0"/>
+          <w:sz w:val="28"/>
+          <w:szCs w:val="28"/>
+          <w:lang w:eastAsia="en-GB"/>
+          <w14:ligatures w14:val="none"/>
+        </w:rPr>
+        <w:t xml:space="preserve">ění request </w:t>
+      </w:r>
+      <w:r>
+        <w:rPr>
+          <w:rFonts w:eastAsia="Times New Roman" w:cstheme="minorHAnsi"/>
+          <w:kern w:val="0"/>
+          <w:sz w:val="28"/>
+          <w:szCs w:val="28"/>
+          <w:lang w:eastAsia="en-GB"/>
+          <w14:ligatures w14:val="none"/>
+        </w:rPr>
+        <w:t xml:space="preserve">do </w:t>
+      </w:r>
+      <w:r>
+        <w:rPr>
+          <w:rFonts w:eastAsia="Times New Roman" w:cstheme="minorHAnsi"/>
+          <w:color w:val="0070C0"/>
+          <w:kern w:val="0"/>
+          <w:sz w:val="28"/>
+          <w:szCs w:val="28"/>
+          <w:lang w:eastAsia="en-GB"/>
+          <w14:ligatures w14:val="none"/>
+        </w:rPr>
+        <w:t>samostatného objektu</w:t>
       </w:r>
     </w:p>
     <w:p>
@@ -2666,39 +3187,21 @@
         </w:numPr>
         <w:rPr>
           <w:rFonts w:eastAsia="Times New Roman" w:cstheme="minorHAnsi"/>
-          <w:kern w:val="0"/>
-          <w:lang w:eastAsia="en-GB"/>
-          <w14:ligatures w14:val="none"/>
-        </w:rPr>
-      </w:pPr>
-      <w:r>
-        <w:rPr>
-          <w:rFonts w:eastAsia="Times New Roman" w:cstheme="minorHAnsi"/>
-          <w:kern w:val="0"/>
-          <w:lang w:eastAsia="en-GB"/>
-          <w14:ligatures w14:val="none"/>
-        </w:rPr>
-        <w:t>mění request do samostatného objektu</w:t>
-      </w:r>
-    </w:p>
-    <w:p>
-      <w:pPr>
-        <w:pStyle w:val="ListParagraph"/>
-        <w:numPr>
-          <w:ilvl w:val="1"/>
-          <w:numId w:val="7"/>
-        </w:numPr>
-        <w:rPr>
-          <w:rFonts w:eastAsia="Times New Roman" w:cstheme="minorHAnsi"/>
-          <w:kern w:val="0"/>
-          <w:lang w:eastAsia="en-GB"/>
-          <w14:ligatures w14:val="none"/>
-        </w:rPr>
-      </w:pPr>
-      <w:r>
-        <w:rPr>
-          <w:rFonts w:eastAsia="Times New Roman" w:cstheme="minorHAnsi"/>
-          <w:kern w:val="0"/>
+          <w:color w:val="00B050"/>
+          <w:kern w:val="0"/>
+          <w:sz w:val="28"/>
+          <w:szCs w:val="28"/>
+          <w:lang w:eastAsia="en-GB"/>
+          <w14:ligatures w14:val="none"/>
+        </w:rPr>
+      </w:pPr>
+      <w:r>
+        <w:rPr>
+          <w:rFonts w:eastAsia="Times New Roman" w:cstheme="minorHAnsi"/>
+          <w:color w:val="00B050"/>
+          <w:kern w:val="0"/>
+          <w:sz w:val="28"/>
+          <w:szCs w:val="28"/>
           <w:lang w:val="cs-CZ" w:eastAsia="en-GB"/>
           <w14:ligatures w14:val="none"/>
         </w:rPr>
@@ -2707,11 +3210,71 @@
       <w:r>
         <w:rPr>
           <w:rFonts w:eastAsia="Times New Roman" w:cstheme="minorHAnsi"/>
-          <w:kern w:val="0"/>
+          <w:color w:val="00B050"/>
+          <w:kern w:val="0"/>
+          <w:sz w:val="28"/>
+          <w:szCs w:val="28"/>
           <w:lang w:eastAsia="en-GB"/>
           <w14:ligatures w14:val="none"/>
         </w:rPr>
         <w:t xml:space="preserve"> všechny informace o requestu</w:t>
+      </w:r>
+    </w:p>
+    <w:p>
+      <w:pPr>
+        <w:rPr>
+          <w:rFonts w:eastAsia="Times New Roman" w:cstheme="minorHAnsi"/>
+          <w:b/>
+          <w:bCs/>
+          <w:color w:val="FF0000"/>
+          <w:kern w:val="0"/>
+          <w:sz w:val="28"/>
+          <w:szCs w:val="28"/>
+          <w:lang w:eastAsia="en-GB"/>
+          <w14:ligatures w14:val="none"/>
+        </w:rPr>
+      </w:pPr>
+      <w:r>
+        <w:rPr>
+          <w:rFonts w:eastAsia="Times New Roman" w:cstheme="minorHAnsi"/>
+          <w:b/>
+          <w:bCs/>
+          <w:color w:val="FF0000"/>
+          <w:kern w:val="0"/>
+          <w:sz w:val="28"/>
+          <w:szCs w:val="28"/>
+          <w:lang w:val="cs-CZ" w:eastAsia="en-GB"/>
+          <w14:ligatures w14:val="none"/>
+        </w:rPr>
+        <w:t>T</w:t>
+      </w:r>
+      <w:r>
+        <w:rPr>
+          <w:rFonts w:eastAsia="Times New Roman" w:cstheme="minorHAnsi"/>
+          <w:b/>
+          <w:bCs/>
+          <w:color w:val="FF0000"/>
+          <w:kern w:val="0"/>
+          <w:sz w:val="28"/>
+          <w:szCs w:val="28"/>
+          <w:lang w:val="cs-CZ" w:eastAsia="en-GB"/>
+          <w14:ligatures w14:val="none"/>
+        </w:rPr>
+        <w:t>oto</w:t>
+      </w:r>
+      <w:r>
+        <w:rPr>
+          <w:rFonts w:eastAsia="Times New Roman" w:cstheme="minorHAnsi"/>
+          <w:b/>
+          <w:bCs/>
+          <w:color w:val="FF0000"/>
+          <w:kern w:val="0"/>
+          <w:sz w:val="28"/>
+          <w:szCs w:val="28"/>
+          <w:lang w:eastAsia="en-GB"/>
+          <w14:ligatures w14:val="none"/>
+        </w:rPr>
+        <w:t xml:space="preserve"> umožňuje </w:t>
       </w:r>
     </w:p>
     <w:p>
@@ -2723,223 +3286,86 @@
         </w:numPr>
         <w:rPr>
           <w:rFonts w:eastAsia="Times New Roman" w:cstheme="minorHAnsi"/>
-          <w:kern w:val="0"/>
-          <w:lang w:eastAsia="en-GB"/>
-          <w14:ligatures w14:val="none"/>
-        </w:rPr>
-      </w:pPr>
-      <w:r>
-        <w:rPr>
-          <w:rFonts w:eastAsia="Times New Roman" w:cstheme="minorHAnsi"/>
-          <w:kern w:val="0"/>
-          <w:lang w:val="cs-CZ" w:eastAsia="en-GB"/>
-          <w14:ligatures w14:val="none"/>
-        </w:rPr>
-        <w:t>toto</w:t>
-      </w:r>
-      <w:r>
-        <w:rPr>
-          <w:rFonts w:eastAsia="Times New Roman" w:cstheme="minorHAnsi"/>
-          <w:kern w:val="0"/>
-          <w:lang w:eastAsia="en-GB"/>
-          <w14:ligatures w14:val="none"/>
-        </w:rPr>
-        <w:t xml:space="preserve"> umožňuje </w:t>
+          <w:color w:val="00B050"/>
+          <w:kern w:val="0"/>
+          <w:sz w:val="28"/>
+          <w:szCs w:val="28"/>
+          <w:lang w:eastAsia="en-GB"/>
+          <w14:ligatures w14:val="none"/>
+        </w:rPr>
+      </w:pPr>
+      <w:r>
+        <w:rPr>
+          <w:rFonts w:eastAsia="Times New Roman" w:cstheme="minorHAnsi"/>
+          <w:color w:val="00B050"/>
+          <w:kern w:val="0"/>
+          <w:sz w:val="28"/>
+          <w:szCs w:val="28"/>
+          <w:lang w:eastAsia="en-GB"/>
+          <w14:ligatures w14:val="none"/>
+        </w:rPr>
+        <w:t>přidat parametry metodám s různými requesty</w:t>
       </w:r>
     </w:p>
     <w:p>
       <w:pPr>
         <w:pStyle w:val="ListParagraph"/>
         <w:numPr>
-          <w:ilvl w:val="1"/>
+          <w:ilvl w:val="0"/>
           <w:numId w:val="7"/>
         </w:numPr>
         <w:rPr>
           <w:rFonts w:eastAsia="Times New Roman" w:cstheme="minorHAnsi"/>
-          <w:kern w:val="0"/>
-          <w:lang w:eastAsia="en-GB"/>
-          <w14:ligatures w14:val="none"/>
-        </w:rPr>
-      </w:pPr>
-      <w:r>
-        <w:rPr>
-          <w:rFonts w:eastAsia="Times New Roman" w:cstheme="minorHAnsi"/>
-          <w:kern w:val="0"/>
-          <w:lang w:eastAsia="en-GB"/>
-          <w14:ligatures w14:val="none"/>
-        </w:rPr>
-        <w:t>přidat parametry metodám s různými requesty</w:t>
+          <w:color w:val="00B050"/>
+          <w:kern w:val="0"/>
+          <w:sz w:val="28"/>
+          <w:szCs w:val="28"/>
+          <w:lang w:eastAsia="en-GB"/>
+          <w14:ligatures w14:val="none"/>
+        </w:rPr>
+      </w:pPr>
+      <w:r>
+        <w:rPr>
+          <w:rFonts w:eastAsia="Times New Roman" w:cstheme="minorHAnsi"/>
+          <w:color w:val="00B050"/>
+          <w:kern w:val="0"/>
+          <w:sz w:val="28"/>
+          <w:szCs w:val="28"/>
+          <w:lang w:eastAsia="en-GB"/>
+          <w14:ligatures w14:val="none"/>
+        </w:rPr>
+        <w:lastRenderedPageBreak/>
+        <w:t xml:space="preserve">zpoždění splnění requestu </w:t>
       </w:r>
     </w:p>
     <w:p>
       <w:pPr>
         <w:pStyle w:val="ListParagraph"/>
         <w:numPr>
-          <w:ilvl w:val="1"/>
+          <w:ilvl w:val="0"/>
           <w:numId w:val="7"/>
         </w:numPr>
         <w:rPr>
           <w:rFonts w:eastAsia="Times New Roman" w:cstheme="minorHAnsi"/>
-          <w:kern w:val="0"/>
-          <w:lang w:eastAsia="en-GB"/>
-          <w14:ligatures w14:val="none"/>
-        </w:rPr>
-      </w:pPr>
-      <w:r>
-        <w:rPr>
-          <w:rFonts w:eastAsia="Times New Roman" w:cstheme="minorHAnsi"/>
-          <w:kern w:val="0"/>
-          <w:lang w:eastAsia="en-GB"/>
-          <w14:ligatures w14:val="none"/>
-        </w:rPr>
-        <w:t xml:space="preserve">zpoždění splnění requestu </w:t>
-      </w:r>
-    </w:p>
-    <w:p>
-      <w:pPr>
-        <w:pStyle w:val="ListParagraph"/>
-        <w:numPr>
-          <w:ilvl w:val="1"/>
-          <w:numId w:val="7"/>
-        </w:numPr>
-        <w:rPr>
-          <w:rFonts w:eastAsia="Times New Roman" w:cstheme="minorHAnsi"/>
-          <w:kern w:val="0"/>
-          <w:lang w:eastAsia="en-GB"/>
-          <w14:ligatures w14:val="none"/>
-        </w:rPr>
-      </w:pPr>
-      <w:r>
-        <w:rPr>
-          <w:rFonts w:eastAsia="Times New Roman" w:cstheme="minorHAnsi"/>
-          <w:kern w:val="0"/>
+          <w:color w:val="00B050"/>
+          <w:kern w:val="0"/>
+          <w:sz w:val="28"/>
+          <w:szCs w:val="28"/>
+          <w:lang w:eastAsia="en-GB"/>
+          <w14:ligatures w14:val="none"/>
+        </w:rPr>
+      </w:pPr>
+      <w:r>
+        <w:rPr>
+          <w:rFonts w:eastAsia="Times New Roman" w:cstheme="minorHAnsi"/>
+          <w:color w:val="00B050"/>
+          <w:kern w:val="0"/>
+          <w:sz w:val="28"/>
+          <w:szCs w:val="28"/>
           <w:lang w:eastAsia="en-GB"/>
           <w14:ligatures w14:val="none"/>
         </w:rPr>
         <w:t>vložení requestů do fronty.</w:t>
-      </w:r>
-    </w:p>
-    <w:p>
-      <w:pPr>
-        <w:rPr>
-          <w:rFonts w:eastAsia="Times New Roman" w:cstheme="minorHAnsi"/>
-          <w:kern w:val="0"/>
-          <w:lang w:eastAsia="en-GB"/>
-          <w14:ligatures w14:val="none"/>
-        </w:rPr>
-      </w:pPr>
-    </w:p>
-    <w:p>
-      <w:pPr>
-        <w:rPr>
-          <w:rFonts w:eastAsia="Times New Roman" w:cstheme="minorHAnsi"/>
-          <w:b/>
-          <w:bCs/>
-          <w:kern w:val="0"/>
-          <w:lang w:eastAsia="en-GB"/>
-          <w14:ligatures w14:val="none"/>
-        </w:rPr>
-      </w:pPr>
-      <w:r>
-        <w:rPr>
-          <w:rFonts w:eastAsia="Times New Roman" w:cstheme="minorHAnsi"/>
-          <w:b/>
-          <w:bCs/>
-          <w:kern w:val="0"/>
-          <w:lang w:eastAsia="en-GB"/>
-          <w14:ligatures w14:val="none"/>
-        </w:rPr>
-        <w:t>Problém</w:t>
-      </w:r>
-    </w:p>
-    <w:p>
-      <w:pPr>
-        <w:rPr>
-          <w:rFonts w:eastAsia="Times New Roman" w:cstheme="minorHAnsi"/>
-          <w:kern w:val="0"/>
-          <w:lang w:eastAsia="en-GB"/>
-          <w14:ligatures w14:val="none"/>
-        </w:rPr>
-      </w:pPr>
-      <w:r>
-        <w:rPr>
-          <w:rFonts w:eastAsia="Times New Roman" w:cstheme="minorHAnsi"/>
-          <w:kern w:val="0"/>
-          <w:lang w:val="cs-CZ" w:eastAsia="en-GB"/>
-          <w14:ligatures w14:val="none"/>
-        </w:rPr>
-        <w:t>Třída BUTTON, ale víc tlačítek s jinou funkcionalitou</w:t>
-      </w:r>
-      <w:r>
-        <w:rPr>
-          <w:rFonts w:eastAsia="Times New Roman" w:cstheme="minorHAnsi"/>
-          <w:kern w:val="0"/>
-          <w:lang w:val="cs-CZ" w:eastAsia="en-GB"/>
-          <w14:ligatures w14:val="none"/>
-        </w:rPr>
-        <w:t xml:space="preserve">. </w:t>
-      </w:r>
-      <w:r>
-        <w:rPr>
-          <w:rFonts w:eastAsia="Times New Roman" w:cstheme="minorHAnsi"/>
-          <w:kern w:val="0"/>
-          <w:lang w:eastAsia="en-GB"/>
-          <w14:ligatures w14:val="none"/>
-        </w:rPr>
-        <w:t xml:space="preserve">Kam ale dáme logiku pro jednotlivá tlačítka, když každé z nich má jinou funkci? Nejjednodušší je zdědit třídu Button pro každé tlačítko s různou logikou. Toto ale není nejlepší řešení, protože kvůli tomu vytvoříme obrovské množství tříd a existuje tu risk při změně originální Button třídy. </w:t>
-      </w:r>
-    </w:p>
-    <w:p>
-      <w:pPr>
-        <w:rPr>
-          <w:rFonts w:eastAsia="Times New Roman" w:cstheme="minorHAnsi"/>
-          <w:kern w:val="0"/>
-          <w:lang w:eastAsia="en-GB"/>
-          <w14:ligatures w14:val="none"/>
-        </w:rPr>
-      </w:pPr>
-    </w:p>
-    <w:p>
-      <w:pPr>
-        <w:rPr>
-          <w:rFonts w:eastAsia="Times New Roman" w:cstheme="minorHAnsi"/>
-          <w:b/>
-          <w:bCs/>
-          <w:kern w:val="0"/>
-          <w:lang w:eastAsia="en-GB"/>
-          <w14:ligatures w14:val="none"/>
-        </w:rPr>
-      </w:pPr>
-      <w:r>
-        <w:rPr>
-          <w:rFonts w:eastAsia="Times New Roman" w:cstheme="minorHAnsi"/>
-          <w:b/>
-          <w:bCs/>
-          <w:kern w:val="0"/>
-          <w:lang w:eastAsia="en-GB"/>
-          <w14:ligatures w14:val="none"/>
-        </w:rPr>
-        <w:lastRenderedPageBreak/>
-        <w:t>Řešení</w:t>
-      </w:r>
-    </w:p>
-    <w:p>
-      <w:pPr>
-        <w:rPr>
-          <w:rFonts w:eastAsia="Times New Roman" w:cstheme="minorHAnsi"/>
-          <w:kern w:val="0"/>
-          <w:lang w:eastAsia="en-GB"/>
-          <w14:ligatures w14:val="none"/>
-        </w:rPr>
-      </w:pPr>
-      <w:r>
-        <w:rPr>
-          <w:rFonts w:eastAsia="Times New Roman" w:cstheme="minorHAnsi"/>
-          <w:kern w:val="0"/>
-          <w:lang w:eastAsia="en-GB"/>
-          <w14:ligatures w14:val="none"/>
-        </w:rPr>
-        <w:t>Rozdělit aplikaci na vrstvy. V tomto případě ji rozdělit na GUI vrstvu a vrstvu na logiku aplikace. V kódu by to vypadalo tak, že GUI objekt zavolá metodu z logické vrstvy s argumenty. Tomuto procesu se říka poslání requestu. Command v tomto případě je mezivrstvou mezi GUI a logikou tím, že GUI spustí command a ten se postará o všechny detaily. Ten by měl mít již přístup ke všem datům requestu a nebo být schopný si tato data obstarat.</w:t>
       </w:r>
     </w:p>
     <w:p>
@@ -3177,764 +3603,244 @@
     <w:p>
       <w:pPr>
         <w:rPr>
-          <w:rFonts w:cstheme="minorHAnsi"/>
-          <w:b/>
-          <w:bCs/>
-          <w:lang w:val="cs-CZ"/>
-        </w:rPr>
-      </w:pPr>
-    </w:p>
-    <w:p>
-      <w:pPr>
-        <w:rPr>
-          <w:rFonts w:cstheme="minorHAnsi"/>
-          <w:b/>
-          <w:bCs/>
-          <w:lang w:val="cs-CZ"/>
-        </w:rPr>
-      </w:pPr>
-    </w:p>
-    <w:p>
-      <w:pPr>
-        <w:rPr>
-          <w:rFonts w:cstheme="minorHAnsi"/>
-          <w:b/>
-          <w:bCs/>
-          <w:lang w:val="cs-CZ"/>
-        </w:rPr>
-      </w:pPr>
-    </w:p>
-    <w:p>
-      <w:pPr>
-        <w:rPr>
-          <w:rFonts w:eastAsia="Times New Roman" w:cstheme="minorHAnsi"/>
-          <w:b/>
-          <w:bCs/>
-          <w:kern w:val="0"/>
-          <w:sz w:val="32"/>
-          <w:szCs w:val="32"/>
-          <w:lang w:eastAsia="en-GB"/>
-          <w14:ligatures w14:val="none"/>
-        </w:rPr>
-      </w:pPr>
-      <w:r>
-        <w:rPr>
-          <w:rFonts w:eastAsia="Times New Roman" w:cstheme="minorHAnsi"/>
-          <w:b/>
-          <w:bCs/>
-          <w:kern w:val="0"/>
-          <w:sz w:val="32"/>
-          <w:szCs w:val="32"/>
+          <w:rFonts w:eastAsia="Times New Roman" w:cstheme="minorHAnsi"/>
+          <w:b/>
+          <w:bCs/>
+          <w:color w:val="0070C0"/>
+          <w:kern w:val="0"/>
+          <w:sz w:val="36"/>
+          <w:szCs w:val="36"/>
+          <w:lang w:eastAsia="en-GB"/>
+          <w14:ligatures w14:val="none"/>
+        </w:rPr>
+      </w:pPr>
+      <w:r>
+        <w:rPr>
+          <w:rFonts w:eastAsia="Times New Roman" w:cstheme="minorHAnsi"/>
+          <w:b/>
+          <w:bCs/>
+          <w:color w:val="0070C0"/>
+          <w:kern w:val="0"/>
+          <w:sz w:val="36"/>
+          <w:szCs w:val="36"/>
+          <w:lang w:eastAsia="en-GB"/>
+          <w14:ligatures w14:val="none"/>
+        </w:rPr>
+        <w:t>Observer</w:t>
+      </w:r>
+    </w:p>
+    <w:p>
+      <w:pPr>
+        <w:rPr>
+          <w:rFonts w:eastAsia="Times New Roman" w:cstheme="minorHAnsi"/>
+          <w:kern w:val="0"/>
+          <w:sz w:val="28"/>
+          <w:szCs w:val="28"/>
+          <w:lang w:eastAsia="en-GB"/>
+          <w14:ligatures w14:val="none"/>
+        </w:rPr>
+      </w:pPr>
+      <w:r>
+        <w:rPr>
+          <w:rFonts w:eastAsia="Times New Roman" w:cstheme="minorHAnsi"/>
+          <w:kern w:val="0"/>
+          <w:sz w:val="28"/>
+          <w:szCs w:val="28"/>
+          <w:lang w:val="cs-CZ" w:eastAsia="en-GB"/>
+          <w14:ligatures w14:val="none"/>
+        </w:rPr>
+        <w:t>V</w:t>
+      </w:r>
+      <w:r>
+        <w:rPr>
+          <w:rFonts w:eastAsia="Times New Roman" w:cstheme="minorHAnsi"/>
+          <w:kern w:val="0"/>
+          <w:sz w:val="28"/>
+          <w:szCs w:val="28"/>
+          <w:lang w:eastAsia="en-GB"/>
+          <w14:ligatures w14:val="none"/>
+        </w:rPr>
+        <w:t xml:space="preserve">zor návrhu chování, který </w:t>
+      </w:r>
+      <w:r>
+        <w:rPr>
+          <w:rFonts w:eastAsia="Times New Roman" w:cstheme="minorHAnsi"/>
+          <w:b/>
+          <w:bCs/>
+          <w:color w:val="FF0000"/>
+          <w:kern w:val="0"/>
+          <w:sz w:val="28"/>
+          <w:szCs w:val="28"/>
+          <w:lang w:eastAsia="en-GB"/>
+          <w14:ligatures w14:val="none"/>
+        </w:rPr>
+        <w:t xml:space="preserve">umožňuje definovat </w:t>
+      </w:r>
+      <w:r>
+        <w:rPr>
+          <w:rFonts w:eastAsia="Times New Roman" w:cstheme="minorHAnsi"/>
+          <w:b/>
+          <w:bCs/>
+          <w:color w:val="FF0000"/>
+          <w:kern w:val="0"/>
+          <w:sz w:val="28"/>
+          <w:szCs w:val="28"/>
+          <w:lang w:val="cs-CZ" w:eastAsia="en-GB"/>
+          <w14:ligatures w14:val="none"/>
+        </w:rPr>
+        <w:t>funkci</w:t>
+      </w:r>
+      <w:r>
+        <w:rPr>
+          <w:rFonts w:eastAsia="Times New Roman" w:cstheme="minorHAnsi"/>
+          <w:b/>
+          <w:bCs/>
+          <w:color w:val="FF0000"/>
+          <w:kern w:val="0"/>
+          <w:sz w:val="28"/>
+          <w:szCs w:val="28"/>
+          <w:lang w:eastAsia="en-GB"/>
+          <w14:ligatures w14:val="none"/>
+        </w:rPr>
+        <w:t xml:space="preserve"> </w:t>
+      </w:r>
+      <w:r>
+        <w:rPr>
+          <w:rFonts w:eastAsia="Times New Roman" w:cstheme="minorHAnsi"/>
+          <w:b/>
+          <w:bCs/>
+          <w:color w:val="FF0000"/>
+          <w:kern w:val="0"/>
+          <w:sz w:val="28"/>
+          <w:szCs w:val="28"/>
+          <w:lang w:eastAsia="en-GB"/>
+          <w14:ligatures w14:val="none"/>
+        </w:rPr>
+        <w:t>předplatného</w:t>
+      </w:r>
+      <w:r>
+        <w:rPr>
+          <w:rFonts w:eastAsia="Times New Roman" w:cstheme="minorHAnsi"/>
+          <w:color w:val="FF0000"/>
+          <w:kern w:val="0"/>
+          <w:sz w:val="28"/>
+          <w:szCs w:val="28"/>
+          <w:lang w:eastAsia="en-GB"/>
+          <w14:ligatures w14:val="none"/>
+        </w:rPr>
+        <w:t xml:space="preserve"> </w:t>
+      </w:r>
+      <w:r>
+        <w:rPr>
+          <w:rFonts w:eastAsia="Times New Roman" w:cstheme="minorHAnsi"/>
+          <w:kern w:val="0"/>
+          <w:sz w:val="28"/>
+          <w:szCs w:val="28"/>
+          <w:lang w:val="cs-CZ" w:eastAsia="en-GB"/>
+          <w14:ligatures w14:val="none"/>
+        </w:rPr>
+        <w:t xml:space="preserve">= </w:t>
+      </w:r>
+      <w:r>
+        <w:rPr>
+          <w:rFonts w:eastAsia="Times New Roman" w:cstheme="minorHAnsi"/>
+          <w:b/>
+          <w:bCs/>
+          <w:color w:val="0070C0"/>
+          <w:kern w:val="0"/>
+          <w:sz w:val="28"/>
+          <w:szCs w:val="28"/>
+          <w:lang w:eastAsia="en-GB"/>
+          <w14:ligatures w14:val="none"/>
+        </w:rPr>
+        <w:t>upozornění více objektů na události, ke kterým dojde u</w:t>
+      </w:r>
+      <w:r>
+        <w:rPr>
+          <w:rFonts w:eastAsia="Times New Roman" w:cstheme="minorHAnsi"/>
+          <w:b/>
+          <w:bCs/>
+          <w:color w:val="0070C0"/>
+          <w:kern w:val="0"/>
+          <w:sz w:val="28"/>
+          <w:szCs w:val="28"/>
+          <w:lang w:val="cs-CZ" w:eastAsia="en-GB"/>
+          <w14:ligatures w14:val="none"/>
+        </w:rPr>
+        <w:t xml:space="preserve"> </w:t>
+      </w:r>
+      <w:r>
+        <w:rPr>
+          <w:rFonts w:eastAsia="Times New Roman" w:cstheme="minorHAnsi"/>
+          <w:b/>
+          <w:bCs/>
+          <w:color w:val="0070C0"/>
+          <w:kern w:val="0"/>
+          <w:sz w:val="28"/>
+          <w:szCs w:val="28"/>
+          <w:lang w:eastAsia="en-GB"/>
+          <w14:ligatures w14:val="none"/>
+        </w:rPr>
+        <w:t>objektu, který pozorují</w:t>
+      </w:r>
+      <w:r>
+        <w:rPr>
+          <w:rFonts w:eastAsia="Times New Roman" w:cstheme="minorHAnsi"/>
+          <w:color w:val="0070C0"/>
+          <w:kern w:val="0"/>
+          <w:sz w:val="28"/>
+          <w:szCs w:val="28"/>
+          <w:lang w:eastAsia="en-GB"/>
+          <w14:ligatures w14:val="none"/>
+        </w:rPr>
+        <w:t>.</w:t>
+      </w:r>
+    </w:p>
+    <w:p>
+      <w:pPr>
+        <w:rPr>
+          <w:rFonts w:eastAsia="Times New Roman" w:cstheme="minorHAnsi"/>
+          <w:kern w:val="0"/>
+          <w:sz w:val="28"/>
+          <w:szCs w:val="28"/>
+          <w:lang w:eastAsia="en-GB"/>
+          <w14:ligatures w14:val="none"/>
+        </w:rPr>
+      </w:pPr>
+    </w:p>
+    <w:p>
+      <w:pPr>
+        <w:rPr>
+          <w:rFonts w:eastAsia="Times New Roman" w:cstheme="minorHAnsi"/>
+          <w:kern w:val="0"/>
+          <w:sz w:val="28"/>
+          <w:szCs w:val="28"/>
+          <w:lang w:eastAsia="en-GB"/>
+          <w14:ligatures w14:val="none"/>
+        </w:rPr>
+      </w:pPr>
+    </w:p>
+    <w:p>
+      <w:pPr>
+        <w:rPr>
+          <w:rFonts w:eastAsia="Times New Roman" w:cstheme="minorHAnsi"/>
+          <w:b/>
+          <w:bCs/>
+          <w:kern w:val="0"/>
+          <w:lang w:eastAsia="en-GB"/>
+          <w14:ligatures w14:val="none"/>
+        </w:rPr>
+      </w:pPr>
+      <w:r>
+        <w:rPr>
+          <w:rFonts w:eastAsia="Times New Roman" w:cstheme="minorHAnsi"/>
+          <w:b/>
+          <w:bCs/>
+          <w:kern w:val="0"/>
           <w:lang w:eastAsia="en-GB"/>
           <w14:ligatures w14:val="none"/>
         </w:rPr>
         <w:lastRenderedPageBreak/>
-        <w:t>Observer</w:t>
-      </w:r>
-    </w:p>
-    <w:p>
-      <w:pPr>
-        <w:rPr>
-          <w:rFonts w:eastAsia="Times New Roman" w:cstheme="minorHAnsi"/>
-          <w:kern w:val="0"/>
-          <w:lang w:eastAsia="en-GB"/>
-          <w14:ligatures w14:val="none"/>
-        </w:rPr>
-      </w:pPr>
-    </w:p>
-    <w:p>
-      <w:pPr>
-        <w:rPr>
-          <w:rFonts w:eastAsia="Times New Roman" w:cstheme="minorHAnsi"/>
-          <w:b/>
-          <w:bCs/>
-          <w:kern w:val="0"/>
-          <w:lang w:eastAsia="en-GB"/>
-          <w14:ligatures w14:val="none"/>
-        </w:rPr>
-      </w:pPr>
-      <w:r>
-        <w:rPr>
-          <w:rFonts w:eastAsia="Times New Roman" w:cstheme="minorHAnsi"/>
-          <w:b/>
-          <w:bCs/>
-          <w:kern w:val="0"/>
-          <w:lang w:eastAsia="en-GB"/>
-          <w14:ligatures w14:val="none"/>
-        </w:rPr>
-        <w:t>Záměr</w:t>
-      </w:r>
-    </w:p>
-    <w:p>
-      <w:pPr>
-        <w:rPr>
-          <w:rFonts w:eastAsia="Times New Roman" w:cstheme="minorHAnsi"/>
-          <w:kern w:val="0"/>
-          <w:lang w:eastAsia="en-GB"/>
-          <w14:ligatures w14:val="none"/>
-        </w:rPr>
-      </w:pPr>
-      <w:r>
-        <w:rPr>
-          <w:rFonts w:eastAsia="Times New Roman" w:cstheme="minorHAnsi"/>
-          <w:kern w:val="0"/>
-          <w:lang w:val="cs-CZ" w:eastAsia="en-GB"/>
-          <w14:ligatures w14:val="none"/>
-        </w:rPr>
-        <w:t>V</w:t>
-      </w:r>
-      <w:r>
-        <w:rPr>
-          <w:rFonts w:eastAsia="Times New Roman" w:cstheme="minorHAnsi"/>
-          <w:kern w:val="0"/>
-          <w:lang w:eastAsia="en-GB"/>
-          <w14:ligatures w14:val="none"/>
-        </w:rPr>
-        <w:t xml:space="preserve">zor návrhu chování, který umožňuje definovat </w:t>
-      </w:r>
-      <w:r>
-        <w:rPr>
-          <w:rFonts w:eastAsia="Times New Roman" w:cstheme="minorHAnsi"/>
-          <w:kern w:val="0"/>
-          <w:lang w:val="cs-CZ" w:eastAsia="en-GB"/>
-          <w14:ligatures w14:val="none"/>
-        </w:rPr>
-        <w:t>funkci</w:t>
-      </w:r>
-      <w:r>
-        <w:rPr>
-          <w:rFonts w:eastAsia="Times New Roman" w:cstheme="minorHAnsi"/>
-          <w:kern w:val="0"/>
-          <w:lang w:eastAsia="en-GB"/>
-          <w14:ligatures w14:val="none"/>
-        </w:rPr>
-        <w:t xml:space="preserve"> </w:t>
-      </w:r>
-      <w:r>
-        <w:rPr>
-          <w:rFonts w:eastAsia="Times New Roman" w:cstheme="minorHAnsi"/>
-          <w:kern w:val="0"/>
-          <w:lang w:eastAsia="en-GB"/>
-          <w14:ligatures w14:val="none"/>
-        </w:rPr>
-        <w:t>předplatného</w:t>
-      </w:r>
-      <w:r>
-        <w:rPr>
-          <w:rFonts w:eastAsia="Times New Roman" w:cstheme="minorHAnsi"/>
-          <w:kern w:val="0"/>
-          <w:lang w:eastAsia="en-GB"/>
-          <w14:ligatures w14:val="none"/>
-        </w:rPr>
-        <w:t xml:space="preserve"> </w:t>
-      </w:r>
-      <w:r>
-        <w:rPr>
-          <w:rFonts w:eastAsia="Times New Roman" w:cstheme="minorHAnsi"/>
-          <w:kern w:val="0"/>
-          <w:lang w:val="cs-CZ" w:eastAsia="en-GB"/>
-          <w14:ligatures w14:val="none"/>
-        </w:rPr>
-        <w:t xml:space="preserve">= </w:t>
-      </w:r>
-      <w:r>
-        <w:rPr>
-          <w:rFonts w:eastAsia="Times New Roman" w:cstheme="minorHAnsi"/>
-          <w:kern w:val="0"/>
-          <w:lang w:eastAsia="en-GB"/>
-          <w14:ligatures w14:val="none"/>
-        </w:rPr>
-        <w:t>upozornění více objektů na události, ke kterým dojde u</w:t>
-      </w:r>
-      <w:r>
-        <w:rPr>
-          <w:rFonts w:eastAsia="Times New Roman" w:cstheme="minorHAnsi"/>
-          <w:kern w:val="0"/>
-          <w:lang w:val="cs-CZ" w:eastAsia="en-GB"/>
-          <w14:ligatures w14:val="none"/>
-        </w:rPr>
-        <w:t xml:space="preserve"> </w:t>
-      </w:r>
-      <w:r>
-        <w:rPr>
-          <w:rFonts w:eastAsia="Times New Roman" w:cstheme="minorHAnsi"/>
-          <w:kern w:val="0"/>
-          <w:lang w:eastAsia="en-GB"/>
-          <w14:ligatures w14:val="none"/>
-        </w:rPr>
-        <w:t>objektu, který pozorují.</w:t>
-      </w:r>
-    </w:p>
-    <w:p>
-      <w:pPr>
-        <w:rPr>
-          <w:rFonts w:eastAsia="Times New Roman" w:cstheme="minorHAnsi"/>
-          <w:kern w:val="0"/>
-          <w:lang w:eastAsia="en-GB"/>
-          <w14:ligatures w14:val="none"/>
-        </w:rPr>
-      </w:pPr>
-    </w:p>
-    <w:p>
-      <w:pPr>
-        <w:rPr>
-          <w:rFonts w:eastAsia="Times New Roman" w:cstheme="minorHAnsi"/>
-          <w:b/>
-          <w:bCs/>
-          <w:kern w:val="0"/>
-          <w:lang w:eastAsia="en-GB"/>
-          <w14:ligatures w14:val="none"/>
-        </w:rPr>
-      </w:pPr>
-      <w:r>
-        <w:rPr>
-          <w:rFonts w:eastAsia="Times New Roman" w:cstheme="minorHAnsi"/>
-          <w:b/>
-          <w:bCs/>
-          <w:kern w:val="0"/>
-          <w:lang w:eastAsia="en-GB"/>
-          <w14:ligatures w14:val="none"/>
-        </w:rPr>
-        <w:t>Problém</w:t>
-      </w:r>
-    </w:p>
-    <w:p>
-      <w:pPr>
-        <w:rPr>
-          <w:rFonts w:eastAsia="Times New Roman" w:cstheme="minorHAnsi"/>
-          <w:kern w:val="0"/>
-          <w:lang w:eastAsia="en-GB"/>
-          <w14:ligatures w14:val="none"/>
-        </w:rPr>
-      </w:pPr>
-      <w:r>
-        <w:rPr>
-          <w:rFonts w:eastAsia="Times New Roman" w:cstheme="minorHAnsi"/>
-          <w:kern w:val="0"/>
-          <w:lang w:val="cs-CZ" w:eastAsia="en-GB"/>
-          <w14:ligatures w14:val="none"/>
-        </w:rPr>
-        <w:t>D</w:t>
-      </w:r>
-      <w:r>
-        <w:rPr>
-          <w:rFonts w:eastAsia="Times New Roman" w:cstheme="minorHAnsi"/>
-          <w:kern w:val="0"/>
-          <w:lang w:eastAsia="en-GB"/>
-          <w14:ligatures w14:val="none"/>
-        </w:rPr>
-        <w:t xml:space="preserve">va typy objektů: Customer a Store. </w:t>
-      </w:r>
-    </w:p>
-    <w:p>
-      <w:pPr>
-        <w:rPr>
-          <w:rFonts w:eastAsia="Times New Roman" w:cstheme="minorHAnsi"/>
-          <w:kern w:val="0"/>
-          <w:lang w:val="cs-CZ" w:eastAsia="en-GB"/>
-          <w14:ligatures w14:val="none"/>
-        </w:rPr>
-      </w:pPr>
-      <w:r>
-        <w:rPr>
-          <w:rFonts w:eastAsia="Times New Roman" w:cstheme="minorHAnsi"/>
-          <w:kern w:val="0"/>
-          <w:lang w:eastAsia="en-GB"/>
-          <w14:ligatures w14:val="none"/>
-        </w:rPr>
-        <w:t xml:space="preserve">Zákazník má velký zájem o </w:t>
-      </w:r>
-      <w:r>
-        <w:rPr>
-          <w:rFonts w:eastAsia="Times New Roman" w:cstheme="minorHAnsi"/>
-          <w:kern w:val="0"/>
-          <w:lang w:val="cs-CZ" w:eastAsia="en-GB"/>
-          <w14:ligatures w14:val="none"/>
-        </w:rPr>
-        <w:t>zboží</w:t>
-      </w:r>
-      <w:r>
-        <w:rPr>
-          <w:rFonts w:eastAsia="Times New Roman" w:cstheme="minorHAnsi"/>
-          <w:kern w:val="0"/>
-          <w:lang w:eastAsia="en-GB"/>
-          <w14:ligatures w14:val="none"/>
-        </w:rPr>
-        <w:t>, který by měl</w:t>
-      </w:r>
-      <w:r>
-        <w:rPr>
-          <w:rFonts w:eastAsia="Times New Roman" w:cstheme="minorHAnsi"/>
-          <w:kern w:val="0"/>
-          <w:lang w:val="cs-CZ" w:eastAsia="en-GB"/>
-          <w14:ligatures w14:val="none"/>
-        </w:rPr>
-        <w:t>o</w:t>
-      </w:r>
-      <w:r>
-        <w:rPr>
-          <w:rFonts w:eastAsia="Times New Roman" w:cstheme="minorHAnsi"/>
-          <w:kern w:val="0"/>
-          <w:lang w:eastAsia="en-GB"/>
-          <w14:ligatures w14:val="none"/>
-        </w:rPr>
-        <w:t xml:space="preserve"> být k dispozici v obchodě velmi brzy.</w:t>
-      </w:r>
-      <w:r>
-        <w:rPr>
-          <w:rFonts w:eastAsia="Times New Roman" w:cstheme="minorHAnsi"/>
-          <w:kern w:val="0"/>
-          <w:lang w:val="cs-CZ" w:eastAsia="en-GB"/>
-          <w14:ligatures w14:val="none"/>
-        </w:rPr>
-        <w:t xml:space="preserve"> Ale posílat oznámení o zboží každému nedává smysl.</w:t>
-      </w:r>
-    </w:p>
-    <w:p>
-      <w:pPr>
-        <w:rPr>
-          <w:rFonts w:eastAsia="Times New Roman" w:cstheme="minorHAnsi"/>
-          <w:kern w:val="0"/>
-          <w:lang w:eastAsia="en-GB"/>
-          <w14:ligatures w14:val="none"/>
-        </w:rPr>
-      </w:pPr>
-    </w:p>
-    <w:p>
-      <w:pPr>
-        <w:rPr>
-          <w:rFonts w:eastAsia="Times New Roman" w:cstheme="minorHAnsi"/>
-          <w:b/>
-          <w:bCs/>
-          <w:kern w:val="0"/>
-          <w:lang w:eastAsia="en-GB"/>
-          <w14:ligatures w14:val="none"/>
-        </w:rPr>
-      </w:pPr>
-      <w:r>
-        <w:rPr>
-          <w:rFonts w:eastAsia="Times New Roman" w:cstheme="minorHAnsi"/>
-          <w:b/>
-          <w:bCs/>
-          <w:kern w:val="0"/>
-          <w:lang w:eastAsia="en-GB"/>
-          <w14:ligatures w14:val="none"/>
-        </w:rPr>
-        <w:t>Řešení</w:t>
-      </w:r>
-    </w:p>
-    <w:p>
-      <w:pPr>
-        <w:rPr>
-          <w:rFonts w:eastAsia="Times New Roman" w:cstheme="minorHAnsi"/>
-          <w:kern w:val="0"/>
-          <w:lang w:eastAsia="en-GB"/>
-          <w14:ligatures w14:val="none"/>
-        </w:rPr>
-      </w:pPr>
-      <w:r>
-        <w:rPr>
-          <w:rFonts w:eastAsia="Times New Roman" w:cstheme="minorHAnsi"/>
-          <w:kern w:val="0"/>
-          <w:lang w:eastAsia="en-GB"/>
-          <w14:ligatures w14:val="none"/>
-        </w:rPr>
-        <w:t>do třídy vydavatele přida</w:t>
-      </w:r>
-      <w:r>
-        <w:rPr>
-          <w:rFonts w:eastAsia="Times New Roman" w:cstheme="minorHAnsi"/>
-          <w:kern w:val="0"/>
-          <w:lang w:val="cs-CZ" w:eastAsia="en-GB"/>
-          <w14:ligatures w14:val="none"/>
-        </w:rPr>
-        <w:t>t</w:t>
-      </w:r>
-      <w:r>
-        <w:rPr>
-          <w:rFonts w:eastAsia="Times New Roman" w:cstheme="minorHAnsi"/>
-          <w:kern w:val="0"/>
-          <w:lang w:eastAsia="en-GB"/>
-          <w14:ligatures w14:val="none"/>
-        </w:rPr>
-        <w:t xml:space="preserve"> mechanismus předplatného</w:t>
-      </w:r>
-    </w:p>
-    <w:p>
-      <w:pPr>
-        <w:pStyle w:val="ListParagraph"/>
-        <w:numPr>
-          <w:ilvl w:val="0"/>
-          <w:numId w:val="8"/>
-        </w:numPr>
-        <w:rPr>
-          <w:rFonts w:eastAsia="Times New Roman" w:cstheme="minorHAnsi"/>
-          <w:kern w:val="0"/>
-          <w:lang w:eastAsia="en-GB"/>
-          <w14:ligatures w14:val="none"/>
-        </w:rPr>
-      </w:pPr>
-      <w:r>
-        <w:rPr>
-          <w:rFonts w:eastAsia="Times New Roman" w:cstheme="minorHAnsi"/>
-          <w:kern w:val="0"/>
-          <w:lang w:eastAsia="en-GB"/>
-          <w14:ligatures w14:val="none"/>
-        </w:rPr>
-        <w:t>jednotlivé objekty moh</w:t>
-      </w:r>
-      <w:r>
-        <w:rPr>
-          <w:rFonts w:eastAsia="Times New Roman" w:cstheme="minorHAnsi"/>
-          <w:kern w:val="0"/>
-          <w:lang w:val="cs-CZ" w:eastAsia="en-GB"/>
-          <w14:ligatures w14:val="none"/>
-        </w:rPr>
-        <w:t>ou</w:t>
-      </w:r>
-      <w:r>
-        <w:rPr>
-          <w:rFonts w:eastAsia="Times New Roman" w:cstheme="minorHAnsi"/>
-          <w:kern w:val="0"/>
-          <w:lang w:eastAsia="en-GB"/>
-          <w14:ligatures w14:val="none"/>
-        </w:rPr>
-        <w:t xml:space="preserve"> přihlásit k odběru nebo se odhlásit z odběru událostí </w:t>
-      </w:r>
-    </w:p>
-    <w:p>
-      <w:pPr>
-        <w:pStyle w:val="ListParagraph"/>
-        <w:numPr>
-          <w:ilvl w:val="0"/>
-          <w:numId w:val="8"/>
-        </w:numPr>
-        <w:rPr>
-          <w:rFonts w:eastAsia="Times New Roman" w:cstheme="minorHAnsi"/>
-          <w:kern w:val="0"/>
-          <w:lang w:eastAsia="en-GB"/>
-          <w14:ligatures w14:val="none"/>
-        </w:rPr>
-      </w:pPr>
-      <w:r>
-        <w:rPr>
-          <w:rFonts w:eastAsia="Times New Roman" w:cstheme="minorHAnsi"/>
-          <w:kern w:val="0"/>
-          <w:lang w:eastAsia="en-GB"/>
-          <w14:ligatures w14:val="none"/>
-        </w:rPr>
-        <w:t xml:space="preserve">Tento mechanismus se skládá z </w:t>
-      </w:r>
-    </w:p>
-    <w:p>
-      <w:pPr>
-        <w:pStyle w:val="ListParagraph"/>
-        <w:numPr>
-          <w:ilvl w:val="1"/>
-          <w:numId w:val="8"/>
-        </w:numPr>
-        <w:rPr>
-          <w:rFonts w:eastAsia="Times New Roman" w:cstheme="minorHAnsi"/>
-          <w:kern w:val="0"/>
-          <w:lang w:eastAsia="en-GB"/>
-          <w14:ligatures w14:val="none"/>
-        </w:rPr>
-      </w:pPr>
-      <w:r>
-        <w:rPr>
-          <w:rFonts w:eastAsia="Times New Roman" w:cstheme="minorHAnsi"/>
-          <w:kern w:val="0"/>
-          <w:lang w:eastAsia="en-GB"/>
-          <w14:ligatures w14:val="none"/>
-        </w:rPr>
-        <w:t xml:space="preserve">1) pole pro uložení seznamu odkazů na objekty předplatitelů </w:t>
-      </w:r>
-    </w:p>
-    <w:p>
-      <w:pPr>
-        <w:pStyle w:val="ListParagraph"/>
-        <w:numPr>
-          <w:ilvl w:val="1"/>
-          <w:numId w:val="8"/>
-        </w:numPr>
-        <w:rPr>
-          <w:rFonts w:eastAsia="Times New Roman" w:cstheme="minorHAnsi"/>
-          <w:kern w:val="0"/>
-          <w:lang w:eastAsia="en-GB"/>
-          <w14:ligatures w14:val="none"/>
-        </w:rPr>
-      </w:pPr>
-      <w:r>
-        <w:rPr>
-          <w:rFonts w:eastAsia="Times New Roman" w:cstheme="minorHAnsi"/>
-          <w:kern w:val="0"/>
-          <w:lang w:eastAsia="en-GB"/>
-          <w14:ligatures w14:val="none"/>
-        </w:rPr>
-        <w:t>2) veřejný metod</w:t>
-      </w:r>
-      <w:r>
-        <w:rPr>
-          <w:rFonts w:eastAsia="Times New Roman" w:cstheme="minorHAnsi"/>
-          <w:kern w:val="0"/>
-          <w:lang w:val="cs-CZ" w:eastAsia="en-GB"/>
-          <w14:ligatures w14:val="none"/>
-        </w:rPr>
-        <w:t xml:space="preserve">y pro </w:t>
-      </w:r>
-      <w:r>
-        <w:rPr>
-          <w:rFonts w:eastAsia="Times New Roman" w:cstheme="minorHAnsi"/>
-          <w:kern w:val="0"/>
-          <w:lang w:eastAsia="en-GB"/>
-          <w14:ligatures w14:val="none"/>
-        </w:rPr>
-        <w:t>přidá</w:t>
-      </w:r>
-      <w:r>
-        <w:rPr>
-          <w:rFonts w:eastAsia="Times New Roman" w:cstheme="minorHAnsi"/>
-          <w:kern w:val="0"/>
-          <w:lang w:val="cs-CZ" w:eastAsia="en-GB"/>
-          <w14:ligatures w14:val="none"/>
-        </w:rPr>
-        <w:t>ní a</w:t>
-      </w:r>
-      <w:r>
-        <w:rPr>
-          <w:rFonts w:eastAsia="Times New Roman" w:cstheme="minorHAnsi"/>
-          <w:kern w:val="0"/>
-          <w:lang w:eastAsia="en-GB"/>
-          <w14:ligatures w14:val="none"/>
-        </w:rPr>
-        <w:t xml:space="preserve"> </w:t>
-      </w:r>
-      <w:r>
-        <w:rPr>
-          <w:rFonts w:eastAsia="Times New Roman" w:cstheme="minorHAnsi"/>
-          <w:kern w:val="0"/>
-          <w:lang w:eastAsia="en-GB"/>
-          <w14:ligatures w14:val="none"/>
-        </w:rPr>
-        <w:t>odeb</w:t>
-      </w:r>
-      <w:r>
-        <w:rPr>
-          <w:rFonts w:eastAsia="Times New Roman" w:cstheme="minorHAnsi"/>
-          <w:kern w:val="0"/>
-          <w:lang w:val="cs-CZ" w:eastAsia="en-GB"/>
-          <w14:ligatures w14:val="none"/>
-        </w:rPr>
-        <w:t xml:space="preserve">rání </w:t>
-      </w:r>
-      <w:r>
-        <w:rPr>
-          <w:rFonts w:eastAsia="Times New Roman" w:cstheme="minorHAnsi"/>
-          <w:kern w:val="0"/>
-          <w:lang w:eastAsia="en-GB"/>
-          <w14:ligatures w14:val="none"/>
-        </w:rPr>
-        <w:t xml:space="preserve">předplatitele </w:t>
-      </w:r>
-    </w:p>
-    <w:p>
-      <w:pPr>
-        <w:pStyle w:val="ListParagraph"/>
-        <w:numPr>
-          <w:ilvl w:val="0"/>
-          <w:numId w:val="8"/>
-        </w:numPr>
-        <w:rPr>
-          <w:rFonts w:eastAsia="Times New Roman" w:cstheme="minorHAnsi"/>
-          <w:kern w:val="0"/>
-          <w:lang w:eastAsia="en-GB"/>
-          <w14:ligatures w14:val="none"/>
-        </w:rPr>
-      </w:pPr>
-      <w:r>
-        <w:rPr>
-          <w:rFonts w:eastAsia="Times New Roman" w:cstheme="minorHAnsi"/>
-          <w:kern w:val="0"/>
-          <w:lang w:eastAsia="en-GB"/>
-          <w14:ligatures w14:val="none"/>
-        </w:rPr>
-        <w:t xml:space="preserve">kdykoli se vydavateli stane </w:t>
-      </w:r>
-      <w:r>
-        <w:rPr>
-          <w:rFonts w:eastAsia="Times New Roman" w:cstheme="minorHAnsi"/>
-          <w:kern w:val="0"/>
-          <w:lang w:val="cs-CZ" w:eastAsia="en-GB"/>
-          <w14:ligatures w14:val="none"/>
-        </w:rPr>
-        <w:t>odebíraná</w:t>
-      </w:r>
-      <w:r>
-        <w:rPr>
-          <w:rFonts w:eastAsia="Times New Roman" w:cstheme="minorHAnsi"/>
-          <w:kern w:val="0"/>
-          <w:lang w:eastAsia="en-GB"/>
-          <w14:ligatures w14:val="none"/>
-        </w:rPr>
-        <w:t xml:space="preserve"> událost</w:t>
-      </w:r>
-      <w:r>
-        <w:rPr>
-          <w:rFonts w:eastAsia="Times New Roman" w:cstheme="minorHAnsi"/>
-          <w:kern w:val="0"/>
-          <w:lang w:val="cs-CZ" w:eastAsia="en-GB"/>
-          <w14:ligatures w14:val="none"/>
-        </w:rPr>
-        <w:t xml:space="preserve"> </w:t>
-      </w:r>
-    </w:p>
-    <w:p>
-      <w:pPr>
-        <w:pStyle w:val="ListParagraph"/>
-        <w:numPr>
-          <w:ilvl w:val="1"/>
-          <w:numId w:val="8"/>
-        </w:numPr>
-        <w:rPr>
-          <w:rFonts w:eastAsia="Times New Roman" w:cstheme="minorHAnsi"/>
-          <w:kern w:val="0"/>
-          <w:lang w:eastAsia="en-GB"/>
-          <w14:ligatures w14:val="none"/>
-        </w:rPr>
-      </w:pPr>
-      <w:r>
-        <w:rPr>
-          <w:rFonts w:eastAsia="Times New Roman" w:cstheme="minorHAnsi"/>
-          <w:kern w:val="0"/>
-          <w:lang w:eastAsia="en-GB"/>
-          <w14:ligatures w14:val="none"/>
-        </w:rPr>
-        <w:t>zavolá konkrétní metodu oznámení na</w:t>
-      </w:r>
-      <w:r>
-        <w:rPr>
-          <w:rFonts w:eastAsia="Times New Roman" w:cstheme="minorHAnsi"/>
-          <w:kern w:val="0"/>
-          <w:lang w:val="cs-CZ" w:eastAsia="en-GB"/>
-          <w14:ligatures w14:val="none"/>
-        </w:rPr>
-        <w:t xml:space="preserve"> </w:t>
-      </w:r>
-      <w:r>
-        <w:rPr>
-          <w:rFonts w:eastAsia="Times New Roman" w:cstheme="minorHAnsi"/>
-          <w:kern w:val="0"/>
-          <w:lang w:eastAsia="en-GB"/>
-          <w14:ligatures w14:val="none"/>
-        </w:rPr>
-        <w:t>objekty</w:t>
-      </w:r>
-      <w:r>
-        <w:rPr>
-          <w:rFonts w:eastAsia="Times New Roman" w:cstheme="minorHAnsi"/>
-          <w:kern w:val="0"/>
-          <w:lang w:val="cs-CZ" w:eastAsia="en-GB"/>
-          <w14:ligatures w14:val="none"/>
-        </w:rPr>
-        <w:t xml:space="preserve"> předplatitelů</w:t>
-      </w:r>
-    </w:p>
-    <w:p>
-      <w:pPr>
-        <w:pStyle w:val="ListParagraph"/>
-        <w:numPr>
-          <w:ilvl w:val="1"/>
-          <w:numId w:val="8"/>
-        </w:numPr>
-        <w:rPr>
-          <w:rFonts w:eastAsia="Times New Roman" w:cstheme="minorHAnsi"/>
-          <w:kern w:val="0"/>
-          <w:lang w:eastAsia="en-GB"/>
-          <w14:ligatures w14:val="none"/>
-        </w:rPr>
-      </w:pPr>
-      <w:r>
-        <w:rPr>
-          <w:rFonts w:eastAsia="Times New Roman" w:cstheme="minorHAnsi"/>
-          <w:kern w:val="0"/>
-          <w:lang w:val="cs-CZ" w:eastAsia="en-GB"/>
-          <w14:ligatures w14:val="none"/>
-        </w:rPr>
-        <w:t xml:space="preserve">!! </w:t>
-      </w:r>
-      <w:r>
-        <w:rPr>
-          <w:rFonts w:eastAsia="Times New Roman" w:cstheme="minorHAnsi"/>
-          <w:kern w:val="0"/>
-          <w:lang w:eastAsia="en-GB"/>
-          <w14:ligatures w14:val="none"/>
-        </w:rPr>
-        <w:t xml:space="preserve">aby všichni předplatitelé implementovali stejné rozhraní </w:t>
-      </w:r>
-    </w:p>
-    <w:p>
-      <w:pPr>
-        <w:pStyle w:val="ListParagraph"/>
-        <w:numPr>
-          <w:ilvl w:val="1"/>
-          <w:numId w:val="8"/>
-        </w:numPr>
-        <w:rPr>
-          <w:rFonts w:eastAsia="Times New Roman" w:cstheme="minorHAnsi"/>
-          <w:kern w:val="0"/>
-          <w:lang w:eastAsia="en-GB"/>
-          <w14:ligatures w14:val="none"/>
-        </w:rPr>
-      </w:pPr>
-      <w:r>
-        <w:rPr>
-          <w:rFonts w:eastAsia="Times New Roman" w:cstheme="minorHAnsi"/>
-          <w:kern w:val="0"/>
-          <w:lang w:val="cs-CZ" w:eastAsia="en-GB"/>
-          <w14:ligatures w14:val="none"/>
-        </w:rPr>
-        <w:t xml:space="preserve">!! </w:t>
-      </w:r>
-      <w:r>
-        <w:rPr>
-          <w:rFonts w:eastAsia="Times New Roman" w:cstheme="minorHAnsi"/>
-          <w:kern w:val="0"/>
-          <w:lang w:eastAsia="en-GB"/>
-          <w14:ligatures w14:val="none"/>
-        </w:rPr>
-        <w:t xml:space="preserve">aby s nimi vydavatel komunikoval pouze prostřednictvím tohoto rozhraní. </w:t>
-      </w:r>
-    </w:p>
-    <w:p>
-      <w:pPr>
-        <w:rPr>
-          <w:rFonts w:eastAsia="Times New Roman" w:cstheme="minorHAnsi"/>
-          <w:kern w:val="0"/>
-          <w:lang w:eastAsia="en-GB"/>
-          <w14:ligatures w14:val="none"/>
-        </w:rPr>
-      </w:pPr>
-    </w:p>
-    <w:p>
-      <w:pPr>
-        <w:rPr>
-          <w:rFonts w:eastAsia="Times New Roman" w:cstheme="minorHAnsi"/>
-          <w:b/>
-          <w:bCs/>
-          <w:kern w:val="0"/>
-          <w:lang w:eastAsia="en-GB"/>
-          <w14:ligatures w14:val="none"/>
-        </w:rPr>
-      </w:pPr>
-      <w:r>
-        <w:rPr>
-          <w:rFonts w:eastAsia="Times New Roman" w:cstheme="minorHAnsi"/>
-          <w:b/>
-          <w:bCs/>
-          <w:kern w:val="0"/>
-          <w:lang w:eastAsia="en-GB"/>
-          <w14:ligatures w14:val="none"/>
-        </w:rPr>
         <w:t>Struktura</w:t>
       </w:r>
     </w:p>
@@ -4313,7 +4219,6 @@
           <w:bCs/>
           <w:noProof/>
         </w:rPr>
-        <w:lastRenderedPageBreak/>
         <w:drawing>
           <wp:anchor distT="0" distB="0" distL="114300" distR="114300" simplePos="0" relativeHeight="251667456" behindDoc="1" locked="0" layoutInCell="1" allowOverlap="1" wp14:anchorId="25A470E4" wp14:editId="656EA896">
             <wp:simplePos x="0" y="0"/>
@@ -4385,8 +4290,44 @@
           <w:rFonts w:cstheme="minorHAnsi"/>
           <w:b/>
           <w:bCs/>
-        </w:rPr>
-      </w:pPr>
+          <w:lang w:val="cs-CZ"/>
+        </w:rPr>
+      </w:pPr>
+      <w:proofErr w:type="spellStart"/>
+      <w:r>
+        <w:rPr>
+          <w:rFonts w:cstheme="minorHAnsi"/>
+          <w:b/>
+          <w:bCs/>
+          <w:lang w:val="cs-CZ"/>
+        </w:rPr>
+        <w:t>Iterator</w:t>
+      </w:r>
+      <w:proofErr w:type="spellEnd"/>
+    </w:p>
+    <w:p>
+      <w:pPr>
+        <w:pStyle w:val="ListParagraph"/>
+        <w:numPr>
+          <w:ilvl w:val="0"/>
+          <w:numId w:val="10"/>
+        </w:numPr>
+        <w:rPr>
+          <w:rFonts w:cstheme="minorHAnsi"/>
+          <w:b/>
+          <w:bCs/>
+          <w:lang w:val="cs-CZ"/>
+        </w:rPr>
+      </w:pPr>
+      <w:r>
+        <w:rPr>
+          <w:rFonts w:cstheme="minorHAnsi"/>
+          <w:b/>
+          <w:bCs/>
+          <w:lang w:val="cs-CZ"/>
+        </w:rPr>
+        <w:t>Předpis jak se bude procházet datová struktura</w:t>
+      </w:r>
     </w:p>
     <w:sectPr>
       <w:pgSz w:w="11906" w:h="16838"/>
@@ -4740,6 +4681,119 @@
     </w:lvl>
   </w:abstractNum>
   <w:abstractNum w:abstractNumId="3" w15:restartNumberingAfterBreak="0">
+    <w:nsid w:val="198F416C"/>
+    <w:multiLevelType w:val="hybridMultilevel"/>
+    <w:tmpl w:val="3EB04390"/>
+    <w:lvl w:ilvl="0" w:tplc="08090001">
+      <w:start w:val="1"/>
+      <w:numFmt w:val="bullet"/>
+      <w:lvlText w:val=""/>
+      <w:lvlJc w:val="left"/>
+      <w:pPr>
+        <w:ind w:left="720" w:hanging="360"/>
+      </w:pPr>
+      <w:rPr>
+        <w:rFonts w:ascii="Symbol" w:hAnsi="Symbol" w:hint="default"/>
+      </w:rPr>
+    </w:lvl>
+    <w:lvl w:ilvl="1" w:tplc="08090003" w:tentative="1">
+      <w:start w:val="1"/>
+      <w:numFmt w:val="bullet"/>
+      <w:lvlText w:val="o"/>
+      <w:lvlJc w:val="left"/>
+      <w:pPr>
+        <w:ind w:left="1440" w:hanging="360"/>
+      </w:pPr>
+      <w:rPr>
+        <w:rFonts w:ascii="Courier New" w:hAnsi="Courier New" w:cs="Courier New" w:hint="default"/>
+      </w:rPr>
+    </w:lvl>
+    <w:lvl w:ilvl="2" w:tplc="08090005" w:tentative="1">
+      <w:start w:val="1"/>
+      <w:numFmt w:val="bullet"/>
+      <w:lvlText w:val=""/>
+      <w:lvlJc w:val="left"/>
+      <w:pPr>
+        <w:ind w:left="2160" w:hanging="360"/>
+      </w:pPr>
+      <w:rPr>
+        <w:rFonts w:ascii="Wingdings" w:hAnsi="Wingdings" w:hint="default"/>
+      </w:rPr>
+    </w:lvl>
+    <w:lvl w:ilvl="3" w:tplc="08090001" w:tentative="1">
+      <w:start w:val="1"/>
+      <w:numFmt w:val="bullet"/>
+      <w:lvlText w:val=""/>
+      <w:lvlJc w:val="left"/>
+      <w:pPr>
+        <w:ind w:left="2880" w:hanging="360"/>
+      </w:pPr>
+      <w:rPr>
+        <w:rFonts w:ascii="Symbol" w:hAnsi="Symbol" w:hint="default"/>
+      </w:rPr>
+    </w:lvl>
+    <w:lvl w:ilvl="4" w:tplc="08090003" w:tentative="1">
+      <w:start w:val="1"/>
+      <w:numFmt w:val="bullet"/>
+      <w:lvlText w:val="o"/>
+      <w:lvlJc w:val="left"/>
+      <w:pPr>
+        <w:ind w:left="3600" w:hanging="360"/>
+      </w:pPr>
+      <w:rPr>
+        <w:rFonts w:ascii="Courier New" w:hAnsi="Courier New" w:cs="Courier New" w:hint="default"/>
+      </w:rPr>
+    </w:lvl>
+    <w:lvl w:ilvl="5" w:tplc="08090005" w:tentative="1">
+      <w:start w:val="1"/>
+      <w:numFmt w:val="bullet"/>
+      <w:lvlText w:val=""/>
+      <w:lvlJc w:val="left"/>
+      <w:pPr>
+        <w:ind w:left="4320" w:hanging="360"/>
+      </w:pPr>
+      <w:rPr>
+        <w:rFonts w:ascii="Wingdings" w:hAnsi="Wingdings" w:hint="default"/>
+      </w:rPr>
+    </w:lvl>
+    <w:lvl w:ilvl="6" w:tplc="08090001" w:tentative="1">
+      <w:start w:val="1"/>
+      <w:numFmt w:val="bullet"/>
+      <w:lvlText w:val=""/>
+      <w:lvlJc w:val="left"/>
+      <w:pPr>
+        <w:ind w:left="5040" w:hanging="360"/>
+      </w:pPr>
+      <w:rPr>
+        <w:rFonts w:ascii="Symbol" w:hAnsi="Symbol" w:hint="default"/>
+      </w:rPr>
+    </w:lvl>
+    <w:lvl w:ilvl="7" w:tplc="08090003" w:tentative="1">
+      <w:start w:val="1"/>
+      <w:numFmt w:val="bullet"/>
+      <w:lvlText w:val="o"/>
+      <w:lvlJc w:val="left"/>
+      <w:pPr>
+        <w:ind w:left="5760" w:hanging="360"/>
+      </w:pPr>
+      <w:rPr>
+        <w:rFonts w:ascii="Courier New" w:hAnsi="Courier New" w:cs="Courier New" w:hint="default"/>
+      </w:rPr>
+    </w:lvl>
+    <w:lvl w:ilvl="8" w:tplc="08090005" w:tentative="1">
+      <w:start w:val="1"/>
+      <w:numFmt w:val="bullet"/>
+      <w:lvlText w:val=""/>
+      <w:lvlJc w:val="left"/>
+      <w:pPr>
+        <w:ind w:left="6480" w:hanging="360"/>
+      </w:pPr>
+      <w:rPr>
+        <w:rFonts w:ascii="Wingdings" w:hAnsi="Wingdings" w:hint="default"/>
+      </w:rPr>
+    </w:lvl>
+  </w:abstractNum>
+  <w:abstractNum w:abstractNumId="4" w15:restartNumberingAfterBreak="0">
     <w:nsid w:val="1D9C1210"/>
     <w:multiLevelType w:val="hybridMultilevel"/>
     <w:tmpl w:val="4540204C"/>
@@ -4852,7 +4906,7 @@
       </w:rPr>
     </w:lvl>
   </w:abstractNum>
-  <w:abstractNum w:abstractNumId="4" w15:restartNumberingAfterBreak="0">
+  <w:abstractNum w:abstractNumId="5" w15:restartNumberingAfterBreak="0">
     <w:nsid w:val="24A50D25"/>
     <w:multiLevelType w:val="hybridMultilevel"/>
     <w:tmpl w:val="6650A29A"/>
@@ -4965,7 +5019,7 @@
       </w:rPr>
     </w:lvl>
   </w:abstractNum>
-  <w:abstractNum w:abstractNumId="5" w15:restartNumberingAfterBreak="0">
+  <w:abstractNum w:abstractNumId="6" w15:restartNumberingAfterBreak="0">
     <w:nsid w:val="3FFC7876"/>
     <w:multiLevelType w:val="hybridMultilevel"/>
     <w:tmpl w:val="228CD7E8"/>
@@ -4993,7 +5047,7 @@
         <w:rFonts w:ascii="Courier New" w:hAnsi="Courier New" w:cs="Courier New" w:hint="default"/>
       </w:rPr>
     </w:lvl>
-    <w:lvl w:ilvl="2" w:tplc="08090005" w:tentative="1">
+    <w:lvl w:ilvl="2" w:tplc="08090005">
       <w:start w:val="1"/>
       <w:numFmt w:val="bullet"/>
       <w:lvlText w:val=""/>
@@ -5078,7 +5132,7 @@
       </w:rPr>
     </w:lvl>
   </w:abstractNum>
-  <w:abstractNum w:abstractNumId="6" w15:restartNumberingAfterBreak="0">
+  <w:abstractNum w:abstractNumId="7" w15:restartNumberingAfterBreak="0">
     <w:nsid w:val="41A944D2"/>
     <w:multiLevelType w:val="hybridMultilevel"/>
     <w:tmpl w:val="3B603EDA"/>
@@ -5191,7 +5245,7 @@
       </w:rPr>
     </w:lvl>
   </w:abstractNum>
-  <w:abstractNum w:abstractNumId="7" w15:restartNumberingAfterBreak="0">
+  <w:abstractNum w:abstractNumId="8" w15:restartNumberingAfterBreak="0">
     <w:nsid w:val="726F68B1"/>
     <w:multiLevelType w:val="hybridMultilevel"/>
     <w:tmpl w:val="231AF40E"/>
@@ -5304,7 +5358,7 @@
       </w:rPr>
     </w:lvl>
   </w:abstractNum>
-  <w:abstractNum w:abstractNumId="8" w15:restartNumberingAfterBreak="0">
+  <w:abstractNum w:abstractNumId="9" w15:restartNumberingAfterBreak="0">
     <w:nsid w:val="7B037F09"/>
     <w:multiLevelType w:val="hybridMultilevel"/>
     <w:tmpl w:val="B802CAAC"/>
@@ -5418,31 +5472,34 @@
     </w:lvl>
   </w:abstractNum>
   <w:num w:numId="1" w16cid:durableId="783426473">
-    <w:abstractNumId w:val="7"/>
+    <w:abstractNumId w:val="8"/>
   </w:num>
   <w:num w:numId="2" w16cid:durableId="1158158581">
-    <w:abstractNumId w:val="8"/>
+    <w:abstractNumId w:val="9"/>
   </w:num>
   <w:num w:numId="3" w16cid:durableId="297730838">
-    <w:abstractNumId w:val="3"/>
+    <w:abstractNumId w:val="4"/>
   </w:num>
   <w:num w:numId="4" w16cid:durableId="1141919643">
-    <w:abstractNumId w:val="6"/>
+    <w:abstractNumId w:val="7"/>
   </w:num>
   <w:num w:numId="5" w16cid:durableId="941188229">
     <w:abstractNumId w:val="0"/>
   </w:num>
   <w:num w:numId="6" w16cid:durableId="1177382873">
-    <w:abstractNumId w:val="4"/>
+    <w:abstractNumId w:val="5"/>
   </w:num>
   <w:num w:numId="7" w16cid:durableId="1797021276">
-    <w:abstractNumId w:val="5"/>
+    <w:abstractNumId w:val="6"/>
   </w:num>
   <w:num w:numId="8" w16cid:durableId="1140271263">
     <w:abstractNumId w:val="2"/>
   </w:num>
   <w:num w:numId="9" w16cid:durableId="184909085">
     <w:abstractNumId w:val="1"/>
+  </w:num>
+  <w:num w:numId="10" w16cid:durableId="574820509">
+    <w:abstractNumId w:val="3"/>
   </w:num>
 </w:numbering>
 </file>
